--- a/doc/api/VALENCE_API-v0.4.1.docx
+++ b/doc/api/VALENCE_API-v0.4.1.docx
@@ -14,7 +14,7 @@
           <w:sz w:val="72"/>
           <w:szCs w:val="72"/>
         </w:rPr>
-        <w:t>RSC</w:t>
+        <w:t xml:space="preserve">VALENCE </w:t>
       </w:r>
       <w:r>
         <w:rPr>
@@ -23,7 +23,7 @@
           <w:sz w:val="72"/>
           <w:szCs w:val="72"/>
         </w:rPr>
-        <w:t xml:space="preserve"> controller API</w:t>
+        <w:t>API</w:t>
       </w:r>
       <w:r>
         <w:rPr>
@@ -63,6 +63,7 @@
           <w:szCs w:val="24"/>
         </w:rPr>
       </w:pPr>
+      <w:proofErr w:type="gramStart"/>
       <w:r>
         <w:rPr>
           <w:rFonts w:ascii="Microsoft YaHei" w:eastAsia="Microsoft YaHei" w:hAnsi="Microsoft YaHei"/>
@@ -72,6 +73,7 @@
         </w:rPr>
         <w:t>Author :</w:t>
       </w:r>
+      <w:proofErr w:type="gramEnd"/>
     </w:p>
     <w:p>
       <w:pPr>
@@ -89,7 +91,27 @@
           <w:sz w:val="24"/>
           <w:szCs w:val="24"/>
         </w:rPr>
-        <w:t xml:space="preserve">Chester Kuo  &lt; </w:t>
+        <w:t xml:space="preserve">Chester </w:t>
+      </w:r>
+      <w:proofErr w:type="gramStart"/>
+      <w:r>
+        <w:rPr>
+          <w:rFonts w:ascii="Microsoft YaHei" w:eastAsia="Microsoft YaHei" w:hAnsi="Microsoft YaHei"/>
+          <w:b/>
+          <w:sz w:val="24"/>
+          <w:szCs w:val="24"/>
+        </w:rPr>
+        <w:t>Kuo  &lt;</w:t>
+      </w:r>
+      <w:proofErr w:type="gramEnd"/>
+      <w:r>
+        <w:rPr>
+          <w:rFonts w:ascii="Microsoft YaHei" w:eastAsia="Microsoft YaHei" w:hAnsi="Microsoft YaHei"/>
+          <w:b/>
+          <w:sz w:val="24"/>
+          <w:szCs w:val="24"/>
+        </w:rPr>
+        <w:t xml:space="preserve"> </w:t>
       </w:r>
       <w:hyperlink r:id="rId9" w:history="1">
         <w:r>
@@ -960,7 +982,10 @@
           </w:tcPr>
           <w:p>
             <w:r>
-              <w:t>Update Plasma to change to RSC</w:t>
+              <w:t xml:space="preserve">Update Plasma to change to </w:t>
+            </w:r>
+            <w:r>
+              <w:t>VALENCE</w:t>
             </w:r>
           </w:p>
         </w:tc>
@@ -982,8 +1007,6 @@
             <w:r>
               <w:t>Chester Kuo</w:t>
             </w:r>
-            <w:bookmarkStart w:id="1" w:name="_GoBack"/>
-            <w:bookmarkEnd w:id="1"/>
           </w:p>
         </w:tc>
       </w:tr>
@@ -1002,19 +1025,19 @@
           <w:rFonts w:ascii="Microsoft YaHei" w:eastAsia="Microsoft YaHei" w:hAnsi="Microsoft YaHei"/>
         </w:rPr>
       </w:pPr>
-      <w:bookmarkStart w:id="2" w:name="_Introduction"/>
-      <w:bookmarkStart w:id="3" w:name="_Toc446590861"/>
-      <w:bookmarkStart w:id="4" w:name="Introduction"/>
+      <w:bookmarkStart w:id="1" w:name="_Introduction"/>
+      <w:bookmarkStart w:id="2" w:name="_Toc446590861"/>
+      <w:bookmarkStart w:id="3" w:name="Introduction"/>
+      <w:bookmarkEnd w:id="1"/>
+      <w:r>
+        <w:rPr>
+          <w:rFonts w:ascii="Microsoft YaHei" w:eastAsia="Microsoft YaHei" w:hAnsi="Microsoft YaHei"/>
+        </w:rPr>
+        <w:t>Introduction</w:t>
+      </w:r>
       <w:bookmarkEnd w:id="2"/>
-      <w:r>
-        <w:rPr>
-          <w:rFonts w:ascii="Microsoft YaHei" w:eastAsia="Microsoft YaHei" w:hAnsi="Microsoft YaHei"/>
-        </w:rPr>
-        <w:t>Introduction</w:t>
-      </w:r>
-      <w:bookmarkEnd w:id="3"/>
-    </w:p>
-    <w:bookmarkEnd w:id="4"/>
+    </w:p>
+    <w:bookmarkEnd w:id="3"/>
     <w:p>
       <w:pPr>
         <w:rPr>
@@ -1023,13 +1046,14 @@
           <w:szCs w:val="24"/>
         </w:rPr>
       </w:pPr>
+      <w:proofErr w:type="gramStart"/>
       <w:r>
         <w:rPr>
           <w:rFonts w:ascii="Microsoft YaHei" w:eastAsia="Microsoft YaHei" w:hAnsi="Microsoft YaHei"/>
           <w:sz w:val="24"/>
           <w:szCs w:val="24"/>
         </w:rPr>
-        <w:t>RSC (Rack Scale Controller)</w:t>
+        <w:t xml:space="preserve">VALENCE </w:t>
       </w:r>
       <w:r>
         <w:rPr>
@@ -1037,7 +1061,16 @@
           <w:sz w:val="24"/>
           <w:szCs w:val="24"/>
         </w:rPr>
-        <w:t xml:space="preserve"> is a controller for </w:t>
+        <w:t xml:space="preserve"> is</w:t>
+      </w:r>
+      <w:proofErr w:type="gramEnd"/>
+      <w:r>
+        <w:rPr>
+          <w:rFonts w:ascii="Microsoft YaHei" w:eastAsia="Microsoft YaHei" w:hAnsi="Microsoft YaHei"/>
+          <w:sz w:val="24"/>
+          <w:szCs w:val="24"/>
+        </w:rPr>
+        <w:t xml:space="preserve"> a controller for </w:t>
       </w:r>
       <w:r>
         <w:rPr>
@@ -1084,7 +1117,7 @@
         <w:rPr>
           <w:rFonts w:ascii="Microsoft YaHei" w:eastAsia="Microsoft YaHei" w:hAnsi="Microsoft YaHei"/>
         </w:rPr>
-        <w:t>RSC</w:t>
+        <w:t>VALENCE</w:t>
       </w:r>
       <w:r>
         <w:rPr>
@@ -1105,23 +1138,25 @@
           <w:sz w:val="24"/>
           <w:szCs w:val="24"/>
         </w:rPr>
-        <w:t>Current OpenStack components such as Nova, Neutron, Cinder, Ironic ne</w:t>
-      </w:r>
+        <w:t xml:space="preserve">Current OpenStack components such as Nova, Neutron, Cinder, </w:t>
+      </w:r>
+      <w:proofErr w:type="gramStart"/>
       <w:r>
         <w:rPr>
           <w:rFonts w:ascii="Microsoft YaHei" w:eastAsia="Microsoft YaHei" w:hAnsi="Microsoft YaHei"/>
           <w:sz w:val="24"/>
           <w:szCs w:val="24"/>
         </w:rPr>
-        <w:t>ed to be modified to call RSC</w:t>
-      </w:r>
+        <w:t>Ironic</w:t>
+      </w:r>
+      <w:proofErr w:type="gramEnd"/>
       <w:r>
         <w:rPr>
           <w:rFonts w:ascii="Microsoft YaHei" w:eastAsia="Microsoft YaHei" w:hAnsi="Microsoft YaHei"/>
           <w:sz w:val="24"/>
           <w:szCs w:val="24"/>
         </w:rPr>
-        <w:t xml:space="preserve"> APIs to provide the requested RSD feature. For example if a particular flavor system is requested which maps to a RSD system, </w:t>
+        <w:t xml:space="preserve"> ne</w:t>
       </w:r>
       <w:r>
         <w:rPr>
@@ -1129,7 +1164,7 @@
           <w:sz w:val="24"/>
           <w:szCs w:val="24"/>
         </w:rPr>
-        <w:t xml:space="preserve">such a </w:t>
+        <w:t xml:space="preserve">ed to be modified to call </w:t>
       </w:r>
       <w:r>
         <w:rPr>
@@ -1137,7 +1172,7 @@
           <w:sz w:val="24"/>
           <w:szCs w:val="24"/>
         </w:rPr>
-        <w:t xml:space="preserve">call should go to Ironic which </w:t>
+        <w:t>VALENCE</w:t>
       </w:r>
       <w:r>
         <w:rPr>
@@ -1145,7 +1180,7 @@
           <w:sz w:val="24"/>
           <w:szCs w:val="24"/>
         </w:rPr>
-        <w:t xml:space="preserve">subsequently </w:t>
+        <w:t xml:space="preserve"> APIs to provide the requested RSD feature. For example if a particular flavor system is requested which maps to a RSD system, </w:t>
       </w:r>
       <w:r>
         <w:rPr>
@@ -1153,7 +1188,7 @@
           <w:sz w:val="24"/>
           <w:szCs w:val="24"/>
         </w:rPr>
-        <w:t>RSC</w:t>
+        <w:t xml:space="preserve">such a </w:t>
       </w:r>
       <w:r>
         <w:rPr>
@@ -1161,7 +1196,7 @@
           <w:sz w:val="24"/>
           <w:szCs w:val="24"/>
         </w:rPr>
-        <w:t xml:space="preserve"> to provide that node. S</w:t>
+        <w:t xml:space="preserve">call should go to Ironic which </w:t>
       </w:r>
       <w:r>
         <w:rPr>
@@ -1169,7 +1204,7 @@
           <w:sz w:val="24"/>
           <w:szCs w:val="24"/>
         </w:rPr>
-        <w:t>o</w:t>
+        <w:t xml:space="preserve">subsequently </w:t>
       </w:r>
       <w:r>
         <w:rPr>
@@ -1177,7 +1212,7 @@
           <w:sz w:val="24"/>
           <w:szCs w:val="24"/>
         </w:rPr>
-        <w:t xml:space="preserve"> </w:t>
+        <w:t>VALENCE</w:t>
       </w:r>
       <w:r>
         <w:rPr>
@@ -1185,7 +1220,31 @@
           <w:sz w:val="24"/>
           <w:szCs w:val="24"/>
         </w:rPr>
-        <w:t>RSC</w:t>
+        <w:t xml:space="preserve"> to provide that node. S</w:t>
+      </w:r>
+      <w:r>
+        <w:rPr>
+          <w:rFonts w:ascii="Microsoft YaHei" w:eastAsia="Microsoft YaHei" w:hAnsi="Microsoft YaHei"/>
+          <w:sz w:val="24"/>
+          <w:szCs w:val="24"/>
+        </w:rPr>
+        <w:t>o</w:t>
+      </w:r>
+      <w:r>
+        <w:rPr>
+          <w:rFonts w:ascii="Microsoft YaHei" w:eastAsia="Microsoft YaHei" w:hAnsi="Microsoft YaHei"/>
+          <w:sz w:val="24"/>
+          <w:szCs w:val="24"/>
+        </w:rPr>
+        <w:t xml:space="preserve"> </w:t>
+      </w:r>
+      <w:r>
+        <w:rPr>
+          <w:rFonts w:ascii="Microsoft YaHei" w:eastAsia="Microsoft YaHei" w:hAnsi="Microsoft YaHei"/>
+          <w:sz w:val="24"/>
+          <w:szCs w:val="24"/>
+        </w:rPr>
+        <w:t>VALENCE</w:t>
       </w:r>
       <w:r>
         <w:rPr>
@@ -1263,11 +1322,11 @@
       <w:pPr>
         <w:pStyle w:val="Heading2"/>
       </w:pPr>
-      <w:bookmarkStart w:id="5" w:name="_Toc446590862"/>
+      <w:bookmarkStart w:id="4" w:name="_Toc446590862"/>
       <w:r>
         <w:t>Scope</w:t>
       </w:r>
-      <w:bookmarkEnd w:id="5"/>
+      <w:bookmarkEnd w:id="4"/>
     </w:p>
     <w:p>
       <w:pPr>
@@ -1299,8 +1358,10 @@
           <w:sz w:val="24"/>
           <w:szCs w:val="24"/>
         </w:rPr>
-        <w:t>RSC</w:t>
-      </w:r>
+        <w:t>VALENCE</w:t>
+      </w:r>
+      <w:bookmarkStart w:id="5" w:name="_GoBack"/>
+      <w:bookmarkEnd w:id="5"/>
       <w:r>
         <w:rPr>
           <w:rFonts w:ascii="Microsoft YaHei" w:eastAsia="Microsoft YaHei" w:hAnsi="Microsoft YaHei"/>
@@ -1323,7 +1384,35 @@
           <w:sz w:val="24"/>
           <w:szCs w:val="24"/>
         </w:rPr>
-        <w:t xml:space="preserve"> configuration and compute nodes composition and flavor creation..etc.</w:t>
+        <w:t xml:space="preserve"> configuration and compute nodes composition and flavor creation</w:t>
+      </w:r>
+      <w:proofErr w:type="gramStart"/>
+      <w:r>
+        <w:rPr>
+          <w:rFonts w:ascii="Microsoft YaHei" w:eastAsia="Microsoft YaHei" w:hAnsi="Microsoft YaHei"/>
+          <w:sz w:val="24"/>
+          <w:szCs w:val="24"/>
+        </w:rPr>
+        <w:t>..</w:t>
+      </w:r>
+      <w:proofErr w:type="spellStart"/>
+      <w:r>
+        <w:rPr>
+          <w:rFonts w:ascii="Microsoft YaHei" w:eastAsia="Microsoft YaHei" w:hAnsi="Microsoft YaHei"/>
+          <w:sz w:val="24"/>
+          <w:szCs w:val="24"/>
+        </w:rPr>
+        <w:t>etc</w:t>
+      </w:r>
+      <w:proofErr w:type="spellEnd"/>
+      <w:proofErr w:type="gramEnd"/>
+      <w:r>
+        <w:rPr>
+          <w:rFonts w:ascii="Microsoft YaHei" w:eastAsia="Microsoft YaHei" w:hAnsi="Microsoft YaHei"/>
+          <w:sz w:val="24"/>
+          <w:szCs w:val="24"/>
+        </w:rPr>
+        <w:t>.</w:t>
       </w:r>
     </w:p>
     <w:p/>
@@ -2022,6 +2111,7 @@
                 <w:rFonts w:ascii="Microsoft YaHei" w:eastAsia="Microsoft YaHei" w:hAnsi="Microsoft YaHei" w:cs="Arial"/>
               </w:rPr>
             </w:pPr>
+            <w:proofErr w:type="spellStart"/>
             <w:r>
               <w:rPr>
                 <w:rFonts w:ascii="Microsoft YaHei" w:eastAsia="Microsoft YaHei" w:hAnsi="Microsoft YaHei" w:cs="Arial"/>
@@ -2032,7 +2122,14 @@
               <w:rPr>
                 <w:rFonts w:ascii="Microsoft YaHei" w:eastAsia="Microsoft YaHei" w:hAnsi="Microsoft YaHei" w:cs="Arial"/>
               </w:rPr>
-              <w:t>tensible Markup Language</w:t>
+              <w:t>tensible</w:t>
+            </w:r>
+            <w:proofErr w:type="spellEnd"/>
+            <w:r>
+              <w:rPr>
+                <w:rFonts w:ascii="Microsoft YaHei" w:eastAsia="Microsoft YaHei" w:hAnsi="Microsoft YaHei" w:cs="Arial"/>
+              </w:rPr>
+              <w:t xml:space="preserve"> Markup Language</w:t>
             </w:r>
           </w:p>
         </w:tc>
@@ -2387,7 +2484,7 @@
         <w:rPr>
           <w:rFonts w:ascii="Microsoft YaHei" w:eastAsia="Microsoft YaHei" w:hAnsi="Microsoft YaHei"/>
         </w:rPr>
-        <w:t>RSC</w:t>
+        <w:t>VALENCE</w:t>
       </w:r>
       <w:r>
         <w:rPr>
@@ -2485,8 +2582,18 @@
                 <w:sz w:val="20"/>
                 <w:szCs w:val="20"/>
               </w:rPr>
-              <w:t>List API verion</w:t>
-            </w:r>
+              <w:t xml:space="preserve">List API </w:t>
+            </w:r>
+            <w:proofErr w:type="spellStart"/>
+            <w:r>
+              <w:rPr>
+                <w:rFonts w:ascii="Microsoft YaHei" w:eastAsia="Microsoft YaHei" w:hAnsi="Microsoft YaHei"/>
+                <w:sz w:val="20"/>
+                <w:szCs w:val="20"/>
+              </w:rPr>
+              <w:t>verion</w:t>
+            </w:r>
+            <w:proofErr w:type="spellEnd"/>
           </w:p>
         </w:tc>
         <w:tc>
@@ -2847,6 +2954,7 @@
                 <w:szCs w:val="20"/>
               </w:rPr>
             </w:pPr>
+            <w:proofErr w:type="spellStart"/>
             <w:r>
               <w:rPr>
                 <w:rFonts w:ascii="Microsoft YaHei" w:eastAsia="Microsoft YaHei" w:hAnsi="Microsoft YaHei"/>
@@ -2855,6 +2963,7 @@
               </w:rPr>
               <w:t>min_version</w:t>
             </w:r>
+            <w:proofErr w:type="spellEnd"/>
           </w:p>
         </w:tc>
         <w:tc>
@@ -2919,7 +3028,61 @@
                 <w:sz w:val="20"/>
                 <w:szCs w:val="20"/>
               </w:rPr>
-              <w:t>If this version of the API supports microversions, the minimum microversion that is supported. This will be the empty string if microversions are not supported.</w:t>
+              <w:t xml:space="preserve">If this version of the API supports </w:t>
+            </w:r>
+            <w:proofErr w:type="spellStart"/>
+            <w:r>
+              <w:rPr>
+                <w:rFonts w:ascii="Microsoft YaHei" w:eastAsia="Microsoft YaHei" w:hAnsi="Microsoft YaHei"/>
+                <w:sz w:val="20"/>
+                <w:szCs w:val="20"/>
+              </w:rPr>
+              <w:t>microversions</w:t>
+            </w:r>
+            <w:proofErr w:type="spellEnd"/>
+            <w:r>
+              <w:rPr>
+                <w:rFonts w:ascii="Microsoft YaHei" w:eastAsia="Microsoft YaHei" w:hAnsi="Microsoft YaHei"/>
+                <w:sz w:val="20"/>
+                <w:szCs w:val="20"/>
+              </w:rPr>
+              <w:t xml:space="preserve">, the minimum </w:t>
+            </w:r>
+            <w:proofErr w:type="spellStart"/>
+            <w:r>
+              <w:rPr>
+                <w:rFonts w:ascii="Microsoft YaHei" w:eastAsia="Microsoft YaHei" w:hAnsi="Microsoft YaHei"/>
+                <w:sz w:val="20"/>
+                <w:szCs w:val="20"/>
+              </w:rPr>
+              <w:t>microversion</w:t>
+            </w:r>
+            <w:proofErr w:type="spellEnd"/>
+            <w:r>
+              <w:rPr>
+                <w:rFonts w:ascii="Microsoft YaHei" w:eastAsia="Microsoft YaHei" w:hAnsi="Microsoft YaHei"/>
+                <w:sz w:val="20"/>
+                <w:szCs w:val="20"/>
+              </w:rPr>
+              <w:t xml:space="preserve"> that is supported. This will be the empty string if </w:t>
+            </w:r>
+            <w:proofErr w:type="spellStart"/>
+            <w:r>
+              <w:rPr>
+                <w:rFonts w:ascii="Microsoft YaHei" w:eastAsia="Microsoft YaHei" w:hAnsi="Microsoft YaHei"/>
+                <w:sz w:val="20"/>
+                <w:szCs w:val="20"/>
+              </w:rPr>
+              <w:t>microversions</w:t>
+            </w:r>
+            <w:proofErr w:type="spellEnd"/>
+            <w:r>
+              <w:rPr>
+                <w:rFonts w:ascii="Microsoft YaHei" w:eastAsia="Microsoft YaHei" w:hAnsi="Microsoft YaHei"/>
+                <w:sz w:val="20"/>
+                <w:szCs w:val="20"/>
+              </w:rPr>
+              <w:t xml:space="preserve"> are not supported.</w:t>
             </w:r>
           </w:p>
         </w:tc>
@@ -3306,6 +3469,7 @@
               </w:rPr>
               <w:t>A </w:t>
             </w:r>
+            <w:proofErr w:type="spellStart"/>
             <w:r>
               <w:rPr>
                 <w:rFonts w:ascii="Microsoft YaHei" w:eastAsia="Microsoft YaHei" w:hAnsi="Microsoft YaHei" w:cs="Courier New"/>
@@ -3324,7 +3488,18 @@
                 <w:szCs w:val="20"/>
                 <w:lang w:eastAsia="zh-CN"/>
               </w:rPr>
-              <w:t> link contains a versioned link to the resource. Use these links when the link is followed immediately.</w:t>
+              <w:t> link</w:t>
+            </w:r>
+            <w:proofErr w:type="spellEnd"/>
+            <w:r>
+              <w:rPr>
+                <w:rFonts w:ascii="Microsoft YaHei" w:eastAsia="Microsoft YaHei" w:hAnsi="Microsoft YaHei" w:cs="Helvetica"/>
+                <w:color w:val="333333"/>
+                <w:sz w:val="20"/>
+                <w:szCs w:val="20"/>
+                <w:lang w:eastAsia="zh-CN"/>
+              </w:rPr>
+              <w:t xml:space="preserve"> contains a versioned link to the resource. Use these links when the link is followed immediately.</w:t>
             </w:r>
           </w:p>
           <w:p>
@@ -3492,7 +3667,25 @@
                 <w:sz w:val="20"/>
                 <w:szCs w:val="20"/>
               </w:rPr>
-              <w:t>The status of this API version, this can be one  of  :</w:t>
+              <w:t xml:space="preserve">The status of this API version, this can be </w:t>
+            </w:r>
+            <w:proofErr w:type="gramStart"/>
+            <w:r>
+              <w:rPr>
+                <w:rFonts w:ascii="Microsoft YaHei" w:eastAsia="Microsoft YaHei" w:hAnsi="Microsoft YaHei"/>
+                <w:sz w:val="20"/>
+                <w:szCs w:val="20"/>
+              </w:rPr>
+              <w:t>one  of</w:t>
+            </w:r>
+            <w:proofErr w:type="gramEnd"/>
+            <w:r>
+              <w:rPr>
+                <w:rFonts w:ascii="Microsoft YaHei" w:eastAsia="Microsoft YaHei" w:hAnsi="Microsoft YaHei"/>
+                <w:sz w:val="20"/>
+                <w:szCs w:val="20"/>
+              </w:rPr>
+              <w:t xml:space="preserve">  :</w:t>
             </w:r>
             <w:r>
               <w:rPr>
@@ -3510,7 +3703,24 @@
                 <w:szCs w:val="20"/>
               </w:rPr>
               <w:br/>
-              <w:t>SUPPORTED : this is an older , but still supported version of the API</w:t>
+            </w:r>
+            <w:proofErr w:type="gramStart"/>
+            <w:r>
+              <w:rPr>
+                <w:rFonts w:ascii="Microsoft YaHei" w:eastAsia="Microsoft YaHei" w:hAnsi="Microsoft YaHei"/>
+                <w:sz w:val="20"/>
+                <w:szCs w:val="20"/>
+              </w:rPr>
+              <w:t>SUPPORTED :</w:t>
+            </w:r>
+            <w:proofErr w:type="gramEnd"/>
+            <w:r>
+              <w:rPr>
+                <w:rFonts w:ascii="Microsoft YaHei" w:eastAsia="Microsoft YaHei" w:hAnsi="Microsoft YaHei"/>
+                <w:sz w:val="20"/>
+                <w:szCs w:val="20"/>
+              </w:rPr>
+              <w:t xml:space="preserve"> this is an older , but still supported version of the API</w:t>
             </w:r>
             <w:r>
               <w:rPr>
@@ -3674,13 +3884,29 @@
           <w:rFonts w:ascii="Microsoft YaHei" w:eastAsia="Microsoft YaHei" w:hAnsi="Microsoft YaHei" w:cs="Arial"/>
           <w:b/>
         </w:rPr>
-        <w:t>"name" : "OpenStack RSC</w:t>
-      </w:r>
+        <w:t>"</w:t>
+      </w:r>
+      <w:proofErr w:type="gramStart"/>
       <w:r>
         <w:rPr>
           <w:rFonts w:ascii="Microsoft YaHei" w:eastAsia="Microsoft YaHei" w:hAnsi="Microsoft YaHei" w:cs="Arial"/>
           <w:b/>
         </w:rPr>
+        <w:t>name</w:t>
+      </w:r>
+      <w:proofErr w:type="gramEnd"/>
+      <w:r>
+        <w:rPr>
+          <w:rFonts w:ascii="Microsoft YaHei" w:eastAsia="Microsoft YaHei" w:hAnsi="Microsoft YaHei" w:cs="Arial"/>
+          <w:b/>
+        </w:rPr>
+        <w:t>" : "OpenStack VALENCE</w:t>
+      </w:r>
+      <w:r>
+        <w:rPr>
+          <w:rFonts w:ascii="Microsoft YaHei" w:eastAsia="Microsoft YaHei" w:hAnsi="Microsoft YaHei" w:cs="Arial"/>
+          <w:b/>
+        </w:rPr>
         <w:t xml:space="preserve"> API",</w:t>
       </w:r>
     </w:p>
@@ -3704,13 +3930,29 @@
           <w:rFonts w:ascii="Microsoft YaHei" w:eastAsia="Microsoft YaHei" w:hAnsi="Microsoft YaHei" w:cs="Arial"/>
           <w:b/>
         </w:rPr>
-        <w:t>"description" : "RSC</w:t>
-      </w:r>
+        <w:t>"</w:t>
+      </w:r>
+      <w:proofErr w:type="gramStart"/>
       <w:r>
         <w:rPr>
           <w:rFonts w:ascii="Microsoft YaHei" w:eastAsia="Microsoft YaHei" w:hAnsi="Microsoft YaHei" w:cs="Arial"/>
           <w:b/>
         </w:rPr>
+        <w:t>description</w:t>
+      </w:r>
+      <w:proofErr w:type="gramEnd"/>
+      <w:r>
+        <w:rPr>
+          <w:rFonts w:ascii="Microsoft YaHei" w:eastAsia="Microsoft YaHei" w:hAnsi="Microsoft YaHei" w:cs="Arial"/>
+          <w:b/>
+        </w:rPr>
+        <w:t>" : "VALENCE</w:t>
+      </w:r>
+      <w:r>
+        <w:rPr>
+          <w:rFonts w:ascii="Microsoft YaHei" w:eastAsia="Microsoft YaHei" w:hAnsi="Microsoft YaHei" w:cs="Arial"/>
+          <w:b/>
+        </w:rPr>
         <w:t xml:space="preserve"> is an OpenStack project which aims to provide node composition based on redfish API.",</w:t>
       </w:r>
     </w:p>
@@ -3727,70 +3969,143 @@
           <w:rFonts w:ascii="Microsoft YaHei" w:eastAsia="Microsoft YaHei" w:hAnsi="Microsoft YaHei" w:cs="Arial"/>
           <w:b/>
         </w:rPr>
-        <w:t xml:space="preserve">   "default_version" : {</w:t>
-      </w:r>
-    </w:p>
-    <w:p>
-      <w:pPr>
-        <w:pStyle w:val="Code1"/>
+        <w:t xml:space="preserve">   "</w:t>
+      </w:r>
+      <w:proofErr w:type="spellStart"/>
+      <w:r>
         <w:rPr>
           <w:rFonts w:ascii="Microsoft YaHei" w:eastAsia="Microsoft YaHei" w:hAnsi="Microsoft YaHei" w:cs="Arial"/>
           <w:b/>
         </w:rPr>
-      </w:pPr>
+        <w:t>default_version</w:t>
+      </w:r>
+      <w:proofErr w:type="spellEnd"/>
+      <w:proofErr w:type="gramStart"/>
       <w:r>
         <w:rPr>
           <w:rFonts w:ascii="Microsoft YaHei" w:eastAsia="Microsoft YaHei" w:hAnsi="Microsoft YaHei" w:cs="Arial"/>
           <w:b/>
         </w:rPr>
-        <w:t xml:space="preserve">      "status" : "CURRENT",</w:t>
-      </w:r>
-    </w:p>
-    <w:p>
-      <w:pPr>
-        <w:pStyle w:val="Code1"/>
+        <w:t>" :</w:t>
+      </w:r>
+      <w:proofErr w:type="gramEnd"/>
+      <w:r>
         <w:rPr>
           <w:rFonts w:ascii="Microsoft YaHei" w:eastAsia="Microsoft YaHei" w:hAnsi="Microsoft YaHei" w:cs="Arial"/>
           <w:b/>
         </w:rPr>
-      </w:pPr>
-      <w:r>
+        <w:t xml:space="preserve"> {</w:t>
+      </w:r>
+    </w:p>
+    <w:p>
+      <w:pPr>
+        <w:pStyle w:val="Code1"/>
         <w:rPr>
           <w:rFonts w:ascii="Microsoft YaHei" w:eastAsia="Microsoft YaHei" w:hAnsi="Microsoft YaHei" w:cs="Arial"/>
           <w:b/>
         </w:rPr>
-        <w:t xml:space="preserve">      "version" : "1.1",</w:t>
-      </w:r>
-    </w:p>
-    <w:p>
-      <w:pPr>
-        <w:pStyle w:val="Code1"/>
+      </w:pPr>
+      <w:r>
         <w:rPr>
           <w:rFonts w:ascii="Microsoft YaHei" w:eastAsia="Microsoft YaHei" w:hAnsi="Microsoft YaHei" w:cs="Arial"/>
           <w:b/>
         </w:rPr>
-      </w:pPr>
+        <w:t xml:space="preserve">      "</w:t>
+      </w:r>
+      <w:proofErr w:type="gramStart"/>
       <w:r>
         <w:rPr>
           <w:rFonts w:ascii="Microsoft YaHei" w:eastAsia="Microsoft YaHei" w:hAnsi="Microsoft YaHei" w:cs="Arial"/>
           <w:b/>
         </w:rPr>
-        <w:t xml:space="preserve">      "links" : [</w:t>
-      </w:r>
-    </w:p>
-    <w:p>
-      <w:pPr>
-        <w:pStyle w:val="Code1"/>
+        <w:t>status</w:t>
+      </w:r>
+      <w:proofErr w:type="gramEnd"/>
+      <w:r>
         <w:rPr>
           <w:rFonts w:ascii="Microsoft YaHei" w:eastAsia="Microsoft YaHei" w:hAnsi="Microsoft YaHei" w:cs="Arial"/>
           <w:b/>
         </w:rPr>
-      </w:pPr>
-      <w:r>
+        <w:t>" : "CURRENT",</w:t>
+      </w:r>
+    </w:p>
+    <w:p>
+      <w:pPr>
+        <w:pStyle w:val="Code1"/>
         <w:rPr>
           <w:rFonts w:ascii="Microsoft YaHei" w:eastAsia="Microsoft YaHei" w:hAnsi="Microsoft YaHei" w:cs="Arial"/>
           <w:b/>
         </w:rPr>
+      </w:pPr>
+      <w:r>
+        <w:rPr>
+          <w:rFonts w:ascii="Microsoft YaHei" w:eastAsia="Microsoft YaHei" w:hAnsi="Microsoft YaHei" w:cs="Arial"/>
+          <w:b/>
+        </w:rPr>
+        <w:t xml:space="preserve">      "</w:t>
+      </w:r>
+      <w:proofErr w:type="gramStart"/>
+      <w:r>
+        <w:rPr>
+          <w:rFonts w:ascii="Microsoft YaHei" w:eastAsia="Microsoft YaHei" w:hAnsi="Microsoft YaHei" w:cs="Arial"/>
+          <w:b/>
+        </w:rPr>
+        <w:t>version</w:t>
+      </w:r>
+      <w:proofErr w:type="gramEnd"/>
+      <w:r>
+        <w:rPr>
+          <w:rFonts w:ascii="Microsoft YaHei" w:eastAsia="Microsoft YaHei" w:hAnsi="Microsoft YaHei" w:cs="Arial"/>
+          <w:b/>
+        </w:rPr>
+        <w:t>" : "1.1",</w:t>
+      </w:r>
+    </w:p>
+    <w:p>
+      <w:pPr>
+        <w:pStyle w:val="Code1"/>
+        <w:rPr>
+          <w:rFonts w:ascii="Microsoft YaHei" w:eastAsia="Microsoft YaHei" w:hAnsi="Microsoft YaHei" w:cs="Arial"/>
+          <w:b/>
+        </w:rPr>
+      </w:pPr>
+      <w:r>
+        <w:rPr>
+          <w:rFonts w:ascii="Microsoft YaHei" w:eastAsia="Microsoft YaHei" w:hAnsi="Microsoft YaHei" w:cs="Arial"/>
+          <w:b/>
+        </w:rPr>
+        <w:t xml:space="preserve">      "</w:t>
+      </w:r>
+      <w:proofErr w:type="gramStart"/>
+      <w:r>
+        <w:rPr>
+          <w:rFonts w:ascii="Microsoft YaHei" w:eastAsia="Microsoft YaHei" w:hAnsi="Microsoft YaHei" w:cs="Arial"/>
+          <w:b/>
+        </w:rPr>
+        <w:t>links</w:t>
+      </w:r>
+      <w:proofErr w:type="gramEnd"/>
+      <w:r>
+        <w:rPr>
+          <w:rFonts w:ascii="Microsoft YaHei" w:eastAsia="Microsoft YaHei" w:hAnsi="Microsoft YaHei" w:cs="Arial"/>
+          <w:b/>
+        </w:rPr>
+        <w:t>" : [</w:t>
+      </w:r>
+    </w:p>
+    <w:p>
+      <w:pPr>
+        <w:pStyle w:val="Code1"/>
+        <w:rPr>
+          <w:rFonts w:ascii="Microsoft YaHei" w:eastAsia="Microsoft YaHei" w:hAnsi="Microsoft YaHei" w:cs="Arial"/>
+          <w:b/>
+        </w:rPr>
+      </w:pPr>
+      <w:r>
+        <w:rPr>
+          <w:rFonts w:ascii="Microsoft YaHei" w:eastAsia="Microsoft YaHei" w:hAnsi="Microsoft YaHei" w:cs="Arial"/>
+          <w:b/>
+        </w:rPr>
         <w:t xml:space="preserve">         {</w:t>
       </w:r>
     </w:p>
@@ -3807,23 +4122,25 @@
           <w:rFonts w:ascii="Microsoft YaHei" w:eastAsia="Microsoft YaHei" w:hAnsi="Microsoft YaHei" w:cs="Arial"/>
           <w:b/>
         </w:rPr>
-        <w:t xml:space="preserve">            "rel" : "self",</w:t>
-      </w:r>
-    </w:p>
-    <w:p>
-      <w:pPr>
-        <w:pStyle w:val="Code1"/>
+        <w:t xml:space="preserve">            "</w:t>
+      </w:r>
+      <w:proofErr w:type="spellStart"/>
+      <w:proofErr w:type="gramStart"/>
+      <w:r>
         <w:rPr>
           <w:rFonts w:ascii="Microsoft YaHei" w:eastAsia="Microsoft YaHei" w:hAnsi="Microsoft YaHei" w:cs="Arial"/>
           <w:b/>
         </w:rPr>
-      </w:pPr>
+        <w:t>rel</w:t>
+      </w:r>
+      <w:proofErr w:type="spellEnd"/>
+      <w:proofErr w:type="gramEnd"/>
       <w:r>
         <w:rPr>
           <w:rFonts w:ascii="Microsoft YaHei" w:eastAsia="Microsoft YaHei" w:hAnsi="Microsoft YaHei" w:cs="Arial"/>
           <w:b/>
         </w:rPr>
-        <w:t xml:space="preserve">            "href" : "http://openstack.example.com:8881/v1/"</w:t>
+        <w:t>" : "self",</w:t>
       </w:r>
     </w:p>
     <w:p>
@@ -3839,6 +4156,40 @@
           <w:rFonts w:ascii="Microsoft YaHei" w:eastAsia="Microsoft YaHei" w:hAnsi="Microsoft YaHei" w:cs="Arial"/>
           <w:b/>
         </w:rPr>
+        <w:t xml:space="preserve">            "</w:t>
+      </w:r>
+      <w:proofErr w:type="spellStart"/>
+      <w:proofErr w:type="gramStart"/>
+      <w:r>
+        <w:rPr>
+          <w:rFonts w:ascii="Microsoft YaHei" w:eastAsia="Microsoft YaHei" w:hAnsi="Microsoft YaHei" w:cs="Arial"/>
+          <w:b/>
+        </w:rPr>
+        <w:t>href</w:t>
+      </w:r>
+      <w:proofErr w:type="spellEnd"/>
+      <w:proofErr w:type="gramEnd"/>
+      <w:r>
+        <w:rPr>
+          <w:rFonts w:ascii="Microsoft YaHei" w:eastAsia="Microsoft YaHei" w:hAnsi="Microsoft YaHei" w:cs="Arial"/>
+          <w:b/>
+        </w:rPr>
+        <w:t>" : "http://openstack.example.com:8881/v1/"</w:t>
+      </w:r>
+    </w:p>
+    <w:p>
+      <w:pPr>
+        <w:pStyle w:val="Code1"/>
+        <w:rPr>
+          <w:rFonts w:ascii="Microsoft YaHei" w:eastAsia="Microsoft YaHei" w:hAnsi="Microsoft YaHei" w:cs="Arial"/>
+          <w:b/>
+        </w:rPr>
+      </w:pPr>
+      <w:r>
+        <w:rPr>
+          <w:rFonts w:ascii="Microsoft YaHei" w:eastAsia="Microsoft YaHei" w:hAnsi="Microsoft YaHei" w:cs="Arial"/>
+          <w:b/>
+        </w:rPr>
         <w:t xml:space="preserve">         }</w:t>
       </w:r>
     </w:p>
@@ -3871,23 +4222,23 @@
           <w:rFonts w:ascii="Microsoft YaHei" w:eastAsia="Microsoft YaHei" w:hAnsi="Microsoft YaHei" w:cs="Arial"/>
           <w:b/>
         </w:rPr>
-        <w:t xml:space="preserve">      "id" : "v1",</w:t>
-      </w:r>
-    </w:p>
-    <w:p>
-      <w:pPr>
-        <w:pStyle w:val="Code1"/>
+        <w:t xml:space="preserve">      "</w:t>
+      </w:r>
+      <w:proofErr w:type="gramStart"/>
+      <w:r>
         <w:rPr>
           <w:rFonts w:ascii="Microsoft YaHei" w:eastAsia="Microsoft YaHei" w:hAnsi="Microsoft YaHei" w:cs="Arial"/>
           <w:b/>
         </w:rPr>
-      </w:pPr>
+        <w:t>id</w:t>
+      </w:r>
+      <w:proofErr w:type="gramEnd"/>
       <w:r>
         <w:rPr>
           <w:rFonts w:ascii="Microsoft YaHei" w:eastAsia="Microsoft YaHei" w:hAnsi="Microsoft YaHei" w:cs="Arial"/>
           <w:b/>
         </w:rPr>
-        <w:t xml:space="preserve">      "min_version" : "1.0"</w:t>
+        <w:t>" : "v1",</w:t>
       </w:r>
     </w:p>
     <w:p>
@@ -3903,6 +4254,47 @@
           <w:rFonts w:ascii="Microsoft YaHei" w:eastAsia="Microsoft YaHei" w:hAnsi="Microsoft YaHei" w:cs="Arial"/>
           <w:b/>
         </w:rPr>
+        <w:t xml:space="preserve">      "</w:t>
+      </w:r>
+      <w:proofErr w:type="spellStart"/>
+      <w:r>
+        <w:rPr>
+          <w:rFonts w:ascii="Microsoft YaHei" w:eastAsia="Microsoft YaHei" w:hAnsi="Microsoft YaHei" w:cs="Arial"/>
+          <w:b/>
+        </w:rPr>
+        <w:t>min_version</w:t>
+      </w:r>
+      <w:proofErr w:type="spellEnd"/>
+      <w:proofErr w:type="gramStart"/>
+      <w:r>
+        <w:rPr>
+          <w:rFonts w:ascii="Microsoft YaHei" w:eastAsia="Microsoft YaHei" w:hAnsi="Microsoft YaHei" w:cs="Arial"/>
+          <w:b/>
+        </w:rPr>
+        <w:t>" :</w:t>
+      </w:r>
+      <w:proofErr w:type="gramEnd"/>
+      <w:r>
+        <w:rPr>
+          <w:rFonts w:ascii="Microsoft YaHei" w:eastAsia="Microsoft YaHei" w:hAnsi="Microsoft YaHei" w:cs="Arial"/>
+          <w:b/>
+        </w:rPr>
+        <w:t xml:space="preserve"> "1.0"</w:t>
+      </w:r>
+    </w:p>
+    <w:p>
+      <w:pPr>
+        <w:pStyle w:val="Code1"/>
+        <w:rPr>
+          <w:rFonts w:ascii="Microsoft YaHei" w:eastAsia="Microsoft YaHei" w:hAnsi="Microsoft YaHei" w:cs="Arial"/>
+          <w:b/>
+        </w:rPr>
+      </w:pPr>
+      <w:r>
+        <w:rPr>
+          <w:rFonts w:ascii="Microsoft YaHei" w:eastAsia="Microsoft YaHei" w:hAnsi="Microsoft YaHei" w:cs="Arial"/>
+          <w:b/>
+        </w:rPr>
         <w:t xml:space="preserve">   },</w:t>
       </w:r>
     </w:p>
@@ -3919,22 +4311,38 @@
           <w:rFonts w:ascii="Microsoft YaHei" w:eastAsia="Microsoft YaHei" w:hAnsi="Microsoft YaHei" w:cs="Arial"/>
           <w:b/>
         </w:rPr>
-        <w:t xml:space="preserve">   "versions" : [</w:t>
-      </w:r>
-    </w:p>
-    <w:p>
-      <w:pPr>
-        <w:pStyle w:val="Code1"/>
+        <w:t xml:space="preserve">   "</w:t>
+      </w:r>
+      <w:proofErr w:type="gramStart"/>
+      <w:r>
         <w:rPr>
           <w:rFonts w:ascii="Microsoft YaHei" w:eastAsia="Microsoft YaHei" w:hAnsi="Microsoft YaHei" w:cs="Arial"/>
           <w:b/>
         </w:rPr>
-      </w:pPr>
+        <w:t>versions</w:t>
+      </w:r>
+      <w:proofErr w:type="gramEnd"/>
       <w:r>
         <w:rPr>
           <w:rFonts w:ascii="Microsoft YaHei" w:eastAsia="Microsoft YaHei" w:hAnsi="Microsoft YaHei" w:cs="Arial"/>
           <w:b/>
         </w:rPr>
+        <w:t>" : [</w:t>
+      </w:r>
+    </w:p>
+    <w:p>
+      <w:pPr>
+        <w:pStyle w:val="Code1"/>
+        <w:rPr>
+          <w:rFonts w:ascii="Microsoft YaHei" w:eastAsia="Microsoft YaHei" w:hAnsi="Microsoft YaHei" w:cs="Arial"/>
+          <w:b/>
+        </w:rPr>
+      </w:pPr>
+      <w:r>
+        <w:rPr>
+          <w:rFonts w:ascii="Microsoft YaHei" w:eastAsia="Microsoft YaHei" w:hAnsi="Microsoft YaHei" w:cs="Arial"/>
+          <w:b/>
+        </w:rPr>
         <w:t xml:space="preserve">      {</w:t>
       </w:r>
     </w:p>
@@ -3951,23 +4359,23 @@
           <w:rFonts w:ascii="Microsoft YaHei" w:eastAsia="Microsoft YaHei" w:hAnsi="Microsoft YaHei" w:cs="Arial"/>
           <w:b/>
         </w:rPr>
-        <w:t xml:space="preserve">         "status" : "CURRENT",</w:t>
-      </w:r>
-    </w:p>
-    <w:p>
-      <w:pPr>
-        <w:pStyle w:val="Code1"/>
+        <w:t xml:space="preserve">         "</w:t>
+      </w:r>
+      <w:proofErr w:type="gramStart"/>
+      <w:r>
         <w:rPr>
           <w:rFonts w:ascii="Microsoft YaHei" w:eastAsia="Microsoft YaHei" w:hAnsi="Microsoft YaHei" w:cs="Arial"/>
           <w:b/>
         </w:rPr>
-      </w:pPr>
+        <w:t>status</w:t>
+      </w:r>
+      <w:proofErr w:type="gramEnd"/>
       <w:r>
         <w:rPr>
           <w:rFonts w:ascii="Microsoft YaHei" w:eastAsia="Microsoft YaHei" w:hAnsi="Microsoft YaHei" w:cs="Arial"/>
           <w:b/>
         </w:rPr>
-        <w:t xml:space="preserve">         "links" : [</w:t>
+        <w:t>" : "CURRENT",</w:t>
       </w:r>
     </w:p>
     <w:p>
@@ -3983,6 +4391,38 @@
           <w:rFonts w:ascii="Microsoft YaHei" w:eastAsia="Microsoft YaHei" w:hAnsi="Microsoft YaHei" w:cs="Arial"/>
           <w:b/>
         </w:rPr>
+        <w:t xml:space="preserve">         "</w:t>
+      </w:r>
+      <w:proofErr w:type="gramStart"/>
+      <w:r>
+        <w:rPr>
+          <w:rFonts w:ascii="Microsoft YaHei" w:eastAsia="Microsoft YaHei" w:hAnsi="Microsoft YaHei" w:cs="Arial"/>
+          <w:b/>
+        </w:rPr>
+        <w:t>links</w:t>
+      </w:r>
+      <w:proofErr w:type="gramEnd"/>
+      <w:r>
+        <w:rPr>
+          <w:rFonts w:ascii="Microsoft YaHei" w:eastAsia="Microsoft YaHei" w:hAnsi="Microsoft YaHei" w:cs="Arial"/>
+          <w:b/>
+        </w:rPr>
+        <w:t>" : [</w:t>
+      </w:r>
+    </w:p>
+    <w:p>
+      <w:pPr>
+        <w:pStyle w:val="Code1"/>
+        <w:rPr>
+          <w:rFonts w:ascii="Microsoft YaHei" w:eastAsia="Microsoft YaHei" w:hAnsi="Microsoft YaHei" w:cs="Arial"/>
+          <w:b/>
+        </w:rPr>
+      </w:pPr>
+      <w:r>
+        <w:rPr>
+          <w:rFonts w:ascii="Microsoft YaHei" w:eastAsia="Microsoft YaHei" w:hAnsi="Microsoft YaHei" w:cs="Arial"/>
+          <w:b/>
+        </w:rPr>
         <w:t xml:space="preserve">            {</w:t>
       </w:r>
     </w:p>
@@ -3999,23 +4439,25 @@
           <w:rFonts w:ascii="Microsoft YaHei" w:eastAsia="Microsoft YaHei" w:hAnsi="Microsoft YaHei" w:cs="Arial"/>
           <w:b/>
         </w:rPr>
-        <w:t xml:space="preserve">               "href" : "http://openstack.example.com:8881/v1/",</w:t>
-      </w:r>
-    </w:p>
-    <w:p>
-      <w:pPr>
-        <w:pStyle w:val="Code1"/>
+        <w:t xml:space="preserve">               "</w:t>
+      </w:r>
+      <w:proofErr w:type="spellStart"/>
+      <w:proofErr w:type="gramStart"/>
+      <w:r>
         <w:rPr>
           <w:rFonts w:ascii="Microsoft YaHei" w:eastAsia="Microsoft YaHei" w:hAnsi="Microsoft YaHei" w:cs="Arial"/>
           <w:b/>
         </w:rPr>
-      </w:pPr>
+        <w:t>href</w:t>
+      </w:r>
+      <w:proofErr w:type="spellEnd"/>
+      <w:proofErr w:type="gramEnd"/>
       <w:r>
         <w:rPr>
           <w:rFonts w:ascii="Microsoft YaHei" w:eastAsia="Microsoft YaHei" w:hAnsi="Microsoft YaHei" w:cs="Arial"/>
           <w:b/>
         </w:rPr>
-        <w:t xml:space="preserve">               "rel" : "self"</w:t>
+        <w:t>" : "http://openstack.example.com:8881/v1/",</w:t>
       </w:r>
     </w:p>
     <w:p>
@@ -4031,6 +4473,40 @@
           <w:rFonts w:ascii="Microsoft YaHei" w:eastAsia="Microsoft YaHei" w:hAnsi="Microsoft YaHei" w:cs="Arial"/>
           <w:b/>
         </w:rPr>
+        <w:t xml:space="preserve">               "</w:t>
+      </w:r>
+      <w:proofErr w:type="spellStart"/>
+      <w:proofErr w:type="gramStart"/>
+      <w:r>
+        <w:rPr>
+          <w:rFonts w:ascii="Microsoft YaHei" w:eastAsia="Microsoft YaHei" w:hAnsi="Microsoft YaHei" w:cs="Arial"/>
+          <w:b/>
+        </w:rPr>
+        <w:t>rel</w:t>
+      </w:r>
+      <w:proofErr w:type="spellEnd"/>
+      <w:proofErr w:type="gramEnd"/>
+      <w:r>
+        <w:rPr>
+          <w:rFonts w:ascii="Microsoft YaHei" w:eastAsia="Microsoft YaHei" w:hAnsi="Microsoft YaHei" w:cs="Arial"/>
+          <w:b/>
+        </w:rPr>
+        <w:t>" : "self"</w:t>
+      </w:r>
+    </w:p>
+    <w:p>
+      <w:pPr>
+        <w:pStyle w:val="Code1"/>
+        <w:rPr>
+          <w:rFonts w:ascii="Microsoft YaHei" w:eastAsia="Microsoft YaHei" w:hAnsi="Microsoft YaHei" w:cs="Arial"/>
+          <w:b/>
+        </w:rPr>
+      </w:pPr>
+      <w:r>
+        <w:rPr>
+          <w:rFonts w:ascii="Microsoft YaHei" w:eastAsia="Microsoft YaHei" w:hAnsi="Microsoft YaHei" w:cs="Arial"/>
+          <w:b/>
+        </w:rPr>
         <w:t xml:space="preserve">            }</w:t>
       </w:r>
     </w:p>
@@ -4063,23 +4539,23 @@
           <w:rFonts w:ascii="Microsoft YaHei" w:eastAsia="Microsoft YaHei" w:hAnsi="Microsoft YaHei" w:cs="Arial"/>
           <w:b/>
         </w:rPr>
-        <w:t xml:space="preserve">         "id" : "v1",</w:t>
-      </w:r>
-    </w:p>
-    <w:p>
-      <w:pPr>
-        <w:pStyle w:val="Code1"/>
+        <w:t xml:space="preserve">         "</w:t>
+      </w:r>
+      <w:proofErr w:type="gramStart"/>
+      <w:r>
         <w:rPr>
           <w:rFonts w:ascii="Microsoft YaHei" w:eastAsia="Microsoft YaHei" w:hAnsi="Microsoft YaHei" w:cs="Arial"/>
           <w:b/>
         </w:rPr>
-      </w:pPr>
+        <w:t>id</w:t>
+      </w:r>
+      <w:proofErr w:type="gramEnd"/>
       <w:r>
         <w:rPr>
           <w:rFonts w:ascii="Microsoft YaHei" w:eastAsia="Microsoft YaHei" w:hAnsi="Microsoft YaHei" w:cs="Arial"/>
           <w:b/>
         </w:rPr>
-        <w:t xml:space="preserve">         "version" : "1.1",</w:t>
+        <w:t>" : "v1",</w:t>
       </w:r>
     </w:p>
     <w:p>
@@ -4095,7 +4571,64 @@
           <w:rFonts w:ascii="Microsoft YaHei" w:eastAsia="Microsoft YaHei" w:hAnsi="Microsoft YaHei" w:cs="Arial"/>
           <w:b/>
         </w:rPr>
-        <w:t xml:space="preserve">         "min_version" : "1.0"</w:t>
+        <w:t xml:space="preserve">         "</w:t>
+      </w:r>
+      <w:proofErr w:type="gramStart"/>
+      <w:r>
+        <w:rPr>
+          <w:rFonts w:ascii="Microsoft YaHei" w:eastAsia="Microsoft YaHei" w:hAnsi="Microsoft YaHei" w:cs="Arial"/>
+          <w:b/>
+        </w:rPr>
+        <w:t>version</w:t>
+      </w:r>
+      <w:proofErr w:type="gramEnd"/>
+      <w:r>
+        <w:rPr>
+          <w:rFonts w:ascii="Microsoft YaHei" w:eastAsia="Microsoft YaHei" w:hAnsi="Microsoft YaHei" w:cs="Arial"/>
+          <w:b/>
+        </w:rPr>
+        <w:t>" : "1.1",</w:t>
+      </w:r>
+    </w:p>
+    <w:p>
+      <w:pPr>
+        <w:pStyle w:val="Code1"/>
+        <w:rPr>
+          <w:rFonts w:ascii="Microsoft YaHei" w:eastAsia="Microsoft YaHei" w:hAnsi="Microsoft YaHei" w:cs="Arial"/>
+          <w:b/>
+        </w:rPr>
+      </w:pPr>
+      <w:r>
+        <w:rPr>
+          <w:rFonts w:ascii="Microsoft YaHei" w:eastAsia="Microsoft YaHei" w:hAnsi="Microsoft YaHei" w:cs="Arial"/>
+          <w:b/>
+        </w:rPr>
+        <w:t xml:space="preserve">         "</w:t>
+      </w:r>
+      <w:proofErr w:type="spellStart"/>
+      <w:r>
+        <w:rPr>
+          <w:rFonts w:ascii="Microsoft YaHei" w:eastAsia="Microsoft YaHei" w:hAnsi="Microsoft YaHei" w:cs="Arial"/>
+          <w:b/>
+        </w:rPr>
+        <w:t>min_version</w:t>
+      </w:r>
+      <w:proofErr w:type="spellEnd"/>
+      <w:proofErr w:type="gramStart"/>
+      <w:r>
+        <w:rPr>
+          <w:rFonts w:ascii="Microsoft YaHei" w:eastAsia="Microsoft YaHei" w:hAnsi="Microsoft YaHei" w:cs="Arial"/>
+          <w:b/>
+        </w:rPr>
+        <w:t>" :</w:t>
+      </w:r>
+      <w:proofErr w:type="gramEnd"/>
+      <w:r>
+        <w:rPr>
+          <w:rFonts w:ascii="Microsoft YaHei" w:eastAsia="Microsoft YaHei" w:hAnsi="Microsoft YaHei" w:cs="Arial"/>
+          <w:b/>
+        </w:rPr>
+        <w:t xml:space="preserve"> "1.0"</w:t>
       </w:r>
     </w:p>
     <w:p>
@@ -4854,23 +5387,23 @@
           <w:rFonts w:ascii="Microsoft YaHei" w:eastAsia="Microsoft YaHei" w:hAnsi="Microsoft YaHei" w:cs="Arial"/>
           <w:b/>
         </w:rPr>
-        <w:t xml:space="preserve">   "id" : "v1",</w:t>
-      </w:r>
-    </w:p>
-    <w:p>
-      <w:pPr>
-        <w:pStyle w:val="Code1"/>
+        <w:t xml:space="preserve">   "</w:t>
+      </w:r>
+      <w:proofErr w:type="gramStart"/>
+      <w:r>
         <w:rPr>
           <w:rFonts w:ascii="Microsoft YaHei" w:eastAsia="Microsoft YaHei" w:hAnsi="Microsoft YaHei" w:cs="Arial"/>
           <w:b/>
         </w:rPr>
-      </w:pPr>
+        <w:t>id</w:t>
+      </w:r>
+      <w:proofErr w:type="gramEnd"/>
       <w:r>
         <w:rPr>
           <w:rFonts w:ascii="Microsoft YaHei" w:eastAsia="Microsoft YaHei" w:hAnsi="Microsoft YaHei" w:cs="Arial"/>
           <w:b/>
         </w:rPr>
-        <w:t xml:space="preserve">   "links" : [</w:t>
+        <w:t>" : "v1",</w:t>
       </w:r>
     </w:p>
     <w:p>
@@ -4886,6 +5419,38 @@
           <w:rFonts w:ascii="Microsoft YaHei" w:eastAsia="Microsoft YaHei" w:hAnsi="Microsoft YaHei" w:cs="Arial"/>
           <w:b/>
         </w:rPr>
+        <w:t xml:space="preserve">   "</w:t>
+      </w:r>
+      <w:proofErr w:type="gramStart"/>
+      <w:r>
+        <w:rPr>
+          <w:rFonts w:ascii="Microsoft YaHei" w:eastAsia="Microsoft YaHei" w:hAnsi="Microsoft YaHei" w:cs="Arial"/>
+          <w:b/>
+        </w:rPr>
+        <w:t>links</w:t>
+      </w:r>
+      <w:proofErr w:type="gramEnd"/>
+      <w:r>
+        <w:rPr>
+          <w:rFonts w:ascii="Microsoft YaHei" w:eastAsia="Microsoft YaHei" w:hAnsi="Microsoft YaHei" w:cs="Arial"/>
+          <w:b/>
+        </w:rPr>
+        <w:t>" : [</w:t>
+      </w:r>
+    </w:p>
+    <w:p>
+      <w:pPr>
+        <w:pStyle w:val="Code1"/>
+        <w:rPr>
+          <w:rFonts w:ascii="Microsoft YaHei" w:eastAsia="Microsoft YaHei" w:hAnsi="Microsoft YaHei" w:cs="Arial"/>
+          <w:b/>
+        </w:rPr>
+      </w:pPr>
+      <w:r>
+        <w:rPr>
+          <w:rFonts w:ascii="Microsoft YaHei" w:eastAsia="Microsoft YaHei" w:hAnsi="Microsoft YaHei" w:cs="Arial"/>
+          <w:b/>
+        </w:rPr>
         <w:t xml:space="preserve">      {</w:t>
       </w:r>
     </w:p>
@@ -4902,23 +5467,25 @@
           <w:rFonts w:ascii="Microsoft YaHei" w:eastAsia="Microsoft YaHei" w:hAnsi="Microsoft YaHei" w:cs="Arial"/>
           <w:b/>
         </w:rPr>
-        <w:t xml:space="preserve">         "href" : "http://openstack.example.com:8881/v1/",</w:t>
-      </w:r>
-    </w:p>
-    <w:p>
-      <w:pPr>
-        <w:pStyle w:val="Code1"/>
+        <w:t xml:space="preserve">         "</w:t>
+      </w:r>
+      <w:proofErr w:type="spellStart"/>
+      <w:proofErr w:type="gramStart"/>
+      <w:r>
         <w:rPr>
           <w:rFonts w:ascii="Microsoft YaHei" w:eastAsia="Microsoft YaHei" w:hAnsi="Microsoft YaHei" w:cs="Arial"/>
           <w:b/>
         </w:rPr>
-      </w:pPr>
+        <w:t>href</w:t>
+      </w:r>
+      <w:proofErr w:type="spellEnd"/>
+      <w:proofErr w:type="gramEnd"/>
       <w:r>
         <w:rPr>
           <w:rFonts w:ascii="Microsoft YaHei" w:eastAsia="Microsoft YaHei" w:hAnsi="Microsoft YaHei" w:cs="Arial"/>
           <w:b/>
         </w:rPr>
-        <w:t xml:space="preserve">         "rel" : "self"</w:t>
+        <w:t>" : "http://openstack.example.com:8881/v1/",</w:t>
       </w:r>
     </w:p>
     <w:p>
@@ -4934,6 +5501,40 @@
           <w:rFonts w:ascii="Microsoft YaHei" w:eastAsia="Microsoft YaHei" w:hAnsi="Microsoft YaHei" w:cs="Arial"/>
           <w:b/>
         </w:rPr>
+        <w:t xml:space="preserve">         "</w:t>
+      </w:r>
+      <w:proofErr w:type="spellStart"/>
+      <w:proofErr w:type="gramStart"/>
+      <w:r>
+        <w:rPr>
+          <w:rFonts w:ascii="Microsoft YaHei" w:eastAsia="Microsoft YaHei" w:hAnsi="Microsoft YaHei" w:cs="Arial"/>
+          <w:b/>
+        </w:rPr>
+        <w:t>rel</w:t>
+      </w:r>
+      <w:proofErr w:type="spellEnd"/>
+      <w:proofErr w:type="gramEnd"/>
+      <w:r>
+        <w:rPr>
+          <w:rFonts w:ascii="Microsoft YaHei" w:eastAsia="Microsoft YaHei" w:hAnsi="Microsoft YaHei" w:cs="Arial"/>
+          <w:b/>
+        </w:rPr>
+        <w:t>" : "self"</w:t>
+      </w:r>
+    </w:p>
+    <w:p>
+      <w:pPr>
+        <w:pStyle w:val="Code1"/>
+        <w:rPr>
+          <w:rFonts w:ascii="Microsoft YaHei" w:eastAsia="Microsoft YaHei" w:hAnsi="Microsoft YaHei" w:cs="Arial"/>
+          <w:b/>
+        </w:rPr>
+      </w:pPr>
+      <w:r>
+        <w:rPr>
+          <w:rFonts w:ascii="Microsoft YaHei" w:eastAsia="Microsoft YaHei" w:hAnsi="Microsoft YaHei" w:cs="Arial"/>
+          <w:b/>
+        </w:rPr>
         <w:t xml:space="preserve">      },</w:t>
       </w:r>
     </w:p>
@@ -4966,52 +5567,120 @@
           <w:rFonts w:ascii="Microsoft YaHei" w:eastAsia="Microsoft YaHei" w:hAnsi="Microsoft YaHei" w:cs="Arial"/>
           <w:b/>
         </w:rPr>
-        <w:t xml:space="preserve">         "rel" : "describedby",</w:t>
-      </w:r>
-    </w:p>
-    <w:p>
-      <w:pPr>
-        <w:pStyle w:val="Code1"/>
+        <w:t xml:space="preserve">         "</w:t>
+      </w:r>
+      <w:proofErr w:type="spellStart"/>
+      <w:proofErr w:type="gramStart"/>
+      <w:r>
         <w:rPr>
           <w:rFonts w:ascii="Microsoft YaHei" w:eastAsia="Microsoft YaHei" w:hAnsi="Microsoft YaHei" w:cs="Arial"/>
           <w:b/>
         </w:rPr>
-      </w:pPr>
+        <w:t>rel</w:t>
+      </w:r>
+      <w:proofErr w:type="spellEnd"/>
+      <w:proofErr w:type="gramEnd"/>
       <w:r>
         <w:rPr>
           <w:rFonts w:ascii="Microsoft YaHei" w:eastAsia="Microsoft YaHei" w:hAnsi="Microsoft YaHei" w:cs="Arial"/>
           <w:b/>
         </w:rPr>
-        <w:t xml:space="preserve">         "type" : "text/html",</w:t>
-      </w:r>
-    </w:p>
-    <w:p>
-      <w:pPr>
-        <w:pStyle w:val="Code1"/>
+        <w:t>" : "</w:t>
+      </w:r>
+      <w:proofErr w:type="spellStart"/>
+      <w:r>
         <w:rPr>
           <w:rFonts w:ascii="Microsoft YaHei" w:eastAsia="Microsoft YaHei" w:hAnsi="Microsoft YaHei" w:cs="Arial"/>
           <w:b/>
         </w:rPr>
-      </w:pPr>
+        <w:t>describedby</w:t>
+      </w:r>
+      <w:proofErr w:type="spellEnd"/>
       <w:r>
         <w:rPr>
           <w:rFonts w:ascii="Microsoft YaHei" w:eastAsia="Microsoft YaHei" w:hAnsi="Microsoft YaHei" w:cs="Arial"/>
           <w:b/>
         </w:rPr>
-        <w:t xml:space="preserve">         "href" : "http://docs.openstack.org/developer/</w:t>
-      </w:r>
-      <w:r>
+        <w:t>",</w:t>
+      </w:r>
+    </w:p>
+    <w:p>
+      <w:pPr>
+        <w:pStyle w:val="Code1"/>
         <w:rPr>
           <w:rFonts w:ascii="Microsoft YaHei" w:eastAsia="Microsoft YaHei" w:hAnsi="Microsoft YaHei" w:cs="Arial"/>
           <w:b/>
         </w:rPr>
-        <w:t>rsc</w:t>
-      </w:r>
+      </w:pPr>
       <w:r>
         <w:rPr>
           <w:rFonts w:ascii="Microsoft YaHei" w:eastAsia="Microsoft YaHei" w:hAnsi="Microsoft YaHei" w:cs="Arial"/>
           <w:b/>
         </w:rPr>
+        <w:t xml:space="preserve">         "</w:t>
+      </w:r>
+      <w:proofErr w:type="gramStart"/>
+      <w:r>
+        <w:rPr>
+          <w:rFonts w:ascii="Microsoft YaHei" w:eastAsia="Microsoft YaHei" w:hAnsi="Microsoft YaHei" w:cs="Arial"/>
+          <w:b/>
+        </w:rPr>
+        <w:t>type</w:t>
+      </w:r>
+      <w:proofErr w:type="gramEnd"/>
+      <w:r>
+        <w:rPr>
+          <w:rFonts w:ascii="Microsoft YaHei" w:eastAsia="Microsoft YaHei" w:hAnsi="Microsoft YaHei" w:cs="Arial"/>
+          <w:b/>
+        </w:rPr>
+        <w:t>" : "text/html",</w:t>
+      </w:r>
+    </w:p>
+    <w:p>
+      <w:pPr>
+        <w:pStyle w:val="Code1"/>
+        <w:rPr>
+          <w:rFonts w:ascii="Microsoft YaHei" w:eastAsia="Microsoft YaHei" w:hAnsi="Microsoft YaHei" w:cs="Arial"/>
+          <w:b/>
+        </w:rPr>
+      </w:pPr>
+      <w:r>
+        <w:rPr>
+          <w:rFonts w:ascii="Microsoft YaHei" w:eastAsia="Microsoft YaHei" w:hAnsi="Microsoft YaHei" w:cs="Arial"/>
+          <w:b/>
+        </w:rPr>
+        <w:t xml:space="preserve">         "</w:t>
+      </w:r>
+      <w:proofErr w:type="spellStart"/>
+      <w:proofErr w:type="gramStart"/>
+      <w:r>
+        <w:rPr>
+          <w:rFonts w:ascii="Microsoft YaHei" w:eastAsia="Microsoft YaHei" w:hAnsi="Microsoft YaHei" w:cs="Arial"/>
+          <w:b/>
+        </w:rPr>
+        <w:t>href</w:t>
+      </w:r>
+      <w:proofErr w:type="spellEnd"/>
+      <w:proofErr w:type="gramEnd"/>
+      <w:r>
+        <w:rPr>
+          <w:rFonts w:ascii="Microsoft YaHei" w:eastAsia="Microsoft YaHei" w:hAnsi="Microsoft YaHei" w:cs="Arial"/>
+          <w:b/>
+        </w:rPr>
+        <w:t>" : "http://docs.openstack.org/developer/</w:t>
+      </w:r>
+      <w:r>
+        <w:rPr>
+          <w:rFonts w:ascii="Microsoft YaHei" w:eastAsia="Microsoft YaHei" w:hAnsi="Microsoft YaHei" w:cs="Arial"/>
+          <w:b/>
+        </w:rPr>
+        <w:t>valence</w:t>
+      </w:r>
+      <w:r>
+        <w:rPr>
+          <w:rFonts w:ascii="Microsoft YaHei" w:eastAsia="Microsoft YaHei" w:hAnsi="Microsoft YaHei" w:cs="Arial"/>
+          <w:b/>
+        </w:rPr>
         <w:t>/dev/api-spec-v1.html"</w:t>
       </w:r>
     </w:p>
@@ -5060,22 +5729,38 @@
           <w:rFonts w:ascii="Microsoft YaHei" w:eastAsia="Microsoft YaHei" w:hAnsi="Microsoft YaHei" w:cs="Arial"/>
           <w:b/>
         </w:rPr>
-        <w:t xml:space="preserve">   "nodes" : [</w:t>
-      </w:r>
-    </w:p>
-    <w:p>
-      <w:pPr>
-        <w:pStyle w:val="Code1"/>
+        <w:t xml:space="preserve">   "</w:t>
+      </w:r>
+      <w:proofErr w:type="gramStart"/>
+      <w:r>
         <w:rPr>
           <w:rFonts w:ascii="Microsoft YaHei" w:eastAsia="Microsoft YaHei" w:hAnsi="Microsoft YaHei" w:cs="Arial"/>
           <w:b/>
         </w:rPr>
-      </w:pPr>
+        <w:t>nodes</w:t>
+      </w:r>
+      <w:proofErr w:type="gramEnd"/>
       <w:r>
         <w:rPr>
           <w:rFonts w:ascii="Microsoft YaHei" w:eastAsia="Microsoft YaHei" w:hAnsi="Microsoft YaHei" w:cs="Arial"/>
           <w:b/>
         </w:rPr>
+        <w:t>" : [</w:t>
+      </w:r>
+    </w:p>
+    <w:p>
+      <w:pPr>
+        <w:pStyle w:val="Code1"/>
+        <w:rPr>
+          <w:rFonts w:ascii="Microsoft YaHei" w:eastAsia="Microsoft YaHei" w:hAnsi="Microsoft YaHei" w:cs="Arial"/>
+          <w:b/>
+        </w:rPr>
+      </w:pPr>
+      <w:r>
+        <w:rPr>
+          <w:rFonts w:ascii="Microsoft YaHei" w:eastAsia="Microsoft YaHei" w:hAnsi="Microsoft YaHei" w:cs="Arial"/>
+          <w:b/>
+        </w:rPr>
         <w:t xml:space="preserve">      {</w:t>
       </w:r>
     </w:p>
@@ -5092,23 +5777,25 @@
           <w:rFonts w:ascii="Microsoft YaHei" w:eastAsia="Microsoft YaHei" w:hAnsi="Microsoft YaHei" w:cs="Arial"/>
           <w:b/>
         </w:rPr>
-        <w:t xml:space="preserve">         "rel" : "self",</w:t>
-      </w:r>
-    </w:p>
-    <w:p>
-      <w:pPr>
-        <w:pStyle w:val="Code1"/>
+        <w:t xml:space="preserve">         "</w:t>
+      </w:r>
+      <w:proofErr w:type="spellStart"/>
+      <w:proofErr w:type="gramStart"/>
+      <w:r>
         <w:rPr>
           <w:rFonts w:ascii="Microsoft YaHei" w:eastAsia="Microsoft YaHei" w:hAnsi="Microsoft YaHei" w:cs="Arial"/>
           <w:b/>
         </w:rPr>
-      </w:pPr>
+        <w:t>rel</w:t>
+      </w:r>
+      <w:proofErr w:type="spellEnd"/>
+      <w:proofErr w:type="gramEnd"/>
       <w:r>
         <w:rPr>
           <w:rFonts w:ascii="Microsoft YaHei" w:eastAsia="Microsoft YaHei" w:hAnsi="Microsoft YaHei" w:cs="Arial"/>
           <w:b/>
         </w:rPr>
-        <w:t xml:space="preserve">         "href" : "http://openstack.example.com:8881/v1/nodes/"</w:t>
+        <w:t>" : "self",</w:t>
       </w:r>
     </w:p>
     <w:p>
@@ -5124,6 +5811,40 @@
           <w:rFonts w:ascii="Microsoft YaHei" w:eastAsia="Microsoft YaHei" w:hAnsi="Microsoft YaHei" w:cs="Arial"/>
           <w:b/>
         </w:rPr>
+        <w:t xml:space="preserve">         "</w:t>
+      </w:r>
+      <w:proofErr w:type="spellStart"/>
+      <w:proofErr w:type="gramStart"/>
+      <w:r>
+        <w:rPr>
+          <w:rFonts w:ascii="Microsoft YaHei" w:eastAsia="Microsoft YaHei" w:hAnsi="Microsoft YaHei" w:cs="Arial"/>
+          <w:b/>
+        </w:rPr>
+        <w:t>href</w:t>
+      </w:r>
+      <w:proofErr w:type="spellEnd"/>
+      <w:proofErr w:type="gramEnd"/>
+      <w:r>
+        <w:rPr>
+          <w:rFonts w:ascii="Microsoft YaHei" w:eastAsia="Microsoft YaHei" w:hAnsi="Microsoft YaHei" w:cs="Arial"/>
+          <w:b/>
+        </w:rPr>
+        <w:t>" : "http://openstack.example.com:8881/v1/nodes/"</w:t>
+      </w:r>
+    </w:p>
+    <w:p>
+      <w:pPr>
+        <w:pStyle w:val="Code1"/>
+        <w:rPr>
+          <w:rFonts w:ascii="Microsoft YaHei" w:eastAsia="Microsoft YaHei" w:hAnsi="Microsoft YaHei" w:cs="Arial"/>
+          <w:b/>
+        </w:rPr>
+      </w:pPr>
+      <w:r>
+        <w:rPr>
+          <w:rFonts w:ascii="Microsoft YaHei" w:eastAsia="Microsoft YaHei" w:hAnsi="Microsoft YaHei" w:cs="Arial"/>
+          <w:b/>
+        </w:rPr>
         <w:t xml:space="preserve">      },</w:t>
       </w:r>
     </w:p>
@@ -5156,23 +5877,25 @@
           <w:rFonts w:ascii="Microsoft YaHei" w:eastAsia="Microsoft YaHei" w:hAnsi="Microsoft YaHei" w:cs="Arial"/>
           <w:b/>
         </w:rPr>
-        <w:t xml:space="preserve">         "rel" : "bookmark",</w:t>
-      </w:r>
-    </w:p>
-    <w:p>
-      <w:pPr>
-        <w:pStyle w:val="Code1"/>
+        <w:t xml:space="preserve">         "</w:t>
+      </w:r>
+      <w:proofErr w:type="spellStart"/>
+      <w:proofErr w:type="gramStart"/>
+      <w:r>
         <w:rPr>
           <w:rFonts w:ascii="Microsoft YaHei" w:eastAsia="Microsoft YaHei" w:hAnsi="Microsoft YaHei" w:cs="Arial"/>
           <w:b/>
         </w:rPr>
-      </w:pPr>
+        <w:t>rel</w:t>
+      </w:r>
+      <w:proofErr w:type="spellEnd"/>
+      <w:proofErr w:type="gramEnd"/>
       <w:r>
         <w:rPr>
           <w:rFonts w:ascii="Microsoft YaHei" w:eastAsia="Microsoft YaHei" w:hAnsi="Microsoft YaHei" w:cs="Arial"/>
           <w:b/>
         </w:rPr>
-        <w:t xml:space="preserve">         "href" : "http://openstack.example.com:8881/nodes/"</w:t>
+        <w:t>" : "bookmark",</w:t>
       </w:r>
     </w:p>
     <w:p>
@@ -5188,6 +5911,40 @@
           <w:rFonts w:ascii="Microsoft YaHei" w:eastAsia="Microsoft YaHei" w:hAnsi="Microsoft YaHei" w:cs="Arial"/>
           <w:b/>
         </w:rPr>
+        <w:t xml:space="preserve">         "</w:t>
+      </w:r>
+      <w:proofErr w:type="spellStart"/>
+      <w:proofErr w:type="gramStart"/>
+      <w:r>
+        <w:rPr>
+          <w:rFonts w:ascii="Microsoft YaHei" w:eastAsia="Microsoft YaHei" w:hAnsi="Microsoft YaHei" w:cs="Arial"/>
+          <w:b/>
+        </w:rPr>
+        <w:t>href</w:t>
+      </w:r>
+      <w:proofErr w:type="spellEnd"/>
+      <w:proofErr w:type="gramEnd"/>
+      <w:r>
+        <w:rPr>
+          <w:rFonts w:ascii="Microsoft YaHei" w:eastAsia="Microsoft YaHei" w:hAnsi="Microsoft YaHei" w:cs="Arial"/>
+          <w:b/>
+        </w:rPr>
+        <w:t>" : "http://openstack.example.com:8881/nodes/"</w:t>
+      </w:r>
+    </w:p>
+    <w:p>
+      <w:pPr>
+        <w:pStyle w:val="Code1"/>
+        <w:rPr>
+          <w:rFonts w:ascii="Microsoft YaHei" w:eastAsia="Microsoft YaHei" w:hAnsi="Microsoft YaHei" w:cs="Arial"/>
+          <w:b/>
+        </w:rPr>
+      </w:pPr>
+      <w:r>
+        <w:rPr>
+          <w:rFonts w:ascii="Microsoft YaHei" w:eastAsia="Microsoft YaHei" w:hAnsi="Microsoft YaHei" w:cs="Arial"/>
+          <w:b/>
+        </w:rPr>
         <w:t xml:space="preserve">      }</w:t>
       </w:r>
     </w:p>
@@ -5220,22 +5977,38 @@
           <w:rFonts w:ascii="Microsoft YaHei" w:eastAsia="Microsoft YaHei" w:hAnsi="Microsoft YaHei" w:cs="Arial"/>
           <w:b/>
         </w:rPr>
-        <w:t xml:space="preserve">   "storages" : [</w:t>
-      </w:r>
-    </w:p>
-    <w:p>
-      <w:pPr>
-        <w:pStyle w:val="Code1"/>
+        <w:t xml:space="preserve">   "</w:t>
+      </w:r>
+      <w:proofErr w:type="gramStart"/>
+      <w:r>
         <w:rPr>
           <w:rFonts w:ascii="Microsoft YaHei" w:eastAsia="Microsoft YaHei" w:hAnsi="Microsoft YaHei" w:cs="Arial"/>
           <w:b/>
         </w:rPr>
-      </w:pPr>
+        <w:t>storages</w:t>
+      </w:r>
+      <w:proofErr w:type="gramEnd"/>
       <w:r>
         <w:rPr>
           <w:rFonts w:ascii="Microsoft YaHei" w:eastAsia="Microsoft YaHei" w:hAnsi="Microsoft YaHei" w:cs="Arial"/>
           <w:b/>
         </w:rPr>
+        <w:t>" : [</w:t>
+      </w:r>
+    </w:p>
+    <w:p>
+      <w:pPr>
+        <w:pStyle w:val="Code1"/>
+        <w:rPr>
+          <w:rFonts w:ascii="Microsoft YaHei" w:eastAsia="Microsoft YaHei" w:hAnsi="Microsoft YaHei" w:cs="Arial"/>
+          <w:b/>
+        </w:rPr>
+      </w:pPr>
+      <w:r>
+        <w:rPr>
+          <w:rFonts w:ascii="Microsoft YaHei" w:eastAsia="Microsoft YaHei" w:hAnsi="Microsoft YaHei" w:cs="Arial"/>
+          <w:b/>
+        </w:rPr>
         <w:t xml:space="preserve">      {</w:t>
       </w:r>
     </w:p>
@@ -5252,23 +6025,25 @@
           <w:rFonts w:ascii="Microsoft YaHei" w:eastAsia="Microsoft YaHei" w:hAnsi="Microsoft YaHei" w:cs="Arial"/>
           <w:b/>
         </w:rPr>
-        <w:t xml:space="preserve">         "href" : "http://openstack.example.com:8881/v1/storages/",</w:t>
-      </w:r>
-    </w:p>
-    <w:p>
-      <w:pPr>
-        <w:pStyle w:val="Code1"/>
+        <w:t xml:space="preserve">         "</w:t>
+      </w:r>
+      <w:proofErr w:type="spellStart"/>
+      <w:proofErr w:type="gramStart"/>
+      <w:r>
         <w:rPr>
           <w:rFonts w:ascii="Microsoft YaHei" w:eastAsia="Microsoft YaHei" w:hAnsi="Microsoft YaHei" w:cs="Arial"/>
           <w:b/>
         </w:rPr>
-      </w:pPr>
+        <w:t>href</w:t>
+      </w:r>
+      <w:proofErr w:type="spellEnd"/>
+      <w:proofErr w:type="gramEnd"/>
       <w:r>
         <w:rPr>
           <w:rFonts w:ascii="Microsoft YaHei" w:eastAsia="Microsoft YaHei" w:hAnsi="Microsoft YaHei" w:cs="Arial"/>
           <w:b/>
         </w:rPr>
-        <w:t xml:space="preserve">         "rel" : "self"</w:t>
+        <w:t>" : "http://openstack.example.com:8881/v1/storages/",</w:t>
       </w:r>
     </w:p>
     <w:p>
@@ -5284,6 +6059,40 @@
           <w:rFonts w:ascii="Microsoft YaHei" w:eastAsia="Microsoft YaHei" w:hAnsi="Microsoft YaHei" w:cs="Arial"/>
           <w:b/>
         </w:rPr>
+        <w:t xml:space="preserve">         "</w:t>
+      </w:r>
+      <w:proofErr w:type="spellStart"/>
+      <w:proofErr w:type="gramStart"/>
+      <w:r>
+        <w:rPr>
+          <w:rFonts w:ascii="Microsoft YaHei" w:eastAsia="Microsoft YaHei" w:hAnsi="Microsoft YaHei" w:cs="Arial"/>
+          <w:b/>
+        </w:rPr>
+        <w:t>rel</w:t>
+      </w:r>
+      <w:proofErr w:type="spellEnd"/>
+      <w:proofErr w:type="gramEnd"/>
+      <w:r>
+        <w:rPr>
+          <w:rFonts w:ascii="Microsoft YaHei" w:eastAsia="Microsoft YaHei" w:hAnsi="Microsoft YaHei" w:cs="Arial"/>
+          <w:b/>
+        </w:rPr>
+        <w:t>" : "self"</w:t>
+      </w:r>
+    </w:p>
+    <w:p>
+      <w:pPr>
+        <w:pStyle w:val="Code1"/>
+        <w:rPr>
+          <w:rFonts w:ascii="Microsoft YaHei" w:eastAsia="Microsoft YaHei" w:hAnsi="Microsoft YaHei" w:cs="Arial"/>
+          <w:b/>
+        </w:rPr>
+      </w:pPr>
+      <w:r>
+        <w:rPr>
+          <w:rFonts w:ascii="Microsoft YaHei" w:eastAsia="Microsoft YaHei" w:hAnsi="Microsoft YaHei" w:cs="Arial"/>
+          <w:b/>
+        </w:rPr>
         <w:t xml:space="preserve">      },</w:t>
       </w:r>
     </w:p>
@@ -5316,23 +6125,25 @@
           <w:rFonts w:ascii="Microsoft YaHei" w:eastAsia="Microsoft YaHei" w:hAnsi="Microsoft YaHei" w:cs="Arial"/>
           <w:b/>
         </w:rPr>
-        <w:t xml:space="preserve">         "rel" : "bookmark",</w:t>
-      </w:r>
-    </w:p>
-    <w:p>
-      <w:pPr>
-        <w:pStyle w:val="Code1"/>
+        <w:t xml:space="preserve">         "</w:t>
+      </w:r>
+      <w:proofErr w:type="spellStart"/>
+      <w:proofErr w:type="gramStart"/>
+      <w:r>
         <w:rPr>
           <w:rFonts w:ascii="Microsoft YaHei" w:eastAsia="Microsoft YaHei" w:hAnsi="Microsoft YaHei" w:cs="Arial"/>
           <w:b/>
         </w:rPr>
-      </w:pPr>
+        <w:t>rel</w:t>
+      </w:r>
+      <w:proofErr w:type="spellEnd"/>
+      <w:proofErr w:type="gramEnd"/>
       <w:r>
         <w:rPr>
           <w:rFonts w:ascii="Microsoft YaHei" w:eastAsia="Microsoft YaHei" w:hAnsi="Microsoft YaHei" w:cs="Arial"/>
           <w:b/>
         </w:rPr>
-        <w:t xml:space="preserve">         "href" : "http://openstack.example.com:8881/storages/"</w:t>
+        <w:t>" : "bookmark",</w:t>
       </w:r>
     </w:p>
     <w:p>
@@ -5348,6 +6159,40 @@
           <w:rFonts w:ascii="Microsoft YaHei" w:eastAsia="Microsoft YaHei" w:hAnsi="Microsoft YaHei" w:cs="Arial"/>
           <w:b/>
         </w:rPr>
+        <w:t xml:space="preserve">         "</w:t>
+      </w:r>
+      <w:proofErr w:type="spellStart"/>
+      <w:proofErr w:type="gramStart"/>
+      <w:r>
+        <w:rPr>
+          <w:rFonts w:ascii="Microsoft YaHei" w:eastAsia="Microsoft YaHei" w:hAnsi="Microsoft YaHei" w:cs="Arial"/>
+          <w:b/>
+        </w:rPr>
+        <w:t>href</w:t>
+      </w:r>
+      <w:proofErr w:type="spellEnd"/>
+      <w:proofErr w:type="gramEnd"/>
+      <w:r>
+        <w:rPr>
+          <w:rFonts w:ascii="Microsoft YaHei" w:eastAsia="Microsoft YaHei" w:hAnsi="Microsoft YaHei" w:cs="Arial"/>
+          <w:b/>
+        </w:rPr>
+        <w:t>" : "http://openstack.example.com:8881/storages/"</w:t>
+      </w:r>
+    </w:p>
+    <w:p>
+      <w:pPr>
+        <w:pStyle w:val="Code1"/>
+        <w:rPr>
+          <w:rFonts w:ascii="Microsoft YaHei" w:eastAsia="Microsoft YaHei" w:hAnsi="Microsoft YaHei" w:cs="Arial"/>
+          <w:b/>
+        </w:rPr>
+      </w:pPr>
+      <w:r>
+        <w:rPr>
+          <w:rFonts w:ascii="Microsoft YaHei" w:eastAsia="Microsoft YaHei" w:hAnsi="Microsoft YaHei" w:cs="Arial"/>
+          <w:b/>
+        </w:rPr>
         <w:t xml:space="preserve">      }</w:t>
       </w:r>
     </w:p>
@@ -5380,22 +6225,38 @@
           <w:rFonts w:ascii="Microsoft YaHei" w:eastAsia="Microsoft YaHei" w:hAnsi="Microsoft YaHei" w:cs="Arial"/>
           <w:b/>
         </w:rPr>
-        <w:t xml:space="preserve">   "flavors" : [</w:t>
-      </w:r>
-    </w:p>
-    <w:p>
-      <w:pPr>
-        <w:pStyle w:val="Code1"/>
+        <w:t xml:space="preserve">   "</w:t>
+      </w:r>
+      <w:proofErr w:type="gramStart"/>
+      <w:r>
         <w:rPr>
           <w:rFonts w:ascii="Microsoft YaHei" w:eastAsia="Microsoft YaHei" w:hAnsi="Microsoft YaHei" w:cs="Arial"/>
           <w:b/>
         </w:rPr>
-      </w:pPr>
+        <w:t>flavors</w:t>
+      </w:r>
+      <w:proofErr w:type="gramEnd"/>
       <w:r>
         <w:rPr>
           <w:rFonts w:ascii="Microsoft YaHei" w:eastAsia="Microsoft YaHei" w:hAnsi="Microsoft YaHei" w:cs="Arial"/>
           <w:b/>
         </w:rPr>
+        <w:t>" : [</w:t>
+      </w:r>
+    </w:p>
+    <w:p>
+      <w:pPr>
+        <w:pStyle w:val="Code1"/>
+        <w:rPr>
+          <w:rFonts w:ascii="Microsoft YaHei" w:eastAsia="Microsoft YaHei" w:hAnsi="Microsoft YaHei" w:cs="Arial"/>
+          <w:b/>
+        </w:rPr>
+      </w:pPr>
+      <w:r>
+        <w:rPr>
+          <w:rFonts w:ascii="Microsoft YaHei" w:eastAsia="Microsoft YaHei" w:hAnsi="Microsoft YaHei" w:cs="Arial"/>
+          <w:b/>
+        </w:rPr>
         <w:t xml:space="preserve">      {</w:t>
       </w:r>
     </w:p>
@@ -5412,23 +6273,59 @@
           <w:rFonts w:ascii="Microsoft YaHei" w:eastAsia="Microsoft YaHei" w:hAnsi="Microsoft YaHei" w:cs="Arial"/>
           <w:b/>
         </w:rPr>
-        <w:t xml:space="preserve">         "href" : "http://openstack.example.com:8881/v1/flavors/",</w:t>
-      </w:r>
-    </w:p>
-    <w:p>
-      <w:pPr>
-        <w:pStyle w:val="Code1"/>
+        <w:t xml:space="preserve">         "</w:t>
+      </w:r>
+      <w:proofErr w:type="spellStart"/>
+      <w:proofErr w:type="gramStart"/>
+      <w:r>
         <w:rPr>
           <w:rFonts w:ascii="Microsoft YaHei" w:eastAsia="Microsoft YaHei" w:hAnsi="Microsoft YaHei" w:cs="Arial"/>
           <w:b/>
         </w:rPr>
-      </w:pPr>
+        <w:t>href</w:t>
+      </w:r>
+      <w:proofErr w:type="spellEnd"/>
+      <w:proofErr w:type="gramEnd"/>
       <w:r>
         <w:rPr>
           <w:rFonts w:ascii="Microsoft YaHei" w:eastAsia="Microsoft YaHei" w:hAnsi="Microsoft YaHei" w:cs="Arial"/>
           <w:b/>
         </w:rPr>
-        <w:t xml:space="preserve">         "rel" : "self"</w:t>
+        <w:t>" : "http://openstack.example.com:8881/v1/flavors/",</w:t>
+      </w:r>
+    </w:p>
+    <w:p>
+      <w:pPr>
+        <w:pStyle w:val="Code1"/>
+        <w:rPr>
+          <w:rFonts w:ascii="Microsoft YaHei" w:eastAsia="Microsoft YaHei" w:hAnsi="Microsoft YaHei" w:cs="Arial"/>
+          <w:b/>
+        </w:rPr>
+      </w:pPr>
+      <w:r>
+        <w:rPr>
+          <w:rFonts w:ascii="Microsoft YaHei" w:eastAsia="Microsoft YaHei" w:hAnsi="Microsoft YaHei" w:cs="Arial"/>
+          <w:b/>
+        </w:rPr>
+        <w:t xml:space="preserve">         "</w:t>
+      </w:r>
+      <w:proofErr w:type="spellStart"/>
+      <w:proofErr w:type="gramStart"/>
+      <w:r>
+        <w:rPr>
+          <w:rFonts w:ascii="Microsoft YaHei" w:eastAsia="Microsoft YaHei" w:hAnsi="Microsoft YaHei" w:cs="Arial"/>
+          <w:b/>
+        </w:rPr>
+        <w:t>rel</w:t>
+      </w:r>
+      <w:proofErr w:type="spellEnd"/>
+      <w:proofErr w:type="gramEnd"/>
+      <w:r>
+        <w:rPr>
+          <w:rFonts w:ascii="Microsoft YaHei" w:eastAsia="Microsoft YaHei" w:hAnsi="Microsoft YaHei" w:cs="Arial"/>
+          <w:b/>
+        </w:rPr>
+        <w:t>" : "self"</w:t>
       </w:r>
     </w:p>
     <w:p>
@@ -5477,23 +6374,25 @@
           <w:rFonts w:ascii="Microsoft YaHei" w:eastAsia="Microsoft YaHei" w:hAnsi="Microsoft YaHei" w:cs="Arial"/>
           <w:b/>
         </w:rPr>
-        <w:t xml:space="preserve">         "rel" : "bookmark",</w:t>
-      </w:r>
-    </w:p>
-    <w:p>
-      <w:pPr>
-        <w:pStyle w:val="Code1"/>
+        <w:t xml:space="preserve">         "</w:t>
+      </w:r>
+      <w:proofErr w:type="spellStart"/>
+      <w:proofErr w:type="gramStart"/>
+      <w:r>
         <w:rPr>
           <w:rFonts w:ascii="Microsoft YaHei" w:eastAsia="Microsoft YaHei" w:hAnsi="Microsoft YaHei" w:cs="Arial"/>
           <w:b/>
         </w:rPr>
-      </w:pPr>
+        <w:t>rel</w:t>
+      </w:r>
+      <w:proofErr w:type="spellEnd"/>
+      <w:proofErr w:type="gramEnd"/>
       <w:r>
         <w:rPr>
           <w:rFonts w:ascii="Microsoft YaHei" w:eastAsia="Microsoft YaHei" w:hAnsi="Microsoft YaHei" w:cs="Arial"/>
           <w:b/>
         </w:rPr>
-        <w:t xml:space="preserve">         "href" : "http://openstack.example.com:8881/flavors/"</w:t>
+        <w:t>" : "bookmark",</w:t>
       </w:r>
     </w:p>
     <w:p>
@@ -5509,6 +6408,40 @@
           <w:rFonts w:ascii="Microsoft YaHei" w:eastAsia="Microsoft YaHei" w:hAnsi="Microsoft YaHei" w:cs="Arial"/>
           <w:b/>
         </w:rPr>
+        <w:t xml:space="preserve">         "</w:t>
+      </w:r>
+      <w:proofErr w:type="spellStart"/>
+      <w:proofErr w:type="gramStart"/>
+      <w:r>
+        <w:rPr>
+          <w:rFonts w:ascii="Microsoft YaHei" w:eastAsia="Microsoft YaHei" w:hAnsi="Microsoft YaHei" w:cs="Arial"/>
+          <w:b/>
+        </w:rPr>
+        <w:t>href</w:t>
+      </w:r>
+      <w:proofErr w:type="spellEnd"/>
+      <w:proofErr w:type="gramEnd"/>
+      <w:r>
+        <w:rPr>
+          <w:rFonts w:ascii="Microsoft YaHei" w:eastAsia="Microsoft YaHei" w:hAnsi="Microsoft YaHei" w:cs="Arial"/>
+          <w:b/>
+        </w:rPr>
+        <w:t>" : "http://openstack.example.com:8881/flavors/"</w:t>
+      </w:r>
+    </w:p>
+    <w:p>
+      <w:pPr>
+        <w:pStyle w:val="Code1"/>
+        <w:rPr>
+          <w:rFonts w:ascii="Microsoft YaHei" w:eastAsia="Microsoft YaHei" w:hAnsi="Microsoft YaHei" w:cs="Arial"/>
+          <w:b/>
+        </w:rPr>
+      </w:pPr>
+      <w:r>
+        <w:rPr>
+          <w:rFonts w:ascii="Microsoft YaHei" w:eastAsia="Microsoft YaHei" w:hAnsi="Microsoft YaHei" w:cs="Arial"/>
+          <w:b/>
+        </w:rPr>
         <w:t xml:space="preserve">      }</w:t>
       </w:r>
     </w:p>
@@ -5541,22 +6474,47 @@
           <w:rFonts w:ascii="Microsoft YaHei" w:eastAsia="Microsoft YaHei" w:hAnsi="Microsoft YaHei" w:cs="Arial"/>
           <w:b/>
         </w:rPr>
-        <w:t xml:space="preserve">   "media_types" : [</w:t>
-      </w:r>
-    </w:p>
-    <w:p>
-      <w:pPr>
-        <w:pStyle w:val="Code1"/>
+        <w:t xml:space="preserve">   "</w:t>
+      </w:r>
+      <w:proofErr w:type="spellStart"/>
+      <w:r>
         <w:rPr>
           <w:rFonts w:ascii="Microsoft YaHei" w:eastAsia="Microsoft YaHei" w:hAnsi="Microsoft YaHei" w:cs="Arial"/>
           <w:b/>
         </w:rPr>
-      </w:pPr>
+        <w:t>media_types</w:t>
+      </w:r>
+      <w:proofErr w:type="spellEnd"/>
+      <w:proofErr w:type="gramStart"/>
       <w:r>
         <w:rPr>
           <w:rFonts w:ascii="Microsoft YaHei" w:eastAsia="Microsoft YaHei" w:hAnsi="Microsoft YaHei" w:cs="Arial"/>
           <w:b/>
         </w:rPr>
+        <w:t>" :</w:t>
+      </w:r>
+      <w:proofErr w:type="gramEnd"/>
+      <w:r>
+        <w:rPr>
+          <w:rFonts w:ascii="Microsoft YaHei" w:eastAsia="Microsoft YaHei" w:hAnsi="Microsoft YaHei" w:cs="Arial"/>
+          <w:b/>
+        </w:rPr>
+        <w:t xml:space="preserve"> [</w:t>
+      </w:r>
+    </w:p>
+    <w:p>
+      <w:pPr>
+        <w:pStyle w:val="Code1"/>
+        <w:rPr>
+          <w:rFonts w:ascii="Microsoft YaHei" w:eastAsia="Microsoft YaHei" w:hAnsi="Microsoft YaHei" w:cs="Arial"/>
+          <w:b/>
+        </w:rPr>
+      </w:pPr>
+      <w:r>
+        <w:rPr>
+          <w:rFonts w:ascii="Microsoft YaHei" w:eastAsia="Microsoft YaHei" w:hAnsi="Microsoft YaHei" w:cs="Arial"/>
+          <w:b/>
+        </w:rPr>
         <w:t xml:space="preserve">      {</w:t>
       </w:r>
     </w:p>
@@ -5573,20 +6531,36 @@
           <w:rFonts w:ascii="Microsoft YaHei" w:eastAsia="Microsoft YaHei" w:hAnsi="Microsoft YaHei" w:cs="Arial"/>
           <w:b/>
         </w:rPr>
-        <w:t xml:space="preserve">         "type" : "application/vnd.openstack.</w:t>
-      </w:r>
+        <w:t xml:space="preserve">         "</w:t>
+      </w:r>
+      <w:proofErr w:type="gramStart"/>
       <w:r>
         <w:rPr>
           <w:rFonts w:ascii="Microsoft YaHei" w:eastAsia="Microsoft YaHei" w:hAnsi="Microsoft YaHei" w:cs="Arial"/>
           <w:b/>
         </w:rPr>
-        <w:t>rsc</w:t>
-      </w:r>
+        <w:t>type</w:t>
+      </w:r>
+      <w:proofErr w:type="gramEnd"/>
       <w:r>
         <w:rPr>
           <w:rFonts w:ascii="Microsoft YaHei" w:eastAsia="Microsoft YaHei" w:hAnsi="Microsoft YaHei" w:cs="Arial"/>
           <w:b/>
         </w:rPr>
+        <w:t>" : "application/vnd.openstack.</w:t>
+      </w:r>
+      <w:r>
+        <w:rPr>
+          <w:rFonts w:ascii="Microsoft YaHei" w:eastAsia="Microsoft YaHei" w:hAnsi="Microsoft YaHei" w:cs="Arial"/>
+          <w:b/>
+        </w:rPr>
+        <w:t>valence</w:t>
+      </w:r>
+      <w:r>
+        <w:rPr>
+          <w:rFonts w:ascii="Microsoft YaHei" w:eastAsia="Microsoft YaHei" w:hAnsi="Microsoft YaHei" w:cs="Arial"/>
+          <w:b/>
+        </w:rPr>
         <w:t>.v1+json",</w:t>
       </w:r>
     </w:p>
@@ -5603,7 +6577,39 @@
           <w:rFonts w:ascii="Microsoft YaHei" w:eastAsia="Microsoft YaHei" w:hAnsi="Microsoft YaHei" w:cs="Arial"/>
           <w:b/>
         </w:rPr>
-        <w:t xml:space="preserve">         "base" : "application/json"</w:t>
+        <w:t xml:space="preserve">         "</w:t>
+      </w:r>
+      <w:proofErr w:type="gramStart"/>
+      <w:r>
+        <w:rPr>
+          <w:rFonts w:ascii="Microsoft YaHei" w:eastAsia="Microsoft YaHei" w:hAnsi="Microsoft YaHei" w:cs="Arial"/>
+          <w:b/>
+        </w:rPr>
+        <w:t>base</w:t>
+      </w:r>
+      <w:proofErr w:type="gramEnd"/>
+      <w:r>
+        <w:rPr>
+          <w:rFonts w:ascii="Microsoft YaHei" w:eastAsia="Microsoft YaHei" w:hAnsi="Microsoft YaHei" w:cs="Arial"/>
+          <w:b/>
+        </w:rPr>
+        <w:t>" : "application/</w:t>
+      </w:r>
+      <w:proofErr w:type="spellStart"/>
+      <w:r>
+        <w:rPr>
+          <w:rFonts w:ascii="Microsoft YaHei" w:eastAsia="Microsoft YaHei" w:hAnsi="Microsoft YaHei" w:cs="Arial"/>
+          <w:b/>
+        </w:rPr>
+        <w:t>json</w:t>
+      </w:r>
+      <w:proofErr w:type="spellEnd"/>
+      <w:r>
+        <w:rPr>
+          <w:rFonts w:ascii="Microsoft YaHei" w:eastAsia="Microsoft YaHei" w:hAnsi="Microsoft YaHei" w:cs="Arial"/>
+          <w:b/>
+        </w:rPr>
+        <w:t>"</w:t>
       </w:r>
     </w:p>
     <w:p>
@@ -5712,6 +6718,8 @@
         </w:rPr>
         <w:t xml:space="preserve"> </w:t>
       </w:r>
+      <w:proofErr w:type="spellStart"/>
+      <w:proofErr w:type="gramStart"/>
       <w:r>
         <w:rPr>
           <w:rStyle w:val="pre"/>
@@ -5723,6 +6731,8 @@
         </w:rPr>
         <w:t>url</w:t>
       </w:r>
+      <w:proofErr w:type="spellEnd"/>
+      <w:proofErr w:type="gramEnd"/>
       <w:r>
         <w:rPr>
           <w:rFonts w:ascii="Arial" w:eastAsia="Microsoft YaHei" w:hAnsi="Arial" w:cs="Arial"/>
@@ -5741,7 +6751,7 @@
           <w:szCs w:val="24"/>
           <w:shd w:val="clear" w:color="auto" w:fill="ECF0F3"/>
         </w:rPr>
-        <w:t>RSC</w:t>
+        <w:t>VALENCE</w:t>
       </w:r>
       <w:r>
         <w:rPr>
@@ -5750,7 +6760,29 @@
           <w:sz w:val="24"/>
           <w:szCs w:val="24"/>
         </w:rPr>
-        <w:t>. This will be the root url that every call below will be added to build a full path.</w:t>
+        <w:t xml:space="preserve">. This will be the root </w:t>
+      </w:r>
+      <w:proofErr w:type="spellStart"/>
+      <w:proofErr w:type="gramStart"/>
+      <w:r>
+        <w:rPr>
+          <w:rFonts w:ascii="Arial" w:eastAsia="Microsoft YaHei" w:hAnsi="Arial" w:cs="Arial"/>
+          <w:color w:val="000000" w:themeColor="text1"/>
+          <w:sz w:val="24"/>
+          <w:szCs w:val="24"/>
+        </w:rPr>
+        <w:t>url</w:t>
+      </w:r>
+      <w:proofErr w:type="spellEnd"/>
+      <w:proofErr w:type="gramEnd"/>
+      <w:r>
+        <w:rPr>
+          <w:rFonts w:ascii="Arial" w:eastAsia="Microsoft YaHei" w:hAnsi="Arial" w:cs="Arial"/>
+          <w:color w:val="000000" w:themeColor="text1"/>
+          <w:sz w:val="24"/>
+          <w:szCs w:val="24"/>
+        </w:rPr>
+        <w:t xml:space="preserve"> that every call below will be added to build a full path.</w:t>
       </w:r>
     </w:p>
     <w:p>
@@ -6021,6 +7053,7 @@
                 <w:szCs w:val="20"/>
               </w:rPr>
             </w:pPr>
+            <w:proofErr w:type="spellStart"/>
             <w:r>
               <w:rPr>
                 <w:rFonts w:ascii="Microsoft YaHei" w:eastAsia="Microsoft YaHei" w:hAnsi="Microsoft YaHei"/>
@@ -6030,6 +7063,7 @@
               </w:rPr>
               <w:t>nodestate</w:t>
             </w:r>
+            <w:proofErr w:type="spellEnd"/>
             <w:r>
               <w:rPr>
                 <w:rFonts w:ascii="Microsoft YaHei" w:eastAsia="Microsoft YaHei" w:hAnsi="Microsoft YaHei"/>
@@ -6102,8 +7136,27 @@
                 <w:sz w:val="20"/>
                 <w:szCs w:val="20"/>
               </w:rPr>
-              <w:t>Filter the list of return nodes , and only return those with the specificed “</w:t>
-            </w:r>
+              <w:t xml:space="preserve">Filter the list of return nodes , and only return those with the </w:t>
+            </w:r>
+            <w:proofErr w:type="spellStart"/>
+            <w:r>
+              <w:rPr>
+                <w:rFonts w:ascii="Microsoft YaHei" w:eastAsia="Microsoft YaHei" w:hAnsi="Microsoft YaHei"/>
+                <w:sz w:val="20"/>
+                <w:szCs w:val="20"/>
+              </w:rPr>
+              <w:t>specificed</w:t>
+            </w:r>
+            <w:proofErr w:type="spellEnd"/>
+            <w:r>
+              <w:rPr>
+                <w:rFonts w:ascii="Microsoft YaHei" w:eastAsia="Microsoft YaHei" w:hAnsi="Microsoft YaHei"/>
+                <w:sz w:val="20"/>
+                <w:szCs w:val="20"/>
+              </w:rPr>
+              <w:t xml:space="preserve"> “</w:t>
+            </w:r>
+            <w:proofErr w:type="spellStart"/>
             <w:r>
               <w:rPr>
                 <w:rFonts w:ascii="Microsoft YaHei" w:eastAsia="Microsoft YaHei" w:hAnsi="Microsoft YaHei"/>
@@ -6120,6 +7173,7 @@
               </w:rPr>
               <w:t>state</w:t>
             </w:r>
+            <w:proofErr w:type="spellEnd"/>
             <w:r>
               <w:rPr>
                 <w:rFonts w:ascii="Microsoft YaHei" w:eastAsia="Microsoft YaHei" w:hAnsi="Microsoft YaHei"/>
@@ -6532,6 +7586,7 @@
                 <w:szCs w:val="20"/>
               </w:rPr>
             </w:pPr>
+            <w:proofErr w:type="spellStart"/>
             <w:r>
               <w:rPr>
                 <w:rFonts w:ascii="Microsoft YaHei" w:eastAsia="Microsoft YaHei" w:hAnsi="Microsoft YaHei"/>
@@ -6548,6 +7603,7 @@
               </w:rPr>
               <w:t>state</w:t>
             </w:r>
+            <w:proofErr w:type="spellEnd"/>
           </w:p>
         </w:tc>
         <w:tc>
@@ -6663,13 +7719,23 @@
               </w:rPr>
               <w:br/>
             </w:r>
-            <w:r>
-              <w:rPr>
-                <w:rFonts w:ascii="Microsoft YaHei" w:eastAsia="Microsoft YaHei" w:hAnsi="Microsoft YaHei"/>
-                <w:sz w:val="20"/>
-                <w:szCs w:val="20"/>
-              </w:rPr>
-              <w:t xml:space="preserve">PoweredOn, </w:t>
+            <w:proofErr w:type="spellStart"/>
+            <w:r>
+              <w:rPr>
+                <w:rFonts w:ascii="Microsoft YaHei" w:eastAsia="Microsoft YaHei" w:hAnsi="Microsoft YaHei"/>
+                <w:sz w:val="20"/>
+                <w:szCs w:val="20"/>
+              </w:rPr>
+              <w:t>PoweredOn</w:t>
+            </w:r>
+            <w:proofErr w:type="spellEnd"/>
+            <w:r>
+              <w:rPr>
+                <w:rFonts w:ascii="Microsoft YaHei" w:eastAsia="Microsoft YaHei" w:hAnsi="Microsoft YaHei"/>
+                <w:sz w:val="20"/>
+                <w:szCs w:val="20"/>
+              </w:rPr>
+              <w:t xml:space="preserve">, </w:t>
             </w:r>
             <w:r>
               <w:rPr>
@@ -6679,13 +7745,23 @@
               </w:rPr>
               <w:br/>
             </w:r>
-            <w:r>
-              <w:rPr>
-                <w:rFonts w:ascii="Microsoft YaHei" w:eastAsia="Microsoft YaHei" w:hAnsi="Microsoft YaHei"/>
-                <w:sz w:val="20"/>
-                <w:szCs w:val="20"/>
-              </w:rPr>
-              <w:t xml:space="preserve">PoweredOff, </w:t>
+            <w:proofErr w:type="spellStart"/>
+            <w:r>
+              <w:rPr>
+                <w:rFonts w:ascii="Microsoft YaHei" w:eastAsia="Microsoft YaHei" w:hAnsi="Microsoft YaHei"/>
+                <w:sz w:val="20"/>
+                <w:szCs w:val="20"/>
+              </w:rPr>
+              <w:t>PoweredOff</w:t>
+            </w:r>
+            <w:proofErr w:type="spellEnd"/>
+            <w:r>
+              <w:rPr>
+                <w:rFonts w:ascii="Microsoft YaHei" w:eastAsia="Microsoft YaHei" w:hAnsi="Microsoft YaHei"/>
+                <w:sz w:val="20"/>
+                <w:szCs w:val="20"/>
+              </w:rPr>
+              <w:t xml:space="preserve">, </w:t>
             </w:r>
             <w:r>
               <w:rPr>
@@ -6883,7 +7959,23 @@
           <w:rFonts w:ascii="Arial" w:hAnsi="Arial" w:cs="Arial"/>
           <w:b/>
         </w:rPr>
-        <w:t xml:space="preserve">  "nodes" : [</w:t>
+        <w:t xml:space="preserve">  "</w:t>
+      </w:r>
+      <w:proofErr w:type="gramStart"/>
+      <w:r>
+        <w:rPr>
+          <w:rFonts w:ascii="Arial" w:hAnsi="Arial" w:cs="Arial"/>
+          <w:b/>
+        </w:rPr>
+        <w:t>nodes</w:t>
+      </w:r>
+      <w:proofErr w:type="gramEnd"/>
+      <w:r>
+        <w:rPr>
+          <w:rFonts w:ascii="Arial" w:hAnsi="Arial" w:cs="Arial"/>
+          <w:b/>
+        </w:rPr>
+        <w:t>" : [</w:t>
       </w:r>
     </w:p>
     <w:p>
@@ -6915,55 +8007,137 @@
           <w:rFonts w:ascii="Arial" w:hAnsi="Arial" w:cs="Arial"/>
           <w:b/>
         </w:rPr>
-        <w:t xml:space="preserve">        "id" : "ee1ecc3c-d3dd-f4ff-a6aa-uu7uk9k0",</w:t>
-      </w:r>
-    </w:p>
-    <w:p>
-      <w:pPr>
-        <w:pStyle w:val="Code1"/>
-        <w:rPr>
-          <w:rFonts w:ascii="Arial" w:hAnsi="Arial" w:cs="Arial"/>
-          <w:b/>
-        </w:rPr>
-      </w:pPr>
-      <w:r>
-        <w:rPr>
-          <w:rFonts w:ascii="Arial" w:hAnsi="Arial" w:cs="Arial"/>
-          <w:b/>
-        </w:rPr>
-        <w:t xml:space="preserve">        "name" : "Server 1" ,</w:t>
-      </w:r>
-    </w:p>
-    <w:p>
-      <w:pPr>
-        <w:pStyle w:val="Code1"/>
-        <w:rPr>
-          <w:rFonts w:ascii="Arial" w:hAnsi="Arial" w:cs="Arial"/>
-          <w:b/>
-        </w:rPr>
-      </w:pPr>
-      <w:r>
-        <w:rPr>
-          <w:rFonts w:ascii="Arial" w:hAnsi="Arial" w:cs="Arial"/>
-          <w:b/>
-        </w:rPr>
-        <w:t xml:space="preserve">        "nodestate" : "PoweredOn" ,</w:t>
-      </w:r>
-    </w:p>
-    <w:p>
-      <w:pPr>
-        <w:pStyle w:val="Code1"/>
-        <w:rPr>
-          <w:rFonts w:ascii="Arial" w:hAnsi="Arial" w:cs="Arial"/>
-          <w:b/>
-        </w:rPr>
-      </w:pPr>
-      <w:r>
-        <w:rPr>
-          <w:rFonts w:ascii="Arial" w:hAnsi="Arial" w:cs="Arial"/>
-          <w:b/>
-        </w:rPr>
-        <w:t xml:space="preserve">        "links": [</w:t>
+        <w:t xml:space="preserve">        "</w:t>
+      </w:r>
+      <w:proofErr w:type="gramStart"/>
+      <w:r>
+        <w:rPr>
+          <w:rFonts w:ascii="Arial" w:hAnsi="Arial" w:cs="Arial"/>
+          <w:b/>
+        </w:rPr>
+        <w:t>id</w:t>
+      </w:r>
+      <w:proofErr w:type="gramEnd"/>
+      <w:r>
+        <w:rPr>
+          <w:rFonts w:ascii="Arial" w:hAnsi="Arial" w:cs="Arial"/>
+          <w:b/>
+        </w:rPr>
+        <w:t>" : "ee1ecc3c-d3dd-f4ff-a6aa-uu7uk9k0",</w:t>
+      </w:r>
+    </w:p>
+    <w:p>
+      <w:pPr>
+        <w:pStyle w:val="Code1"/>
+        <w:rPr>
+          <w:rFonts w:ascii="Arial" w:hAnsi="Arial" w:cs="Arial"/>
+          <w:b/>
+        </w:rPr>
+      </w:pPr>
+      <w:r>
+        <w:rPr>
+          <w:rFonts w:ascii="Arial" w:hAnsi="Arial" w:cs="Arial"/>
+          <w:b/>
+        </w:rPr>
+        <w:t xml:space="preserve">        "</w:t>
+      </w:r>
+      <w:proofErr w:type="gramStart"/>
+      <w:r>
+        <w:rPr>
+          <w:rFonts w:ascii="Arial" w:hAnsi="Arial" w:cs="Arial"/>
+          <w:b/>
+        </w:rPr>
+        <w:t>name</w:t>
+      </w:r>
+      <w:proofErr w:type="gramEnd"/>
+      <w:r>
+        <w:rPr>
+          <w:rFonts w:ascii="Arial" w:hAnsi="Arial" w:cs="Arial"/>
+          <w:b/>
+        </w:rPr>
+        <w:t>" : "Server 1" ,</w:t>
+      </w:r>
+    </w:p>
+    <w:p>
+      <w:pPr>
+        <w:pStyle w:val="Code1"/>
+        <w:rPr>
+          <w:rFonts w:ascii="Arial" w:hAnsi="Arial" w:cs="Arial"/>
+          <w:b/>
+        </w:rPr>
+      </w:pPr>
+      <w:r>
+        <w:rPr>
+          <w:rFonts w:ascii="Arial" w:hAnsi="Arial" w:cs="Arial"/>
+          <w:b/>
+        </w:rPr>
+        <w:t xml:space="preserve">        "</w:t>
+      </w:r>
+      <w:proofErr w:type="spellStart"/>
+      <w:proofErr w:type="gramStart"/>
+      <w:r>
+        <w:rPr>
+          <w:rFonts w:ascii="Arial" w:hAnsi="Arial" w:cs="Arial"/>
+          <w:b/>
+        </w:rPr>
+        <w:t>nodestate</w:t>
+      </w:r>
+      <w:proofErr w:type="spellEnd"/>
+      <w:proofErr w:type="gramEnd"/>
+      <w:r>
+        <w:rPr>
+          <w:rFonts w:ascii="Arial" w:hAnsi="Arial" w:cs="Arial"/>
+          <w:b/>
+        </w:rPr>
+        <w:t>" : "</w:t>
+      </w:r>
+      <w:proofErr w:type="spellStart"/>
+      <w:r>
+        <w:rPr>
+          <w:rFonts w:ascii="Arial" w:hAnsi="Arial" w:cs="Arial"/>
+          <w:b/>
+        </w:rPr>
+        <w:t>PoweredOn</w:t>
+      </w:r>
+      <w:proofErr w:type="spellEnd"/>
+      <w:r>
+        <w:rPr>
+          <w:rFonts w:ascii="Arial" w:hAnsi="Arial" w:cs="Arial"/>
+          <w:b/>
+        </w:rPr>
+        <w:t>" ,</w:t>
+      </w:r>
+    </w:p>
+    <w:p>
+      <w:pPr>
+        <w:pStyle w:val="Code1"/>
+        <w:rPr>
+          <w:rFonts w:ascii="Arial" w:hAnsi="Arial" w:cs="Arial"/>
+          <w:b/>
+        </w:rPr>
+      </w:pPr>
+      <w:r>
+        <w:rPr>
+          <w:rFonts w:ascii="Arial" w:hAnsi="Arial" w:cs="Arial"/>
+          <w:b/>
+        </w:rPr>
+        <w:t xml:space="preserve">        "</w:t>
+      </w:r>
+      <w:proofErr w:type="gramStart"/>
+      <w:r>
+        <w:rPr>
+          <w:rFonts w:ascii="Arial" w:hAnsi="Arial" w:cs="Arial"/>
+          <w:b/>
+        </w:rPr>
+        <w:t>links</w:t>
+      </w:r>
+      <w:proofErr w:type="gramEnd"/>
+      <w:r>
+        <w:rPr>
+          <w:rFonts w:ascii="Arial" w:hAnsi="Arial" w:cs="Arial"/>
+          <w:b/>
+        </w:rPr>
+        <w:t>": [</w:t>
       </w:r>
     </w:p>
     <w:p>
@@ -6995,7 +8169,25 @@
           <w:rFonts w:ascii="Arial" w:hAnsi="Arial" w:cs="Arial"/>
           <w:b/>
         </w:rPr>
-        <w:t xml:space="preserve">              "rel" : "self",</w:t>
+        <w:t xml:space="preserve">              "</w:t>
+      </w:r>
+      <w:proofErr w:type="spellStart"/>
+      <w:proofErr w:type="gramStart"/>
+      <w:r>
+        <w:rPr>
+          <w:rFonts w:ascii="Arial" w:hAnsi="Arial" w:cs="Arial"/>
+          <w:b/>
+        </w:rPr>
+        <w:t>rel</w:t>
+      </w:r>
+      <w:proofErr w:type="spellEnd"/>
+      <w:proofErr w:type="gramEnd"/>
+      <w:r>
+        <w:rPr>
+          <w:rFonts w:ascii="Arial" w:hAnsi="Arial" w:cs="Arial"/>
+          <w:b/>
+        </w:rPr>
+        <w:t>" : "self",</w:t>
       </w:r>
     </w:p>
     <w:p>
@@ -7012,7 +8204,25 @@
           <w:b/>
         </w:rPr>
         <w:tab/>
-        <w:t xml:space="preserve">          "href" : "https://openstack.example.com/v1/nodes/ee1ecc3c-d3dd-f4ff-a6aa-uu7uk9k0"</w:t>
+        <w:t xml:space="preserve">          "</w:t>
+      </w:r>
+      <w:proofErr w:type="spellStart"/>
+      <w:proofErr w:type="gramStart"/>
+      <w:r>
+        <w:rPr>
+          <w:rFonts w:ascii="Arial" w:hAnsi="Arial" w:cs="Arial"/>
+          <w:b/>
+        </w:rPr>
+        <w:t>href</w:t>
+      </w:r>
+      <w:proofErr w:type="spellEnd"/>
+      <w:proofErr w:type="gramEnd"/>
+      <w:r>
+        <w:rPr>
+          <w:rFonts w:ascii="Arial" w:hAnsi="Arial" w:cs="Arial"/>
+          <w:b/>
+        </w:rPr>
+        <w:t>" : "https://openstack.example.com/v1/nodes/ee1ecc3c-d3dd-f4ff-a6aa-uu7uk9k0"</w:t>
       </w:r>
     </w:p>
     <w:p>
@@ -7060,23 +8270,59 @@
           <w:rFonts w:ascii="Arial" w:hAnsi="Arial" w:cs="Arial"/>
           <w:b/>
         </w:rPr>
-        <w:t xml:space="preserve">              "href" : "https://openstack.example.com/nodes/ee1ecc3c-d3dd-f4ff-a6aa-uu7uk9k0",</w:t>
-      </w:r>
-    </w:p>
-    <w:p>
-      <w:pPr>
-        <w:pStyle w:val="Code1"/>
-        <w:rPr>
-          <w:rFonts w:ascii="Arial" w:hAnsi="Arial" w:cs="Arial"/>
-          <w:b/>
-        </w:rPr>
-      </w:pPr>
-      <w:r>
-        <w:rPr>
-          <w:rFonts w:ascii="Arial" w:hAnsi="Arial" w:cs="Arial"/>
-          <w:b/>
-        </w:rPr>
-        <w:t xml:space="preserve">              "rel" : "bookmark"</w:t>
+        <w:t xml:space="preserve">              "</w:t>
+      </w:r>
+      <w:proofErr w:type="spellStart"/>
+      <w:proofErr w:type="gramStart"/>
+      <w:r>
+        <w:rPr>
+          <w:rFonts w:ascii="Arial" w:hAnsi="Arial" w:cs="Arial"/>
+          <w:b/>
+        </w:rPr>
+        <w:t>href</w:t>
+      </w:r>
+      <w:proofErr w:type="spellEnd"/>
+      <w:proofErr w:type="gramEnd"/>
+      <w:r>
+        <w:rPr>
+          <w:rFonts w:ascii="Arial" w:hAnsi="Arial" w:cs="Arial"/>
+          <w:b/>
+        </w:rPr>
+        <w:t>" : "https://openstack.example.com/nodes/ee1ecc3c-d3dd-f4ff-a6aa-uu7uk9k0",</w:t>
+      </w:r>
+    </w:p>
+    <w:p>
+      <w:pPr>
+        <w:pStyle w:val="Code1"/>
+        <w:rPr>
+          <w:rFonts w:ascii="Arial" w:hAnsi="Arial" w:cs="Arial"/>
+          <w:b/>
+        </w:rPr>
+      </w:pPr>
+      <w:r>
+        <w:rPr>
+          <w:rFonts w:ascii="Arial" w:hAnsi="Arial" w:cs="Arial"/>
+          <w:b/>
+        </w:rPr>
+        <w:t xml:space="preserve">              "</w:t>
+      </w:r>
+      <w:proofErr w:type="spellStart"/>
+      <w:proofErr w:type="gramStart"/>
+      <w:r>
+        <w:rPr>
+          <w:rFonts w:ascii="Arial" w:hAnsi="Arial" w:cs="Arial"/>
+          <w:b/>
+        </w:rPr>
+        <w:t>rel</w:t>
+      </w:r>
+      <w:proofErr w:type="spellEnd"/>
+      <w:proofErr w:type="gramEnd"/>
+      <w:r>
+        <w:rPr>
+          <w:rFonts w:ascii="Arial" w:hAnsi="Arial" w:cs="Arial"/>
+          <w:b/>
+        </w:rPr>
+        <w:t>" : "bookmark"</w:t>
       </w:r>
     </w:p>
     <w:p>
@@ -7163,23 +8409,55 @@
           <w:rFonts w:ascii="Arial" w:hAnsi="Arial" w:cs="Arial"/>
           <w:b/>
         </w:rPr>
-        <w:t>"id" : "4d8c3732-a248-40ed-bebc-539a6ffd25c0" ,</w:t>
-      </w:r>
-    </w:p>
-    <w:p>
-      <w:pPr>
-        <w:pStyle w:val="Code1"/>
-        <w:rPr>
-          <w:rFonts w:ascii="Arial" w:hAnsi="Arial" w:cs="Arial"/>
-          <w:b/>
-        </w:rPr>
-      </w:pPr>
-      <w:r>
-        <w:rPr>
-          <w:rFonts w:ascii="Arial" w:hAnsi="Arial" w:cs="Arial"/>
-          <w:b/>
-        </w:rPr>
-        <w:t xml:space="preserve">        "name" : "Server 2",</w:t>
+        <w:t>"</w:t>
+      </w:r>
+      <w:proofErr w:type="gramStart"/>
+      <w:r>
+        <w:rPr>
+          <w:rFonts w:ascii="Arial" w:hAnsi="Arial" w:cs="Arial"/>
+          <w:b/>
+        </w:rPr>
+        <w:t>id</w:t>
+      </w:r>
+      <w:proofErr w:type="gramEnd"/>
+      <w:r>
+        <w:rPr>
+          <w:rFonts w:ascii="Arial" w:hAnsi="Arial" w:cs="Arial"/>
+          <w:b/>
+        </w:rPr>
+        <w:t>" : "4d8c3732-a248-40ed-bebc-539a6ffd25c0" ,</w:t>
+      </w:r>
+    </w:p>
+    <w:p>
+      <w:pPr>
+        <w:pStyle w:val="Code1"/>
+        <w:rPr>
+          <w:rFonts w:ascii="Arial" w:hAnsi="Arial" w:cs="Arial"/>
+          <w:b/>
+        </w:rPr>
+      </w:pPr>
+      <w:r>
+        <w:rPr>
+          <w:rFonts w:ascii="Arial" w:hAnsi="Arial" w:cs="Arial"/>
+          <w:b/>
+        </w:rPr>
+        <w:t xml:space="preserve">        "</w:t>
+      </w:r>
+      <w:proofErr w:type="gramStart"/>
+      <w:r>
+        <w:rPr>
+          <w:rFonts w:ascii="Arial" w:hAnsi="Arial" w:cs="Arial"/>
+          <w:b/>
+        </w:rPr>
+        <w:t>name</w:t>
+      </w:r>
+      <w:proofErr w:type="gramEnd"/>
+      <w:r>
+        <w:rPr>
+          <w:rFonts w:ascii="Arial" w:hAnsi="Arial" w:cs="Arial"/>
+          <w:b/>
+        </w:rPr>
+        <w:t>" : "Server 2",</w:t>
       </w:r>
     </w:p>
     <w:p>
@@ -7202,23 +8480,73 @@
           <w:rFonts w:ascii="Arial" w:hAnsi="Arial" w:cs="Arial"/>
           <w:b/>
         </w:rPr>
-        <w:t xml:space="preserve"> "nodestate" : "PoweredOff" ,</w:t>
-      </w:r>
-    </w:p>
-    <w:p>
-      <w:pPr>
-        <w:pStyle w:val="Code1"/>
-        <w:rPr>
-          <w:rFonts w:ascii="Arial" w:hAnsi="Arial" w:cs="Arial"/>
-          <w:b/>
-        </w:rPr>
-      </w:pPr>
-      <w:r>
-        <w:rPr>
-          <w:rFonts w:ascii="Arial" w:hAnsi="Arial" w:cs="Arial"/>
-          <w:b/>
-        </w:rPr>
-        <w:t xml:space="preserve">        "links" : [</w:t>
+        <w:t xml:space="preserve"> "</w:t>
+      </w:r>
+      <w:proofErr w:type="spellStart"/>
+      <w:proofErr w:type="gramStart"/>
+      <w:r>
+        <w:rPr>
+          <w:rFonts w:ascii="Arial" w:hAnsi="Arial" w:cs="Arial"/>
+          <w:b/>
+        </w:rPr>
+        <w:t>nodestate</w:t>
+      </w:r>
+      <w:proofErr w:type="spellEnd"/>
+      <w:proofErr w:type="gramEnd"/>
+      <w:r>
+        <w:rPr>
+          <w:rFonts w:ascii="Arial" w:hAnsi="Arial" w:cs="Arial"/>
+          <w:b/>
+        </w:rPr>
+        <w:t>" : "</w:t>
+      </w:r>
+      <w:proofErr w:type="spellStart"/>
+      <w:r>
+        <w:rPr>
+          <w:rFonts w:ascii="Arial" w:hAnsi="Arial" w:cs="Arial"/>
+          <w:b/>
+        </w:rPr>
+        <w:t>PoweredOff</w:t>
+      </w:r>
+      <w:proofErr w:type="spellEnd"/>
+      <w:r>
+        <w:rPr>
+          <w:rFonts w:ascii="Arial" w:hAnsi="Arial" w:cs="Arial"/>
+          <w:b/>
+        </w:rPr>
+        <w:t>" ,</w:t>
+      </w:r>
+    </w:p>
+    <w:p>
+      <w:pPr>
+        <w:pStyle w:val="Code1"/>
+        <w:rPr>
+          <w:rFonts w:ascii="Arial" w:hAnsi="Arial" w:cs="Arial"/>
+          <w:b/>
+        </w:rPr>
+      </w:pPr>
+      <w:r>
+        <w:rPr>
+          <w:rFonts w:ascii="Arial" w:hAnsi="Arial" w:cs="Arial"/>
+          <w:b/>
+        </w:rPr>
+        <w:t xml:space="preserve">        "</w:t>
+      </w:r>
+      <w:proofErr w:type="gramStart"/>
+      <w:r>
+        <w:rPr>
+          <w:rFonts w:ascii="Arial" w:hAnsi="Arial" w:cs="Arial"/>
+          <w:b/>
+        </w:rPr>
+        <w:t>links</w:t>
+      </w:r>
+      <w:proofErr w:type="gramEnd"/>
+      <w:r>
+        <w:rPr>
+          <w:rFonts w:ascii="Arial" w:hAnsi="Arial" w:cs="Arial"/>
+          <w:b/>
+        </w:rPr>
+        <w:t>" : [</w:t>
       </w:r>
     </w:p>
     <w:p>
@@ -7252,7 +8580,23 @@
           <w:b/>
         </w:rPr>
         <w:tab/>
-        <w:t xml:space="preserve">          "ref" : "self",</w:t>
+        <w:t xml:space="preserve">          "</w:t>
+      </w:r>
+      <w:proofErr w:type="gramStart"/>
+      <w:r>
+        <w:rPr>
+          <w:rFonts w:ascii="Arial" w:hAnsi="Arial" w:cs="Arial"/>
+          <w:b/>
+        </w:rPr>
+        <w:t>ref</w:t>
+      </w:r>
+      <w:proofErr w:type="gramEnd"/>
+      <w:r>
+        <w:rPr>
+          <w:rFonts w:ascii="Arial" w:hAnsi="Arial" w:cs="Arial"/>
+          <w:b/>
+        </w:rPr>
+        <w:t>" : "self",</w:t>
       </w:r>
     </w:p>
     <w:p>
@@ -7269,7 +8613,25 @@
           <w:b/>
         </w:rPr>
         <w:tab/>
-        <w:t xml:space="preserve">            "href" : "https://openstack.example.com/v1/nodes/4d8c3732-a248-40ed-bebc-539a6ffd25c0"</w:t>
+        <w:t xml:space="preserve">            "</w:t>
+      </w:r>
+      <w:proofErr w:type="spellStart"/>
+      <w:proofErr w:type="gramStart"/>
+      <w:r>
+        <w:rPr>
+          <w:rFonts w:ascii="Arial" w:hAnsi="Arial" w:cs="Arial"/>
+          <w:b/>
+        </w:rPr>
+        <w:t>href</w:t>
+      </w:r>
+      <w:proofErr w:type="spellEnd"/>
+      <w:proofErr w:type="gramEnd"/>
+      <w:r>
+        <w:rPr>
+          <w:rFonts w:ascii="Arial" w:hAnsi="Arial" w:cs="Arial"/>
+          <w:b/>
+        </w:rPr>
+        <w:t>" : "https://openstack.example.com/v1/nodes/4d8c3732-a248-40ed-bebc-539a6ffd25c0"</w:t>
       </w:r>
     </w:p>
     <w:p>
@@ -7318,23 +8680,57 @@
           <w:rFonts w:ascii="Arial" w:hAnsi="Arial" w:cs="Arial"/>
           <w:b/>
         </w:rPr>
-        <w:t xml:space="preserve">               "ref" : "bookmark",</w:t>
-      </w:r>
-    </w:p>
-    <w:p>
-      <w:pPr>
-        <w:pStyle w:val="Code1"/>
-        <w:rPr>
-          <w:rFonts w:ascii="Arial" w:hAnsi="Arial" w:cs="Arial"/>
-          <w:b/>
-        </w:rPr>
-      </w:pPr>
-      <w:r>
-        <w:rPr>
-          <w:rFonts w:ascii="Arial" w:hAnsi="Arial" w:cs="Arial"/>
-          <w:b/>
-        </w:rPr>
-        <w:t xml:space="preserve">               "href" : "https://openstack.example.com/nodes/4d8c3732-a248-40ed-bebc-539a6ffd25c0"</w:t>
+        <w:t xml:space="preserve">               "</w:t>
+      </w:r>
+      <w:proofErr w:type="gramStart"/>
+      <w:r>
+        <w:rPr>
+          <w:rFonts w:ascii="Arial" w:hAnsi="Arial" w:cs="Arial"/>
+          <w:b/>
+        </w:rPr>
+        <w:t>ref</w:t>
+      </w:r>
+      <w:proofErr w:type="gramEnd"/>
+      <w:r>
+        <w:rPr>
+          <w:rFonts w:ascii="Arial" w:hAnsi="Arial" w:cs="Arial"/>
+          <w:b/>
+        </w:rPr>
+        <w:t>" : "bookmark",</w:t>
+      </w:r>
+    </w:p>
+    <w:p>
+      <w:pPr>
+        <w:pStyle w:val="Code1"/>
+        <w:rPr>
+          <w:rFonts w:ascii="Arial" w:hAnsi="Arial" w:cs="Arial"/>
+          <w:b/>
+        </w:rPr>
+      </w:pPr>
+      <w:r>
+        <w:rPr>
+          <w:rFonts w:ascii="Arial" w:hAnsi="Arial" w:cs="Arial"/>
+          <w:b/>
+        </w:rPr>
+        <w:t xml:space="preserve">               "</w:t>
+      </w:r>
+      <w:proofErr w:type="spellStart"/>
+      <w:proofErr w:type="gramStart"/>
+      <w:r>
+        <w:rPr>
+          <w:rFonts w:ascii="Arial" w:hAnsi="Arial" w:cs="Arial"/>
+          <w:b/>
+        </w:rPr>
+        <w:t>href</w:t>
+      </w:r>
+      <w:proofErr w:type="spellEnd"/>
+      <w:proofErr w:type="gramEnd"/>
+      <w:r>
+        <w:rPr>
+          <w:rFonts w:ascii="Arial" w:hAnsi="Arial" w:cs="Arial"/>
+          <w:b/>
+        </w:rPr>
+        <w:t>" : "https://openstack.example.com/nodes/4d8c3732-a248-40ed-bebc-539a6ffd25c0"</w:t>
       </w:r>
     </w:p>
     <w:p>
@@ -7470,7 +8866,27 @@
           <w:sz w:val="24"/>
           <w:szCs w:val="24"/>
         </w:rPr>
-        <w:t xml:space="preserve">Filter criterion are provided as part of the HTTP GET URI. The number of search criteria that can be provided is limited to the length of the HTTP GET request. Only exact match filters are supported and filtering can be based on any (non nested) key of </w:t>
+        <w:t>Filter criterion are provided as part of the HTTP GET URI. The number of search criteria that can be provided is limited to the length of the HTTP GET request. Only exact match filters are supported and filtering can be based on any (</w:t>
+      </w:r>
+      <w:proofErr w:type="spellStart"/>
+      <w:r>
+        <w:rPr>
+          <w:rFonts w:ascii="Arial" w:eastAsia="Microsoft YaHei" w:hAnsi="Arial" w:cs="Arial"/>
+          <w:color w:val="000000" w:themeColor="text1"/>
+          <w:sz w:val="24"/>
+          <w:szCs w:val="24"/>
+        </w:rPr>
+        <w:t>non nested</w:t>
+      </w:r>
+      <w:proofErr w:type="spellEnd"/>
+      <w:r>
+        <w:rPr>
+          <w:rFonts w:ascii="Arial" w:eastAsia="Microsoft YaHei" w:hAnsi="Arial" w:cs="Arial"/>
+          <w:color w:val="000000" w:themeColor="text1"/>
+          <w:sz w:val="24"/>
+          <w:szCs w:val="24"/>
+        </w:rPr>
+        <w:t xml:space="preserve">) key of </w:t>
       </w:r>
     </w:p>
     <w:tbl>
@@ -7621,13 +9037,27 @@
               <w:rPr>
                 <w:color w:val="4472C4" w:themeColor="accent5"/>
               </w:rPr>
-              <w:t>/v1/nodes?</w:t>
-            </w:r>
+              <w:t>/v1/</w:t>
+            </w:r>
+            <w:proofErr w:type="spellStart"/>
             <w:r>
               <w:rPr>
                 <w:color w:val="4472C4" w:themeColor="accent5"/>
               </w:rPr>
-              <w:t>ram=10</w:t>
+              <w:t>nodes?</w:t>
+            </w:r>
+            <w:r>
+              <w:rPr>
+                <w:color w:val="4472C4" w:themeColor="accent5"/>
+              </w:rPr>
+              <w:t>ram</w:t>
+            </w:r>
+            <w:proofErr w:type="spellEnd"/>
+            <w:r>
+              <w:rPr>
+                <w:color w:val="4472C4" w:themeColor="accent5"/>
+              </w:rPr>
+              <w:t>=10</w:t>
             </w:r>
           </w:p>
         </w:tc>
@@ -7689,8 +9119,30 @@
               <w:rPr>
                 <w:color w:val="4472C4" w:themeColor="accent5"/>
               </w:rPr>
-              <w:t>/v1/nodes?ram=10&amp;nodestate=PoweredOn</w:t>
-            </w:r>
+              <w:t>/v1/</w:t>
+            </w:r>
+            <w:proofErr w:type="spellStart"/>
+            <w:r>
+              <w:rPr>
+                <w:color w:val="4472C4" w:themeColor="accent5"/>
+              </w:rPr>
+              <w:t>nodes?ram</w:t>
+            </w:r>
+            <w:proofErr w:type="spellEnd"/>
+            <w:r>
+              <w:rPr>
+                <w:color w:val="4472C4" w:themeColor="accent5"/>
+              </w:rPr>
+              <w:t>=10&amp;nodestate=</w:t>
+            </w:r>
+            <w:proofErr w:type="spellStart"/>
+            <w:r>
+              <w:rPr>
+                <w:color w:val="4472C4" w:themeColor="accent5"/>
+              </w:rPr>
+              <w:t>PoweredOn</w:t>
+            </w:r>
+            <w:proofErr w:type="spellEnd"/>
           </w:p>
         </w:tc>
         <w:tc>
@@ -7722,8 +9174,39 @@
                 <w:sz w:val="20"/>
                 <w:szCs w:val="20"/>
               </w:rPr>
-              <w:t>ve 10GB Ram and whose nodestate is ‘PoweredON</w:t>
-            </w:r>
+              <w:t xml:space="preserve">ve 10GB Ram and whose </w:t>
+            </w:r>
+            <w:proofErr w:type="spellStart"/>
+            <w:r>
+              <w:rPr>
+                <w:rFonts w:ascii="Microsoft YaHei" w:eastAsia="Microsoft YaHei" w:hAnsi="Microsoft YaHei"/>
+                <w:color w:val="000000" w:themeColor="text1"/>
+                <w:sz w:val="20"/>
+                <w:szCs w:val="20"/>
+              </w:rPr>
+              <w:t>nodestate</w:t>
+            </w:r>
+            <w:proofErr w:type="spellEnd"/>
+            <w:r>
+              <w:rPr>
+                <w:rFonts w:ascii="Microsoft YaHei" w:eastAsia="Microsoft YaHei" w:hAnsi="Microsoft YaHei"/>
+                <w:color w:val="000000" w:themeColor="text1"/>
+                <w:sz w:val="20"/>
+                <w:szCs w:val="20"/>
+              </w:rPr>
+              <w:t xml:space="preserve"> is ‘</w:t>
+            </w:r>
+            <w:proofErr w:type="spellStart"/>
+            <w:r>
+              <w:rPr>
+                <w:rFonts w:ascii="Microsoft YaHei" w:eastAsia="Microsoft YaHei" w:hAnsi="Microsoft YaHei"/>
+                <w:color w:val="000000" w:themeColor="text1"/>
+                <w:sz w:val="20"/>
+                <w:szCs w:val="20"/>
+              </w:rPr>
+              <w:t>PoweredON</w:t>
+            </w:r>
+            <w:proofErr w:type="spellEnd"/>
             <w:r>
               <w:rPr>
                 <w:rFonts w:ascii="Microsoft YaHei" w:eastAsia="Microsoft YaHei" w:hAnsi="Microsoft YaHei"/>
@@ -7793,13 +9276,23 @@
         </w:rPr>
         <w:t>GET /</w:t>
       </w:r>
-      <w:r>
-        <w:rPr>
-          <w:rFonts w:ascii="Arial" w:hAnsi="Arial" w:cs="Arial"/>
-          <w:b/>
-          <w:color w:val="1F4E79" w:themeColor="accent1" w:themeShade="80"/>
-        </w:rPr>
-        <w:t>nodes?</w:t>
+      <w:proofErr w:type="spellStart"/>
+      <w:r>
+        <w:rPr>
+          <w:rFonts w:ascii="Arial" w:hAnsi="Arial" w:cs="Arial"/>
+          <w:b/>
+          <w:color w:val="1F4E79" w:themeColor="accent1" w:themeShade="80"/>
+        </w:rPr>
+        <w:t>nodes</w:t>
+      </w:r>
+      <w:proofErr w:type="gramStart"/>
+      <w:r>
+        <w:rPr>
+          <w:rFonts w:ascii="Arial" w:hAnsi="Arial" w:cs="Arial"/>
+          <w:b/>
+          <w:color w:val="1F4E79" w:themeColor="accent1" w:themeShade="80"/>
+        </w:rPr>
+        <w:t>?</w:t>
       </w:r>
       <w:r>
         <w:rPr>
@@ -7809,6 +9302,8 @@
         </w:rPr>
         <w:t>nodestate</w:t>
       </w:r>
+      <w:proofErr w:type="spellEnd"/>
+      <w:proofErr w:type="gramEnd"/>
       <w:r>
         <w:rPr>
           <w:rFonts w:ascii="Arial" w:hAnsi="Arial" w:cs="Arial"/>
@@ -7817,6 +9312,7 @@
         </w:rPr>
         <w:t>=</w:t>
       </w:r>
+      <w:proofErr w:type="spellStart"/>
       <w:r>
         <w:rPr>
           <w:rFonts w:ascii="Arial" w:hAnsi="Arial" w:cs="Arial"/>
@@ -7825,6 +9321,7 @@
         </w:rPr>
         <w:t>PoweredOn</w:t>
       </w:r>
+      <w:proofErr w:type="spellEnd"/>
     </w:p>
     <w:p>
       <w:pPr>
@@ -7861,60 +9358,6 @@
           <w:color w:val="1F4E79" w:themeColor="accent1" w:themeShade="80"/>
         </w:rPr>
       </w:pPr>
-      <w:r>
-        <w:rPr>
-          <w:rFonts w:ascii="Arial" w:hAnsi="Arial" w:cs="Arial"/>
-          <w:b/>
-          <w:color w:val="1F4E79" w:themeColor="accent1" w:themeShade="80"/>
-        </w:rPr>
-        <w:tab/>
-        <w:t>"nodes": [{</w:t>
-      </w:r>
-    </w:p>
-    <w:p>
-      <w:pPr>
-        <w:pStyle w:val="Code1"/>
-        <w:rPr>
-          <w:rFonts w:ascii="Arial" w:hAnsi="Arial" w:cs="Arial"/>
-          <w:b/>
-          <w:color w:val="1F4E79" w:themeColor="accent1" w:themeShade="80"/>
-        </w:rPr>
-      </w:pPr>
-      <w:r>
-        <w:rPr>
-          <w:rFonts w:ascii="Arial" w:hAnsi="Arial" w:cs="Arial"/>
-          <w:b/>
-          <w:color w:val="1F4E79" w:themeColor="accent1" w:themeShade="80"/>
-        </w:rPr>
-        <w:tab/>
-      </w:r>
-      <w:r>
-        <w:rPr>
-          <w:rFonts w:ascii="Arial" w:hAnsi="Arial" w:cs="Arial"/>
-          <w:b/>
-          <w:color w:val="1F4E79" w:themeColor="accent1" w:themeShade="80"/>
-        </w:rPr>
-        <w:tab/>
-        <w:t>"id": "eeeecccc-dddd-ffff-aaaa-uuuukkkk",</w:t>
-      </w:r>
-    </w:p>
-    <w:p>
-      <w:pPr>
-        <w:pStyle w:val="Code1"/>
-        <w:rPr>
-          <w:rFonts w:ascii="Arial" w:hAnsi="Arial" w:cs="Arial"/>
-          <w:b/>
-          <w:color w:val="1F4E79" w:themeColor="accent1" w:themeShade="80"/>
-        </w:rPr>
-      </w:pPr>
-      <w:r>
-        <w:rPr>
-          <w:rFonts w:ascii="Arial" w:hAnsi="Arial" w:cs="Arial"/>
-          <w:b/>
-          <w:color w:val="1F4E79" w:themeColor="accent1" w:themeShade="80"/>
-        </w:rPr>
-        <w:tab/>
-      </w:r>
       <w:r>
         <w:rPr>
           <w:rFonts w:ascii="Arial" w:hAnsi="Arial" w:cs="Arial"/>
@@ -7924,6 +9367,116 @@
         <w:tab/>
         <w:t>"</w:t>
       </w:r>
+      <w:proofErr w:type="gramStart"/>
+      <w:r>
+        <w:rPr>
+          <w:rFonts w:ascii="Arial" w:hAnsi="Arial" w:cs="Arial"/>
+          <w:b/>
+          <w:color w:val="1F4E79" w:themeColor="accent1" w:themeShade="80"/>
+        </w:rPr>
+        <w:t>nodes</w:t>
+      </w:r>
+      <w:proofErr w:type="gramEnd"/>
+      <w:r>
+        <w:rPr>
+          <w:rFonts w:ascii="Arial" w:hAnsi="Arial" w:cs="Arial"/>
+          <w:b/>
+          <w:color w:val="1F4E79" w:themeColor="accent1" w:themeShade="80"/>
+        </w:rPr>
+        <w:t>": [{</w:t>
+      </w:r>
+    </w:p>
+    <w:p>
+      <w:pPr>
+        <w:pStyle w:val="Code1"/>
+        <w:rPr>
+          <w:rFonts w:ascii="Arial" w:hAnsi="Arial" w:cs="Arial"/>
+          <w:b/>
+          <w:color w:val="1F4E79" w:themeColor="accent1" w:themeShade="80"/>
+        </w:rPr>
+      </w:pPr>
+      <w:r>
+        <w:rPr>
+          <w:rFonts w:ascii="Arial" w:hAnsi="Arial" w:cs="Arial"/>
+          <w:b/>
+          <w:color w:val="1F4E79" w:themeColor="accent1" w:themeShade="80"/>
+        </w:rPr>
+        <w:tab/>
+      </w:r>
+      <w:r>
+        <w:rPr>
+          <w:rFonts w:ascii="Arial" w:hAnsi="Arial" w:cs="Arial"/>
+          <w:b/>
+          <w:color w:val="1F4E79" w:themeColor="accent1" w:themeShade="80"/>
+        </w:rPr>
+        <w:tab/>
+        <w:t>"</w:t>
+      </w:r>
+      <w:proofErr w:type="gramStart"/>
+      <w:r>
+        <w:rPr>
+          <w:rFonts w:ascii="Arial" w:hAnsi="Arial" w:cs="Arial"/>
+          <w:b/>
+          <w:color w:val="1F4E79" w:themeColor="accent1" w:themeShade="80"/>
+        </w:rPr>
+        <w:t>id</w:t>
+      </w:r>
+      <w:proofErr w:type="gramEnd"/>
+      <w:r>
+        <w:rPr>
+          <w:rFonts w:ascii="Arial" w:hAnsi="Arial" w:cs="Arial"/>
+          <w:b/>
+          <w:color w:val="1F4E79" w:themeColor="accent1" w:themeShade="80"/>
+        </w:rPr>
+        <w:t>": "</w:t>
+      </w:r>
+      <w:proofErr w:type="spellStart"/>
+      <w:r>
+        <w:rPr>
+          <w:rFonts w:ascii="Arial" w:hAnsi="Arial" w:cs="Arial"/>
+          <w:b/>
+          <w:color w:val="1F4E79" w:themeColor="accent1" w:themeShade="80"/>
+        </w:rPr>
+        <w:t>eeeecccc-dddd-ffff-aaaa-uuuukkkk</w:t>
+      </w:r>
+      <w:proofErr w:type="spellEnd"/>
+      <w:r>
+        <w:rPr>
+          <w:rFonts w:ascii="Arial" w:hAnsi="Arial" w:cs="Arial"/>
+          <w:b/>
+          <w:color w:val="1F4E79" w:themeColor="accent1" w:themeShade="80"/>
+        </w:rPr>
+        <w:t>",</w:t>
+      </w:r>
+    </w:p>
+    <w:p>
+      <w:pPr>
+        <w:pStyle w:val="Code1"/>
+        <w:rPr>
+          <w:rFonts w:ascii="Arial" w:hAnsi="Arial" w:cs="Arial"/>
+          <w:b/>
+          <w:color w:val="1F4E79" w:themeColor="accent1" w:themeShade="80"/>
+        </w:rPr>
+      </w:pPr>
+      <w:r>
+        <w:rPr>
+          <w:rFonts w:ascii="Arial" w:hAnsi="Arial" w:cs="Arial"/>
+          <w:b/>
+          <w:color w:val="1F4E79" w:themeColor="accent1" w:themeShade="80"/>
+        </w:rPr>
+        <w:tab/>
+      </w:r>
+      <w:r>
+        <w:rPr>
+          <w:rFonts w:ascii="Arial" w:hAnsi="Arial" w:cs="Arial"/>
+          <w:b/>
+          <w:color w:val="1F4E79" w:themeColor="accent1" w:themeShade="80"/>
+        </w:rPr>
+        <w:tab/>
+        <w:t>"</w:t>
+      </w:r>
+      <w:proofErr w:type="spellStart"/>
+      <w:proofErr w:type="gramStart"/>
       <w:r>
         <w:rPr>
           <w:rFonts w:ascii="Arial" w:hAnsi="Arial" w:cs="Arial"/>
@@ -7932,6 +9485,8 @@
         </w:rPr>
         <w:t>nodestate</w:t>
       </w:r>
+      <w:proofErr w:type="spellEnd"/>
+      <w:proofErr w:type="gramEnd"/>
       <w:r>
         <w:rPr>
           <w:rFonts w:ascii="Arial" w:hAnsi="Arial" w:cs="Arial"/>
@@ -7940,6 +9495,7 @@
         </w:rPr>
         <w:t>": "</w:t>
       </w:r>
+      <w:proofErr w:type="spellStart"/>
       <w:r>
         <w:rPr>
           <w:rFonts w:ascii="Arial" w:hAnsi="Arial" w:cs="Arial"/>
@@ -7956,6 +9512,7 @@
         </w:rPr>
         <w:t>On</w:t>
       </w:r>
+      <w:proofErr w:type="spellEnd"/>
       <w:r>
         <w:rPr>
           <w:rFonts w:ascii="Arial" w:hAnsi="Arial" w:cs="Arial"/>
@@ -8024,7 +9581,27 @@
           <w:color w:val="1F4E79" w:themeColor="accent1" w:themeShade="80"/>
         </w:rPr>
         <w:tab/>
-        <w:t>"rel": "self",</w:t>
+        <w:t>"</w:t>
+      </w:r>
+      <w:proofErr w:type="spellStart"/>
+      <w:proofErr w:type="gramStart"/>
+      <w:r>
+        <w:rPr>
+          <w:rFonts w:ascii="Arial" w:hAnsi="Arial" w:cs="Arial"/>
+          <w:b/>
+          <w:color w:val="1F4E79" w:themeColor="accent1" w:themeShade="80"/>
+        </w:rPr>
+        <w:t>rel</w:t>
+      </w:r>
+      <w:proofErr w:type="spellEnd"/>
+      <w:proofErr w:type="gramEnd"/>
+      <w:r>
+        <w:rPr>
+          <w:rFonts w:ascii="Arial" w:hAnsi="Arial" w:cs="Arial"/>
+          <w:b/>
+          <w:color w:val="1F4E79" w:themeColor="accent1" w:themeShade="80"/>
+        </w:rPr>
+        <w:t>": "self",</w:t>
       </w:r>
     </w:p>
     <w:p>
@@ -8059,7 +9636,27 @@
           <w:color w:val="1F4E79" w:themeColor="accent1" w:themeShade="80"/>
         </w:rPr>
         <w:tab/>
-        <w:t>"href": "https://openstack.example.com/v1</w:t>
+        <w:t>"</w:t>
+      </w:r>
+      <w:proofErr w:type="spellStart"/>
+      <w:proofErr w:type="gramStart"/>
+      <w:r>
+        <w:rPr>
+          <w:rFonts w:ascii="Arial" w:hAnsi="Arial" w:cs="Arial"/>
+          <w:b/>
+          <w:color w:val="1F4E79" w:themeColor="accent1" w:themeShade="80"/>
+        </w:rPr>
+        <w:t>href</w:t>
+      </w:r>
+      <w:proofErr w:type="spellEnd"/>
+      <w:proofErr w:type="gramEnd"/>
+      <w:r>
+        <w:rPr>
+          <w:rFonts w:ascii="Arial" w:hAnsi="Arial" w:cs="Arial"/>
+          <w:b/>
+          <w:color w:val="1F4E79" w:themeColor="accent1" w:themeShade="80"/>
+        </w:rPr>
+        <w:t>": "https://openstack.example.com/v1</w:t>
       </w:r>
       <w:r>
         <w:rPr>
@@ -8137,7 +9734,27 @@
           <w:color w:val="1F4E79" w:themeColor="accent1" w:themeShade="80"/>
         </w:rPr>
         <w:tab/>
-        <w:t>"href": "https://openstack.example.com/v</w:t>
+        <w:t>"</w:t>
+      </w:r>
+      <w:proofErr w:type="spellStart"/>
+      <w:proofErr w:type="gramStart"/>
+      <w:r>
+        <w:rPr>
+          <w:rFonts w:ascii="Arial" w:hAnsi="Arial" w:cs="Arial"/>
+          <w:b/>
+          <w:color w:val="1F4E79" w:themeColor="accent1" w:themeShade="80"/>
+        </w:rPr>
+        <w:t>href</w:t>
+      </w:r>
+      <w:proofErr w:type="spellEnd"/>
+      <w:proofErr w:type="gramEnd"/>
+      <w:r>
+        <w:rPr>
+          <w:rFonts w:ascii="Arial" w:hAnsi="Arial" w:cs="Arial"/>
+          <w:b/>
+          <w:color w:val="1F4E79" w:themeColor="accent1" w:themeShade="80"/>
+        </w:rPr>
+        <w:t>": "https://openstack.example.com/v</w:t>
       </w:r>
       <w:r>
         <w:rPr>
@@ -8188,7 +9805,27 @@
           <w:color w:val="1F4E79" w:themeColor="accent1" w:themeShade="80"/>
         </w:rPr>
         <w:tab/>
-        <w:t>"rel": "bookmark"</w:t>
+        <w:t>"</w:t>
+      </w:r>
+      <w:proofErr w:type="spellStart"/>
+      <w:proofErr w:type="gramStart"/>
+      <w:r>
+        <w:rPr>
+          <w:rFonts w:ascii="Arial" w:hAnsi="Arial" w:cs="Arial"/>
+          <w:b/>
+          <w:color w:val="1F4E79" w:themeColor="accent1" w:themeShade="80"/>
+        </w:rPr>
+        <w:t>rel</w:t>
+      </w:r>
+      <w:proofErr w:type="spellEnd"/>
+      <w:proofErr w:type="gramEnd"/>
+      <w:r>
+        <w:rPr>
+          <w:rFonts w:ascii="Arial" w:hAnsi="Arial" w:cs="Arial"/>
+          <w:b/>
+          <w:color w:val="1F4E79" w:themeColor="accent1" w:themeShade="80"/>
+        </w:rPr>
+        <w:t>": "bookmark"</w:t>
       </w:r>
     </w:p>
     <w:p>
@@ -8242,7 +9879,25 @@
           <w:color w:val="1F4E79" w:themeColor="accent1" w:themeShade="80"/>
         </w:rPr>
         <w:tab/>
-        <w:t>"name": "Server 1"</w:t>
+        <w:t>"</w:t>
+      </w:r>
+      <w:proofErr w:type="gramStart"/>
+      <w:r>
+        <w:rPr>
+          <w:rFonts w:ascii="Arial" w:hAnsi="Arial" w:cs="Arial"/>
+          <w:b/>
+          <w:color w:val="1F4E79" w:themeColor="accent1" w:themeShade="80"/>
+        </w:rPr>
+        <w:t>name</w:t>
+      </w:r>
+      <w:proofErr w:type="gramEnd"/>
+      <w:r>
+        <w:rPr>
+          <w:rFonts w:ascii="Arial" w:hAnsi="Arial" w:cs="Arial"/>
+          <w:b/>
+          <w:color w:val="1F4E79" w:themeColor="accent1" w:themeShade="80"/>
+        </w:rPr>
+        <w:t>": "Server 1"</w:t>
       </w:r>
     </w:p>
     <w:p>
@@ -8298,6 +9953,7 @@
           <w:szCs w:val="24"/>
         </w:rPr>
       </w:pPr>
+      <w:proofErr w:type="gramStart"/>
       <w:r>
         <w:rPr>
           <w:b/>
@@ -8328,6 +9984,7 @@
         </w:rPr>
         <w:t xml:space="preserve"> </w:t>
       </w:r>
+      <w:proofErr w:type="gramEnd"/>
       <w:r>
         <w:br/>
       </w:r>
@@ -8406,8 +10063,9 @@
           <w:sz w:val="24"/>
           <w:szCs w:val="24"/>
         </w:rPr>
-        <w:t xml:space="preserve"> requests on the server</w:t>
-      </w:r>
+        <w:t xml:space="preserve"> requests on the </w:t>
+      </w:r>
+      <w:proofErr w:type="gramStart"/>
       <w:r>
         <w:rPr>
           <w:rFonts w:ascii="Arial" w:eastAsia="Microsoft YaHei" w:hAnsi="Arial" w:cs="Arial"/>
@@ -8415,7 +10073,26 @@
           <w:sz w:val="24"/>
           <w:szCs w:val="24"/>
         </w:rPr>
-        <w:t>s id.</w:t>
+        <w:t>server</w:t>
+      </w:r>
+      <w:r>
+        <w:rPr>
+          <w:rFonts w:ascii="Arial" w:eastAsia="Microsoft YaHei" w:hAnsi="Arial" w:cs="Arial"/>
+          <w:color w:val="000000" w:themeColor="text1"/>
+          <w:sz w:val="24"/>
+          <w:szCs w:val="24"/>
+        </w:rPr>
+        <w:t>s</w:t>
+      </w:r>
+      <w:proofErr w:type="gramEnd"/>
+      <w:r>
+        <w:rPr>
+          <w:rFonts w:ascii="Arial" w:eastAsia="Microsoft YaHei" w:hAnsi="Arial" w:cs="Arial"/>
+          <w:color w:val="000000" w:themeColor="text1"/>
+          <w:sz w:val="24"/>
+          <w:szCs w:val="24"/>
+        </w:rPr>
+        <w:t xml:space="preserve"> id.</w:t>
       </w:r>
     </w:p>
     <w:p>
@@ -8554,8 +10231,18 @@
           <w:b/>
           <w:color w:val="1F4E79" w:themeColor="accent1" w:themeShade="80"/>
         </w:rPr>
-        <w:t>Content-Type: application/json</w:t>
-      </w:r>
+        <w:t>Content-Type: application/</w:t>
+      </w:r>
+      <w:proofErr w:type="spellStart"/>
+      <w:r>
+        <w:rPr>
+          <w:rFonts w:ascii="Arial" w:hAnsi="Arial" w:cs="Arial"/>
+          <w:b/>
+          <w:color w:val="1F4E79" w:themeColor="accent1" w:themeShade="80"/>
+        </w:rPr>
+        <w:t>json</w:t>
+      </w:r>
+      <w:proofErr w:type="spellEnd"/>
     </w:p>
     <w:p>
       <w:pPr>
@@ -8630,7 +10317,23 @@
           <w:rFonts w:ascii="Arial" w:hAnsi="Arial" w:cs="Arial"/>
           <w:b/>
         </w:rPr>
-        <w:t xml:space="preserve">  "node" : </w:t>
+        <w:t xml:space="preserve">  "</w:t>
+      </w:r>
+      <w:proofErr w:type="gramStart"/>
+      <w:r>
+        <w:rPr>
+          <w:rFonts w:ascii="Arial" w:hAnsi="Arial" w:cs="Arial"/>
+          <w:b/>
+        </w:rPr>
+        <w:t>node</w:t>
+      </w:r>
+      <w:proofErr w:type="gramEnd"/>
+      <w:r>
+        <w:rPr>
+          <w:rFonts w:ascii="Arial" w:hAnsi="Arial" w:cs="Arial"/>
+          <w:b/>
+        </w:rPr>
+        <w:t xml:space="preserve">" : </w:t>
       </w:r>
     </w:p>
     <w:p>
@@ -8662,23 +10365,71 @@
           <w:rFonts w:ascii="Arial" w:hAnsi="Arial" w:cs="Arial"/>
           <w:b/>
         </w:rPr>
-        <w:t xml:space="preserve">        "id" : "eeeecccc-dddd-ffff-aaaa-uuuukkkk",</w:t>
-      </w:r>
-    </w:p>
-    <w:p>
-      <w:pPr>
-        <w:pStyle w:val="Code1"/>
-        <w:rPr>
-          <w:rFonts w:ascii="Arial" w:hAnsi="Arial" w:cs="Arial"/>
-          <w:b/>
-        </w:rPr>
-      </w:pPr>
-      <w:r>
-        <w:rPr>
-          <w:rFonts w:ascii="Arial" w:hAnsi="Arial" w:cs="Arial"/>
-          <w:b/>
-        </w:rPr>
-        <w:t xml:space="preserve">        "Links" : [</w:t>
+        <w:t xml:space="preserve">        "</w:t>
+      </w:r>
+      <w:proofErr w:type="gramStart"/>
+      <w:r>
+        <w:rPr>
+          <w:rFonts w:ascii="Arial" w:hAnsi="Arial" w:cs="Arial"/>
+          <w:b/>
+        </w:rPr>
+        <w:t>id</w:t>
+      </w:r>
+      <w:proofErr w:type="gramEnd"/>
+      <w:r>
+        <w:rPr>
+          <w:rFonts w:ascii="Arial" w:hAnsi="Arial" w:cs="Arial"/>
+          <w:b/>
+        </w:rPr>
+        <w:t>" : "</w:t>
+      </w:r>
+      <w:proofErr w:type="spellStart"/>
+      <w:r>
+        <w:rPr>
+          <w:rFonts w:ascii="Arial" w:hAnsi="Arial" w:cs="Arial"/>
+          <w:b/>
+        </w:rPr>
+        <w:t>eeeecccc-dddd-ffff-aaaa-uuuukkkk</w:t>
+      </w:r>
+      <w:proofErr w:type="spellEnd"/>
+      <w:r>
+        <w:rPr>
+          <w:rFonts w:ascii="Arial" w:hAnsi="Arial" w:cs="Arial"/>
+          <w:b/>
+        </w:rPr>
+        <w:t>",</w:t>
+      </w:r>
+    </w:p>
+    <w:p>
+      <w:pPr>
+        <w:pStyle w:val="Code1"/>
+        <w:rPr>
+          <w:rFonts w:ascii="Arial" w:hAnsi="Arial" w:cs="Arial"/>
+          <w:b/>
+        </w:rPr>
+      </w:pPr>
+      <w:r>
+        <w:rPr>
+          <w:rFonts w:ascii="Arial" w:hAnsi="Arial" w:cs="Arial"/>
+          <w:b/>
+        </w:rPr>
+        <w:t xml:space="preserve">        "Links</w:t>
+      </w:r>
+      <w:proofErr w:type="gramStart"/>
+      <w:r>
+        <w:rPr>
+          <w:rFonts w:ascii="Arial" w:hAnsi="Arial" w:cs="Arial"/>
+          <w:b/>
+        </w:rPr>
+        <w:t>" :</w:t>
+      </w:r>
+      <w:proofErr w:type="gramEnd"/>
+      <w:r>
+        <w:rPr>
+          <w:rFonts w:ascii="Arial" w:hAnsi="Arial" w:cs="Arial"/>
+          <w:b/>
+        </w:rPr>
+        <w:t xml:space="preserve"> [</w:t>
       </w:r>
     </w:p>
     <w:p>
@@ -8710,7 +10461,25 @@
           <w:rFonts w:ascii="Arial" w:hAnsi="Arial" w:cs="Arial"/>
           <w:b/>
         </w:rPr>
-        <w:t xml:space="preserve">              "rel" : "self",</w:t>
+        <w:t xml:space="preserve">              "</w:t>
+      </w:r>
+      <w:proofErr w:type="spellStart"/>
+      <w:proofErr w:type="gramStart"/>
+      <w:r>
+        <w:rPr>
+          <w:rFonts w:ascii="Arial" w:hAnsi="Arial" w:cs="Arial"/>
+          <w:b/>
+        </w:rPr>
+        <w:t>rel</w:t>
+      </w:r>
+      <w:proofErr w:type="spellEnd"/>
+      <w:proofErr w:type="gramEnd"/>
+      <w:r>
+        <w:rPr>
+          <w:rFonts w:ascii="Arial" w:hAnsi="Arial" w:cs="Arial"/>
+          <w:b/>
+        </w:rPr>
+        <w:t>" : "self",</w:t>
       </w:r>
     </w:p>
     <w:p>
@@ -8727,7 +10496,25 @@
           <w:b/>
         </w:rPr>
         <w:tab/>
-        <w:t xml:space="preserve">       "href" : "https://openstack.example.com/v1</w:t>
+        <w:t xml:space="preserve">       "</w:t>
+      </w:r>
+      <w:proofErr w:type="spellStart"/>
+      <w:proofErr w:type="gramStart"/>
+      <w:r>
+        <w:rPr>
+          <w:rFonts w:ascii="Arial" w:hAnsi="Arial" w:cs="Arial"/>
+          <w:b/>
+        </w:rPr>
+        <w:t>href</w:t>
+      </w:r>
+      <w:proofErr w:type="spellEnd"/>
+      <w:proofErr w:type="gramEnd"/>
+      <w:r>
+        <w:rPr>
+          <w:rFonts w:ascii="Arial" w:hAnsi="Arial" w:cs="Arial"/>
+          <w:b/>
+        </w:rPr>
+        <w:t>" : "https://openstack.example.com/v1</w:t>
       </w:r>
       <w:r>
         <w:rPr>
@@ -8789,7 +10576,25 @@
           <w:rFonts w:ascii="Arial" w:hAnsi="Arial" w:cs="Arial"/>
           <w:b/>
         </w:rPr>
-        <w:t xml:space="preserve">              "href" : "https://openstack.example.com/v1</w:t>
+        <w:t xml:space="preserve">              "</w:t>
+      </w:r>
+      <w:proofErr w:type="spellStart"/>
+      <w:proofErr w:type="gramStart"/>
+      <w:r>
+        <w:rPr>
+          <w:rFonts w:ascii="Arial" w:hAnsi="Arial" w:cs="Arial"/>
+          <w:b/>
+        </w:rPr>
+        <w:t>href</w:t>
+      </w:r>
+      <w:proofErr w:type="spellEnd"/>
+      <w:proofErr w:type="gramEnd"/>
+      <w:r>
+        <w:rPr>
+          <w:rFonts w:ascii="Arial" w:hAnsi="Arial" w:cs="Arial"/>
+          <w:b/>
+        </w:rPr>
+        <w:t>" : "https://openstack.example.com/v1</w:t>
       </w:r>
       <w:r>
         <w:rPr>
@@ -8819,7 +10624,25 @@
           <w:rFonts w:ascii="Arial" w:hAnsi="Arial" w:cs="Arial"/>
           <w:b/>
         </w:rPr>
-        <w:t xml:space="preserve">              "rel" : "bookmark"</w:t>
+        <w:t xml:space="preserve">              "</w:t>
+      </w:r>
+      <w:proofErr w:type="spellStart"/>
+      <w:proofErr w:type="gramStart"/>
+      <w:r>
+        <w:rPr>
+          <w:rFonts w:ascii="Arial" w:hAnsi="Arial" w:cs="Arial"/>
+          <w:b/>
+        </w:rPr>
+        <w:t>rel</w:t>
+      </w:r>
+      <w:proofErr w:type="spellEnd"/>
+      <w:proofErr w:type="gramEnd"/>
+      <w:r>
+        <w:rPr>
+          <w:rFonts w:ascii="Arial" w:hAnsi="Arial" w:cs="Arial"/>
+          <w:b/>
+        </w:rPr>
+        <w:t>" : "bookmark"</w:t>
       </w:r>
     </w:p>
     <w:p>
@@ -9037,7 +10860,15 @@
           </w:tcPr>
           <w:p>
             <w:r>
-              <w:t>/nodes/{node_ident}</w:t>
+              <w:t>/nodes/{</w:t>
+            </w:r>
+            <w:proofErr w:type="spellStart"/>
+            <w:r>
+              <w:t>node_ident</w:t>
+            </w:r>
+            <w:proofErr w:type="spellEnd"/>
+            <w:r>
+              <w:t>}</w:t>
             </w:r>
           </w:p>
         </w:tc>
@@ -9208,15 +11039,51 @@
                 <w:sz w:val="20"/>
                 <w:szCs w:val="20"/>
               </w:rPr>
-              <w:t>The following request return only the uuid and power_state fields for each composed node.</w:t>
-            </w:r>
-          </w:p>
-          <w:p>
-            <w:pPr>
+              <w:t xml:space="preserve">The following request return only the </w:t>
+            </w:r>
+            <w:proofErr w:type="spellStart"/>
+            <w:r>
               <w:rPr>
                 <w:rFonts w:ascii="Microsoft YaHei" w:eastAsia="Microsoft YaHei" w:hAnsi="Microsoft YaHei" w:cs="Arial"/>
                 <w:sz w:val="20"/>
                 <w:szCs w:val="20"/>
+              </w:rPr>
+              <w:t>uuid</w:t>
+            </w:r>
+            <w:proofErr w:type="spellEnd"/>
+            <w:r>
+              <w:rPr>
+                <w:rFonts w:ascii="Microsoft YaHei" w:eastAsia="Microsoft YaHei" w:hAnsi="Microsoft YaHei" w:cs="Arial"/>
+                <w:sz w:val="20"/>
+                <w:szCs w:val="20"/>
+              </w:rPr>
+              <w:t xml:space="preserve"> and </w:t>
+            </w:r>
+            <w:proofErr w:type="spellStart"/>
+            <w:r>
+              <w:rPr>
+                <w:rFonts w:ascii="Microsoft YaHei" w:eastAsia="Microsoft YaHei" w:hAnsi="Microsoft YaHei" w:cs="Arial"/>
+                <w:sz w:val="20"/>
+                <w:szCs w:val="20"/>
+              </w:rPr>
+              <w:t>power_state</w:t>
+            </w:r>
+            <w:proofErr w:type="spellEnd"/>
+            <w:r>
+              <w:rPr>
+                <w:rFonts w:ascii="Microsoft YaHei" w:eastAsia="Microsoft YaHei" w:hAnsi="Microsoft YaHei" w:cs="Arial"/>
+                <w:sz w:val="20"/>
+                <w:szCs w:val="20"/>
+              </w:rPr>
+              <w:t xml:space="preserve"> fields for each composed node.</w:t>
+            </w:r>
+          </w:p>
+          <w:p>
+            <w:pPr>
+              <w:rPr>
+                <w:rFonts w:ascii="Microsoft YaHei" w:eastAsia="Microsoft YaHei" w:hAnsi="Microsoft YaHei" w:cs="Arial"/>
+                <w:sz w:val="20"/>
+                <w:szCs w:val="20"/>
                 <w:lang w:eastAsia="zh-TW"/>
               </w:rPr>
             </w:pPr>
@@ -9235,8 +11102,39 @@
                 <w:szCs w:val="20"/>
                 <w:lang w:eastAsia="zh-TW"/>
               </w:rPr>
-              <w:t>v1/nodes?field=id,name</w:t>
-            </w:r>
+              <w:t>v1/</w:t>
+            </w:r>
+            <w:proofErr w:type="spellStart"/>
+            <w:r>
+              <w:rPr>
+                <w:rFonts w:ascii="Microsoft YaHei" w:eastAsia="Microsoft YaHei" w:hAnsi="Microsoft YaHei" w:cs="Arial"/>
+                <w:sz w:val="20"/>
+                <w:szCs w:val="20"/>
+                <w:lang w:eastAsia="zh-TW"/>
+              </w:rPr>
+              <w:t>nodes?field</w:t>
+            </w:r>
+            <w:proofErr w:type="spellEnd"/>
+            <w:r>
+              <w:rPr>
+                <w:rFonts w:ascii="Microsoft YaHei" w:eastAsia="Microsoft YaHei" w:hAnsi="Microsoft YaHei" w:cs="Arial"/>
+                <w:sz w:val="20"/>
+                <w:szCs w:val="20"/>
+                <w:lang w:eastAsia="zh-TW"/>
+              </w:rPr>
+              <w:t>=</w:t>
+            </w:r>
+            <w:proofErr w:type="spellStart"/>
+            <w:r>
+              <w:rPr>
+                <w:rFonts w:ascii="Microsoft YaHei" w:eastAsia="Microsoft YaHei" w:hAnsi="Microsoft YaHei" w:cs="Arial"/>
+                <w:sz w:val="20"/>
+                <w:szCs w:val="20"/>
+                <w:lang w:eastAsia="zh-TW"/>
+              </w:rPr>
+              <w:t>id,name</w:t>
+            </w:r>
+            <w:proofErr w:type="spellEnd"/>
           </w:p>
         </w:tc>
       </w:tr>
@@ -9443,6 +11341,7 @@
                 <w:szCs w:val="20"/>
               </w:rPr>
             </w:pPr>
+            <w:proofErr w:type="spellStart"/>
             <w:r>
               <w:rPr>
                 <w:rFonts w:ascii="Microsoft YaHei" w:eastAsia="Microsoft YaHei" w:hAnsi="Microsoft YaHei" w:cs="Arial"/>
@@ -9451,6 +11350,7 @@
               </w:rPr>
               <w:t>nodestate</w:t>
             </w:r>
+            <w:proofErr w:type="spellEnd"/>
           </w:p>
         </w:tc>
         <w:tc>
@@ -9555,6 +11455,7 @@
                 <w:szCs w:val="20"/>
               </w:rPr>
             </w:pPr>
+            <w:proofErr w:type="spellStart"/>
             <w:r>
               <w:rPr>
                 <w:rFonts w:ascii="Microsoft YaHei" w:eastAsia="Microsoft YaHei" w:hAnsi="Microsoft YaHei" w:cs="Arial"/>
@@ -9563,6 +11464,7 @@
               </w:rPr>
               <w:t>boot_source</w:t>
             </w:r>
+            <w:proofErr w:type="spellEnd"/>
           </w:p>
         </w:tc>
         <w:tc>
@@ -9644,8 +11546,36 @@
                 <w:sz w:val="20"/>
                 <w:szCs w:val="20"/>
               </w:rPr>
-              <w:t>None, Pxe, Localdisk</w:t>
-            </w:r>
+              <w:t xml:space="preserve">None, </w:t>
+            </w:r>
+            <w:proofErr w:type="spellStart"/>
+            <w:r>
+              <w:rPr>
+                <w:rFonts w:ascii="Microsoft YaHei" w:eastAsia="Microsoft YaHei" w:hAnsi="Microsoft YaHei" w:cs="Arial"/>
+                <w:sz w:val="20"/>
+                <w:szCs w:val="20"/>
+              </w:rPr>
+              <w:t>Pxe</w:t>
+            </w:r>
+            <w:proofErr w:type="spellEnd"/>
+            <w:r>
+              <w:rPr>
+                <w:rFonts w:ascii="Microsoft YaHei" w:eastAsia="Microsoft YaHei" w:hAnsi="Microsoft YaHei" w:cs="Arial"/>
+                <w:sz w:val="20"/>
+                <w:szCs w:val="20"/>
+              </w:rPr>
+              <w:t xml:space="preserve">, </w:t>
+            </w:r>
+            <w:proofErr w:type="spellStart"/>
+            <w:r>
+              <w:rPr>
+                <w:rFonts w:ascii="Microsoft YaHei" w:eastAsia="Microsoft YaHei" w:hAnsi="Microsoft YaHei" w:cs="Arial"/>
+                <w:sz w:val="20"/>
+                <w:szCs w:val="20"/>
+              </w:rPr>
+              <w:t>Localdisk</w:t>
+            </w:r>
+            <w:proofErr w:type="spellEnd"/>
           </w:p>
           <w:p>
             <w:pPr>
@@ -9685,6 +11615,7 @@
                 <w:szCs w:val="20"/>
               </w:rPr>
             </w:pPr>
+            <w:proofErr w:type="spellStart"/>
             <w:r>
               <w:rPr>
                 <w:rFonts w:ascii="Microsoft YaHei" w:eastAsia="Microsoft YaHei" w:hAnsi="Microsoft YaHei" w:cs="Arial"/>
@@ -9693,6 +11624,7 @@
               </w:rPr>
               <w:t>pending_boot_source</w:t>
             </w:r>
+            <w:proofErr w:type="spellEnd"/>
           </w:p>
         </w:tc>
         <w:tc>
@@ -9789,6 +11721,7 @@
                 <w:szCs w:val="20"/>
               </w:rPr>
             </w:pPr>
+            <w:proofErr w:type="spellStart"/>
             <w:r>
               <w:rPr>
                 <w:rFonts w:ascii="Microsoft YaHei" w:eastAsia="Microsoft YaHei" w:hAnsi="Microsoft YaHei" w:cs="Arial"/>
@@ -9797,6 +11730,7 @@
               </w:rPr>
               <w:t>pooling_group_id</w:t>
             </w:r>
+            <w:proofErr w:type="spellEnd"/>
           </w:p>
         </w:tc>
         <w:tc>
@@ -9893,6 +11827,7 @@
                 <w:szCs w:val="20"/>
               </w:rPr>
             </w:pPr>
+            <w:proofErr w:type="spellStart"/>
             <w:r>
               <w:rPr>
                 <w:rFonts w:ascii="Microsoft YaHei" w:eastAsia="Microsoft YaHei" w:hAnsi="Microsoft YaHei" w:cs="Arial"/>
@@ -9901,6 +11836,7 @@
               </w:rPr>
               <w:t>health_status</w:t>
             </w:r>
+            <w:proofErr w:type="spellEnd"/>
           </w:p>
         </w:tc>
         <w:tc>
@@ -10209,7 +12145,25 @@
                 <w:sz w:val="20"/>
                 <w:szCs w:val="20"/>
               </w:rPr>
-              <w:t>Host NIC MAC address, BMC MAC address, RackID, compute node ID, Serial No.</w:t>
+              <w:t xml:space="preserve">Host NIC MAC address, BMC MAC address, </w:t>
+            </w:r>
+            <w:proofErr w:type="spellStart"/>
+            <w:r>
+              <w:rPr>
+                <w:rFonts w:ascii="Microsoft YaHei" w:eastAsia="Microsoft YaHei" w:hAnsi="Microsoft YaHei" w:cs="Arial"/>
+                <w:sz w:val="20"/>
+                <w:szCs w:val="20"/>
+              </w:rPr>
+              <w:t>RackID</w:t>
+            </w:r>
+            <w:proofErr w:type="spellEnd"/>
+            <w:r>
+              <w:rPr>
+                <w:rFonts w:ascii="Microsoft YaHei" w:eastAsia="Microsoft YaHei" w:hAnsi="Microsoft YaHei" w:cs="Arial"/>
+                <w:sz w:val="20"/>
+                <w:szCs w:val="20"/>
+              </w:rPr>
+              <w:t>, compute node ID, Serial No.</w:t>
             </w:r>
             <w:r>
               <w:rPr>
@@ -10251,6 +12205,7 @@
                 <w:lang w:eastAsia="zh-TW"/>
               </w:rPr>
             </w:pPr>
+            <w:proofErr w:type="spellStart"/>
             <w:r>
               <w:rPr>
                 <w:rFonts w:ascii="Microsoft YaHei" w:eastAsia="Microsoft YaHei" w:hAnsi="Microsoft YaHei" w:cs="Arial"/>
@@ -10260,6 +12215,7 @@
               </w:rPr>
               <w:t>node_property</w:t>
             </w:r>
+            <w:proofErr w:type="spellEnd"/>
           </w:p>
         </w:tc>
         <w:tc>
@@ -10455,6 +12411,7 @@
                 <w:lang w:eastAsia="zh-TW"/>
               </w:rPr>
             </w:pPr>
+            <w:proofErr w:type="spellStart"/>
             <w:r>
               <w:rPr>
                 <w:rFonts w:ascii="Microsoft YaHei" w:eastAsia="Microsoft YaHei" w:hAnsi="Microsoft YaHei" w:cs="Arial"/>
@@ -10464,6 +12421,7 @@
               </w:rPr>
               <w:t>created_at</w:t>
             </w:r>
+            <w:proofErr w:type="spellEnd"/>
             <w:r>
               <w:rPr>
                 <w:rFonts w:ascii="Microsoft YaHei" w:eastAsia="Microsoft YaHei" w:hAnsi="Microsoft YaHei" w:cs="Arial"/>
@@ -10472,8 +12430,18 @@
                 <w:lang w:eastAsia="zh-TW"/>
               </w:rPr>
               <w:br/>
+            </w:r>
+            <w:proofErr w:type="spellStart"/>
+            <w:r>
+              <w:rPr>
+                <w:rFonts w:ascii="Microsoft YaHei" w:eastAsia="Microsoft YaHei" w:hAnsi="Microsoft YaHei" w:cs="Arial"/>
+                <w:sz w:val="20"/>
+                <w:szCs w:val="20"/>
+                <w:lang w:eastAsia="zh-TW"/>
+              </w:rPr>
               <w:t>updated_at</w:t>
             </w:r>
+            <w:proofErr w:type="spellEnd"/>
           </w:p>
         </w:tc>
         <w:tc>
@@ -10532,13 +12500,23 @@
                 <w:szCs w:val="20"/>
               </w:rPr>
             </w:pPr>
+            <w:proofErr w:type="spellStart"/>
             <w:r>
               <w:rPr>
                 <w:rFonts w:ascii="Microsoft YaHei" w:eastAsia="Microsoft YaHei" w:hAnsi="Microsoft YaHei" w:cs="Arial"/>
                 <w:sz w:val="20"/>
                 <w:szCs w:val="20"/>
               </w:rPr>
-              <w:t>TimeStamp for compose node creation.</w:t>
+              <w:t>TimeStamp</w:t>
+            </w:r>
+            <w:proofErr w:type="spellEnd"/>
+            <w:r>
+              <w:rPr>
+                <w:rFonts w:ascii="Microsoft YaHei" w:eastAsia="Microsoft YaHei" w:hAnsi="Microsoft YaHei" w:cs="Arial"/>
+                <w:sz w:val="20"/>
+                <w:szCs w:val="20"/>
+              </w:rPr>
+              <w:t xml:space="preserve"> for compose node creation.</w:t>
             </w:r>
           </w:p>
         </w:tc>
@@ -10571,6 +12549,7 @@
                 <w:lang w:eastAsia="zh-TW"/>
               </w:rPr>
             </w:pPr>
+            <w:proofErr w:type="spellStart"/>
             <w:r>
               <w:rPr>
                 <w:rFonts w:ascii="Microsoft YaHei" w:eastAsia="Microsoft YaHei" w:hAnsi="Microsoft YaHei" w:cs="Arial"/>
@@ -10580,6 +12559,7 @@
               </w:rPr>
               <w:t>provision_state</w:t>
             </w:r>
+            <w:proofErr w:type="spellEnd"/>
           </w:p>
         </w:tc>
         <w:tc>
@@ -10644,8 +12624,36 @@
                 <w:sz w:val="20"/>
                 <w:szCs w:val="20"/>
               </w:rPr>
-              <w:t>Node Provision state set by deployment tool, like Puppet, Ansible…etc</w:t>
-            </w:r>
+              <w:t xml:space="preserve">Node Provision state set by deployment tool, like Puppet, </w:t>
+            </w:r>
+            <w:proofErr w:type="spellStart"/>
+            <w:r>
+              <w:rPr>
+                <w:rFonts w:ascii="Microsoft YaHei" w:eastAsia="Microsoft YaHei" w:hAnsi="Microsoft YaHei" w:cs="Arial"/>
+                <w:sz w:val="20"/>
+                <w:szCs w:val="20"/>
+              </w:rPr>
+              <w:t>Ansible</w:t>
+            </w:r>
+            <w:proofErr w:type="spellEnd"/>
+            <w:r>
+              <w:rPr>
+                <w:rFonts w:ascii="Microsoft YaHei" w:eastAsia="Microsoft YaHei" w:hAnsi="Microsoft YaHei" w:cs="Arial"/>
+                <w:sz w:val="20"/>
+                <w:szCs w:val="20"/>
+              </w:rPr>
+              <w:t>…</w:t>
+            </w:r>
+            <w:proofErr w:type="spellStart"/>
+            <w:r>
+              <w:rPr>
+                <w:rFonts w:ascii="Microsoft YaHei" w:eastAsia="Microsoft YaHei" w:hAnsi="Microsoft YaHei" w:cs="Arial"/>
+                <w:sz w:val="20"/>
+                <w:szCs w:val="20"/>
+              </w:rPr>
+              <w:t>etc</w:t>
+            </w:r>
+            <w:proofErr w:type="spellEnd"/>
           </w:p>
         </w:tc>
       </w:tr>
@@ -10796,79 +12804,209 @@
           <w:b/>
           <w:color w:val="1F4E79" w:themeColor="accent1" w:themeShade="80"/>
         </w:rPr>
-        <w:t xml:space="preserve">    "node" : {</w:t>
-      </w:r>
-    </w:p>
-    <w:p>
-      <w:pPr>
-        <w:pStyle w:val="Code1"/>
-        <w:rPr>
-          <w:rFonts w:ascii="Arial" w:hAnsi="Arial" w:cs="Arial"/>
-          <w:b/>
-          <w:color w:val="1F4E79" w:themeColor="accent1" w:themeShade="80"/>
-        </w:rPr>
-      </w:pPr>
-      <w:r>
-        <w:rPr>
-          <w:rFonts w:ascii="Arial" w:hAnsi="Arial" w:cs="Arial"/>
-          <w:b/>
-          <w:color w:val="1F4E79" w:themeColor="accent1" w:themeShade="80"/>
-        </w:rPr>
-        <w:t xml:space="preserve">        "id" : "ee1ecc3c-d3dd-f4ff-a6aa-uu7uk9k0",</w:t>
-      </w:r>
-    </w:p>
-    <w:p>
-      <w:pPr>
-        <w:pStyle w:val="Code1"/>
-        <w:rPr>
-          <w:rFonts w:ascii="Arial" w:hAnsi="Arial" w:cs="Arial"/>
-          <w:b/>
-          <w:color w:val="1F4E79" w:themeColor="accent1" w:themeShade="80"/>
-        </w:rPr>
-      </w:pPr>
-      <w:r>
-        <w:rPr>
-          <w:rFonts w:ascii="Arial" w:hAnsi="Arial" w:cs="Arial"/>
-          <w:b/>
-          <w:color w:val="1F4E79" w:themeColor="accent1" w:themeShade="80"/>
-        </w:rPr>
-        <w:t xml:space="preserve">        "nodestate" : "Off",</w:t>
-      </w:r>
-    </w:p>
-    <w:p>
-      <w:pPr>
-        <w:pStyle w:val="Code1"/>
-        <w:rPr>
-          <w:rFonts w:ascii="Arial" w:hAnsi="Arial" w:cs="Arial"/>
-          <w:b/>
-          <w:color w:val="1F4E79" w:themeColor="accent1" w:themeShade="80"/>
-        </w:rPr>
-      </w:pPr>
-      <w:r>
-        <w:rPr>
-          <w:rFonts w:ascii="Arial" w:hAnsi="Arial" w:cs="Arial"/>
-          <w:b/>
-          <w:color w:val="1F4E79" w:themeColor="accent1" w:themeShade="80"/>
-        </w:rPr>
-        <w:t xml:space="preserve">        "boot_source" : "Localdisk",</w:t>
-      </w:r>
-    </w:p>
-    <w:p>
-      <w:pPr>
-        <w:pStyle w:val="Code1"/>
-        <w:rPr>
-          <w:rFonts w:ascii="Arial" w:hAnsi="Arial" w:cs="Arial"/>
-          <w:b/>
-          <w:color w:val="1F4E79" w:themeColor="accent1" w:themeShade="80"/>
-        </w:rPr>
-      </w:pPr>
-      <w:r>
-        <w:rPr>
-          <w:rFonts w:ascii="Arial" w:hAnsi="Arial" w:cs="Arial"/>
-          <w:b/>
-          <w:color w:val="1F4E79" w:themeColor="accent1" w:themeShade="80"/>
-        </w:rPr>
-        <w:t xml:space="preserve">        "pending_boot_source" : "PXE",</w:t>
+        <w:t xml:space="preserve">    "</w:t>
+      </w:r>
+      <w:proofErr w:type="gramStart"/>
+      <w:r>
+        <w:rPr>
+          <w:rFonts w:ascii="Arial" w:hAnsi="Arial" w:cs="Arial"/>
+          <w:b/>
+          <w:color w:val="1F4E79" w:themeColor="accent1" w:themeShade="80"/>
+        </w:rPr>
+        <w:t>node</w:t>
+      </w:r>
+      <w:proofErr w:type="gramEnd"/>
+      <w:r>
+        <w:rPr>
+          <w:rFonts w:ascii="Arial" w:hAnsi="Arial" w:cs="Arial"/>
+          <w:b/>
+          <w:color w:val="1F4E79" w:themeColor="accent1" w:themeShade="80"/>
+        </w:rPr>
+        <w:t>" : {</w:t>
+      </w:r>
+    </w:p>
+    <w:p>
+      <w:pPr>
+        <w:pStyle w:val="Code1"/>
+        <w:rPr>
+          <w:rFonts w:ascii="Arial" w:hAnsi="Arial" w:cs="Arial"/>
+          <w:b/>
+          <w:color w:val="1F4E79" w:themeColor="accent1" w:themeShade="80"/>
+        </w:rPr>
+      </w:pPr>
+      <w:r>
+        <w:rPr>
+          <w:rFonts w:ascii="Arial" w:hAnsi="Arial" w:cs="Arial"/>
+          <w:b/>
+          <w:color w:val="1F4E79" w:themeColor="accent1" w:themeShade="80"/>
+        </w:rPr>
+        <w:t xml:space="preserve">        "</w:t>
+      </w:r>
+      <w:proofErr w:type="gramStart"/>
+      <w:r>
+        <w:rPr>
+          <w:rFonts w:ascii="Arial" w:hAnsi="Arial" w:cs="Arial"/>
+          <w:b/>
+          <w:color w:val="1F4E79" w:themeColor="accent1" w:themeShade="80"/>
+        </w:rPr>
+        <w:t>id</w:t>
+      </w:r>
+      <w:proofErr w:type="gramEnd"/>
+      <w:r>
+        <w:rPr>
+          <w:rFonts w:ascii="Arial" w:hAnsi="Arial" w:cs="Arial"/>
+          <w:b/>
+          <w:color w:val="1F4E79" w:themeColor="accent1" w:themeShade="80"/>
+        </w:rPr>
+        <w:t>" : "ee1ecc3c-d3dd-f4ff-a6aa-uu7uk9k0",</w:t>
+      </w:r>
+    </w:p>
+    <w:p>
+      <w:pPr>
+        <w:pStyle w:val="Code1"/>
+        <w:rPr>
+          <w:rFonts w:ascii="Arial" w:hAnsi="Arial" w:cs="Arial"/>
+          <w:b/>
+          <w:color w:val="1F4E79" w:themeColor="accent1" w:themeShade="80"/>
+        </w:rPr>
+      </w:pPr>
+      <w:r>
+        <w:rPr>
+          <w:rFonts w:ascii="Arial" w:hAnsi="Arial" w:cs="Arial"/>
+          <w:b/>
+          <w:color w:val="1F4E79" w:themeColor="accent1" w:themeShade="80"/>
+        </w:rPr>
+        <w:t xml:space="preserve">        "</w:t>
+      </w:r>
+      <w:proofErr w:type="spellStart"/>
+      <w:proofErr w:type="gramStart"/>
+      <w:r>
+        <w:rPr>
+          <w:rFonts w:ascii="Arial" w:hAnsi="Arial" w:cs="Arial"/>
+          <w:b/>
+          <w:color w:val="1F4E79" w:themeColor="accent1" w:themeShade="80"/>
+        </w:rPr>
+        <w:t>nodestate</w:t>
+      </w:r>
+      <w:proofErr w:type="spellEnd"/>
+      <w:proofErr w:type="gramEnd"/>
+      <w:r>
+        <w:rPr>
+          <w:rFonts w:ascii="Arial" w:hAnsi="Arial" w:cs="Arial"/>
+          <w:b/>
+          <w:color w:val="1F4E79" w:themeColor="accent1" w:themeShade="80"/>
+        </w:rPr>
+        <w:t>" : "Off",</w:t>
+      </w:r>
+    </w:p>
+    <w:p>
+      <w:pPr>
+        <w:pStyle w:val="Code1"/>
+        <w:rPr>
+          <w:rFonts w:ascii="Arial" w:hAnsi="Arial" w:cs="Arial"/>
+          <w:b/>
+          <w:color w:val="1F4E79" w:themeColor="accent1" w:themeShade="80"/>
+        </w:rPr>
+      </w:pPr>
+      <w:r>
+        <w:rPr>
+          <w:rFonts w:ascii="Arial" w:hAnsi="Arial" w:cs="Arial"/>
+          <w:b/>
+          <w:color w:val="1F4E79" w:themeColor="accent1" w:themeShade="80"/>
+        </w:rPr>
+        <w:t xml:space="preserve">        "</w:t>
+      </w:r>
+      <w:proofErr w:type="spellStart"/>
+      <w:r>
+        <w:rPr>
+          <w:rFonts w:ascii="Arial" w:hAnsi="Arial" w:cs="Arial"/>
+          <w:b/>
+          <w:color w:val="1F4E79" w:themeColor="accent1" w:themeShade="80"/>
+        </w:rPr>
+        <w:t>boot_source</w:t>
+      </w:r>
+      <w:proofErr w:type="spellEnd"/>
+      <w:proofErr w:type="gramStart"/>
+      <w:r>
+        <w:rPr>
+          <w:rFonts w:ascii="Arial" w:hAnsi="Arial" w:cs="Arial"/>
+          <w:b/>
+          <w:color w:val="1F4E79" w:themeColor="accent1" w:themeShade="80"/>
+        </w:rPr>
+        <w:t>" :</w:t>
+      </w:r>
+      <w:proofErr w:type="gramEnd"/>
+      <w:r>
+        <w:rPr>
+          <w:rFonts w:ascii="Arial" w:hAnsi="Arial" w:cs="Arial"/>
+          <w:b/>
+          <w:color w:val="1F4E79" w:themeColor="accent1" w:themeShade="80"/>
+        </w:rPr>
+        <w:t xml:space="preserve"> "</w:t>
+      </w:r>
+      <w:proofErr w:type="spellStart"/>
+      <w:r>
+        <w:rPr>
+          <w:rFonts w:ascii="Arial" w:hAnsi="Arial" w:cs="Arial"/>
+          <w:b/>
+          <w:color w:val="1F4E79" w:themeColor="accent1" w:themeShade="80"/>
+        </w:rPr>
+        <w:t>Localdisk</w:t>
+      </w:r>
+      <w:proofErr w:type="spellEnd"/>
+      <w:r>
+        <w:rPr>
+          <w:rFonts w:ascii="Arial" w:hAnsi="Arial" w:cs="Arial"/>
+          <w:b/>
+          <w:color w:val="1F4E79" w:themeColor="accent1" w:themeShade="80"/>
+        </w:rPr>
+        <w:t>",</w:t>
+      </w:r>
+    </w:p>
+    <w:p>
+      <w:pPr>
+        <w:pStyle w:val="Code1"/>
+        <w:rPr>
+          <w:rFonts w:ascii="Arial" w:hAnsi="Arial" w:cs="Arial"/>
+          <w:b/>
+          <w:color w:val="1F4E79" w:themeColor="accent1" w:themeShade="80"/>
+        </w:rPr>
+      </w:pPr>
+      <w:r>
+        <w:rPr>
+          <w:rFonts w:ascii="Arial" w:hAnsi="Arial" w:cs="Arial"/>
+          <w:b/>
+          <w:color w:val="1F4E79" w:themeColor="accent1" w:themeShade="80"/>
+        </w:rPr>
+        <w:t xml:space="preserve">        "</w:t>
+      </w:r>
+      <w:proofErr w:type="spellStart"/>
+      <w:r>
+        <w:rPr>
+          <w:rFonts w:ascii="Arial" w:hAnsi="Arial" w:cs="Arial"/>
+          <w:b/>
+          <w:color w:val="1F4E79" w:themeColor="accent1" w:themeShade="80"/>
+        </w:rPr>
+        <w:t>pending_boot_source</w:t>
+      </w:r>
+      <w:proofErr w:type="spellEnd"/>
+      <w:proofErr w:type="gramStart"/>
+      <w:r>
+        <w:rPr>
+          <w:rFonts w:ascii="Arial" w:hAnsi="Arial" w:cs="Arial"/>
+          <w:b/>
+          <w:color w:val="1F4E79" w:themeColor="accent1" w:themeShade="80"/>
+        </w:rPr>
+        <w:t>" :</w:t>
+      </w:r>
+      <w:proofErr w:type="gramEnd"/>
+      <w:r>
+        <w:rPr>
+          <w:rFonts w:ascii="Arial" w:hAnsi="Arial" w:cs="Arial"/>
+          <w:b/>
+          <w:color w:val="1F4E79" w:themeColor="accent1" w:themeShade="80"/>
+        </w:rPr>
+        <w:t xml:space="preserve"> "PXE",</w:t>
       </w:r>
       <w:r>
         <w:rPr>
@@ -10894,79 +13032,191 @@
           <w:b/>
           <w:color w:val="1F4E79" w:themeColor="accent1" w:themeShade="80"/>
         </w:rPr>
-        <w:t xml:space="preserve">        "pooling_group_id" : "11z23344-0099-7766-5544-33225511",</w:t>
-      </w:r>
-    </w:p>
-    <w:p>
-      <w:pPr>
-        <w:pStyle w:val="Code1"/>
-        <w:rPr>
-          <w:rFonts w:ascii="Arial" w:hAnsi="Arial" w:cs="Arial"/>
-          <w:b/>
-          <w:color w:val="1F4E79" w:themeColor="accent1" w:themeShade="80"/>
-        </w:rPr>
-      </w:pPr>
-      <w:r>
-        <w:rPr>
-          <w:rFonts w:ascii="Arial" w:hAnsi="Arial" w:cs="Arial"/>
-          <w:b/>
-          <w:color w:val="1F4E79" w:themeColor="accent1" w:themeShade="80"/>
-        </w:rPr>
-        <w:t xml:space="preserve">        "health_status" : "OK", </w:t>
-      </w:r>
-    </w:p>
-    <w:p>
-      <w:pPr>
-        <w:pStyle w:val="Code1"/>
-        <w:rPr>
-          <w:rFonts w:ascii="Arial" w:hAnsi="Arial" w:cs="Arial"/>
-          <w:b/>
-          <w:color w:val="1F4E79" w:themeColor="accent1" w:themeShade="80"/>
-        </w:rPr>
-      </w:pPr>
-      <w:r>
-        <w:rPr>
-          <w:rFonts w:ascii="Arial" w:hAnsi="Arial" w:cs="Arial"/>
-          <w:b/>
-          <w:color w:val="1F4E79" w:themeColor="accent1" w:themeShade="80"/>
-        </w:rPr>
-        <w:t xml:space="preserve">        "name" : null,</w:t>
-      </w:r>
-    </w:p>
-    <w:p>
-      <w:pPr>
-        <w:pStyle w:val="Code1"/>
-        <w:rPr>
-          <w:rFonts w:ascii="Arial" w:hAnsi="Arial" w:cs="Arial"/>
-          <w:b/>
-          <w:color w:val="1F4E79" w:themeColor="accent1" w:themeShade="80"/>
-        </w:rPr>
-      </w:pPr>
-      <w:r>
-        <w:rPr>
-          <w:rFonts w:ascii="Arial" w:hAnsi="Arial" w:cs="Arial"/>
-          <w:b/>
-          <w:color w:val="1F4E79" w:themeColor="accent1" w:themeShade="80"/>
-        </w:rPr>
-        <w:t xml:space="preserve">        "metadata" : {  </w:t>
-      </w:r>
-    </w:p>
-    <w:p>
-      <w:pPr>
-        <w:pStyle w:val="Code1"/>
-        <w:rPr>
-          <w:rFonts w:ascii="Arial" w:hAnsi="Arial" w:cs="Arial"/>
-          <w:b/>
-          <w:color w:val="1F4E79" w:themeColor="accent1" w:themeShade="80"/>
-        </w:rPr>
-      </w:pPr>
-      <w:r>
-        <w:rPr>
-          <w:rFonts w:ascii="Arial" w:hAnsi="Arial" w:cs="Arial"/>
-          <w:b/>
-          <w:color w:val="1F4E79" w:themeColor="accent1" w:themeShade="80"/>
-        </w:rPr>
-        <w:t xml:space="preserve">            "nic" : [     </w:t>
+        <w:t xml:space="preserve">        "</w:t>
+      </w:r>
+      <w:proofErr w:type="spellStart"/>
+      <w:r>
+        <w:rPr>
+          <w:rFonts w:ascii="Arial" w:hAnsi="Arial" w:cs="Arial"/>
+          <w:b/>
+          <w:color w:val="1F4E79" w:themeColor="accent1" w:themeShade="80"/>
+        </w:rPr>
+        <w:t>pooling_group_id</w:t>
+      </w:r>
+      <w:proofErr w:type="spellEnd"/>
+      <w:proofErr w:type="gramStart"/>
+      <w:r>
+        <w:rPr>
+          <w:rFonts w:ascii="Arial" w:hAnsi="Arial" w:cs="Arial"/>
+          <w:b/>
+          <w:color w:val="1F4E79" w:themeColor="accent1" w:themeShade="80"/>
+        </w:rPr>
+        <w:t>" :</w:t>
+      </w:r>
+      <w:proofErr w:type="gramEnd"/>
+      <w:r>
+        <w:rPr>
+          <w:rFonts w:ascii="Arial" w:hAnsi="Arial" w:cs="Arial"/>
+          <w:b/>
+          <w:color w:val="1F4E79" w:themeColor="accent1" w:themeShade="80"/>
+        </w:rPr>
+        <w:t xml:space="preserve"> "11z23344-0099-7766-5544-33225511",</w:t>
+      </w:r>
+    </w:p>
+    <w:p>
+      <w:pPr>
+        <w:pStyle w:val="Code1"/>
+        <w:rPr>
+          <w:rFonts w:ascii="Arial" w:hAnsi="Arial" w:cs="Arial"/>
+          <w:b/>
+          <w:color w:val="1F4E79" w:themeColor="accent1" w:themeShade="80"/>
+        </w:rPr>
+      </w:pPr>
+      <w:r>
+        <w:rPr>
+          <w:rFonts w:ascii="Arial" w:hAnsi="Arial" w:cs="Arial"/>
+          <w:b/>
+          <w:color w:val="1F4E79" w:themeColor="accent1" w:themeShade="80"/>
+        </w:rPr>
+        <w:t xml:space="preserve">        "</w:t>
+      </w:r>
+      <w:proofErr w:type="spellStart"/>
+      <w:r>
+        <w:rPr>
+          <w:rFonts w:ascii="Arial" w:hAnsi="Arial" w:cs="Arial"/>
+          <w:b/>
+          <w:color w:val="1F4E79" w:themeColor="accent1" w:themeShade="80"/>
+        </w:rPr>
+        <w:t>health_status</w:t>
+      </w:r>
+      <w:proofErr w:type="spellEnd"/>
+      <w:proofErr w:type="gramStart"/>
+      <w:r>
+        <w:rPr>
+          <w:rFonts w:ascii="Arial" w:hAnsi="Arial" w:cs="Arial"/>
+          <w:b/>
+          <w:color w:val="1F4E79" w:themeColor="accent1" w:themeShade="80"/>
+        </w:rPr>
+        <w:t>" :</w:t>
+      </w:r>
+      <w:proofErr w:type="gramEnd"/>
+      <w:r>
+        <w:rPr>
+          <w:rFonts w:ascii="Arial" w:hAnsi="Arial" w:cs="Arial"/>
+          <w:b/>
+          <w:color w:val="1F4E79" w:themeColor="accent1" w:themeShade="80"/>
+        </w:rPr>
+        <w:t xml:space="preserve"> "OK", </w:t>
+      </w:r>
+    </w:p>
+    <w:p>
+      <w:pPr>
+        <w:pStyle w:val="Code1"/>
+        <w:rPr>
+          <w:rFonts w:ascii="Arial" w:hAnsi="Arial" w:cs="Arial"/>
+          <w:b/>
+          <w:color w:val="1F4E79" w:themeColor="accent1" w:themeShade="80"/>
+        </w:rPr>
+      </w:pPr>
+      <w:r>
+        <w:rPr>
+          <w:rFonts w:ascii="Arial" w:hAnsi="Arial" w:cs="Arial"/>
+          <w:b/>
+          <w:color w:val="1F4E79" w:themeColor="accent1" w:themeShade="80"/>
+        </w:rPr>
+        <w:t xml:space="preserve">        "</w:t>
+      </w:r>
+      <w:proofErr w:type="gramStart"/>
+      <w:r>
+        <w:rPr>
+          <w:rFonts w:ascii="Arial" w:hAnsi="Arial" w:cs="Arial"/>
+          <w:b/>
+          <w:color w:val="1F4E79" w:themeColor="accent1" w:themeShade="80"/>
+        </w:rPr>
+        <w:t>name</w:t>
+      </w:r>
+      <w:proofErr w:type="gramEnd"/>
+      <w:r>
+        <w:rPr>
+          <w:rFonts w:ascii="Arial" w:hAnsi="Arial" w:cs="Arial"/>
+          <w:b/>
+          <w:color w:val="1F4E79" w:themeColor="accent1" w:themeShade="80"/>
+        </w:rPr>
+        <w:t>" : null,</w:t>
+      </w:r>
+    </w:p>
+    <w:p>
+      <w:pPr>
+        <w:pStyle w:val="Code1"/>
+        <w:rPr>
+          <w:rFonts w:ascii="Arial" w:hAnsi="Arial" w:cs="Arial"/>
+          <w:b/>
+          <w:color w:val="1F4E79" w:themeColor="accent1" w:themeShade="80"/>
+        </w:rPr>
+      </w:pPr>
+      <w:r>
+        <w:rPr>
+          <w:rFonts w:ascii="Arial" w:hAnsi="Arial" w:cs="Arial"/>
+          <w:b/>
+          <w:color w:val="1F4E79" w:themeColor="accent1" w:themeShade="80"/>
+        </w:rPr>
+        <w:t xml:space="preserve">        "</w:t>
+      </w:r>
+      <w:proofErr w:type="gramStart"/>
+      <w:r>
+        <w:rPr>
+          <w:rFonts w:ascii="Arial" w:hAnsi="Arial" w:cs="Arial"/>
+          <w:b/>
+          <w:color w:val="1F4E79" w:themeColor="accent1" w:themeShade="80"/>
+        </w:rPr>
+        <w:t>metadata</w:t>
+      </w:r>
+      <w:proofErr w:type="gramEnd"/>
+      <w:r>
+        <w:rPr>
+          <w:rFonts w:ascii="Arial" w:hAnsi="Arial" w:cs="Arial"/>
+          <w:b/>
+          <w:color w:val="1F4E79" w:themeColor="accent1" w:themeShade="80"/>
+        </w:rPr>
+        <w:t xml:space="preserve">" : {  </w:t>
+      </w:r>
+    </w:p>
+    <w:p>
+      <w:pPr>
+        <w:pStyle w:val="Code1"/>
+        <w:rPr>
+          <w:rFonts w:ascii="Arial" w:hAnsi="Arial" w:cs="Arial"/>
+          <w:b/>
+          <w:color w:val="1F4E79" w:themeColor="accent1" w:themeShade="80"/>
+        </w:rPr>
+      </w:pPr>
+      <w:r>
+        <w:rPr>
+          <w:rFonts w:ascii="Arial" w:hAnsi="Arial" w:cs="Arial"/>
+          <w:b/>
+          <w:color w:val="1F4E79" w:themeColor="accent1" w:themeShade="80"/>
+        </w:rPr>
+        <w:t xml:space="preserve">            "</w:t>
+      </w:r>
+      <w:proofErr w:type="spellStart"/>
+      <w:proofErr w:type="gramStart"/>
+      <w:r>
+        <w:rPr>
+          <w:rFonts w:ascii="Arial" w:hAnsi="Arial" w:cs="Arial"/>
+          <w:b/>
+          <w:color w:val="1F4E79" w:themeColor="accent1" w:themeShade="80"/>
+        </w:rPr>
+        <w:t>nic</w:t>
+      </w:r>
+      <w:proofErr w:type="spellEnd"/>
+      <w:proofErr w:type="gramEnd"/>
+      <w:r>
+        <w:rPr>
+          <w:rFonts w:ascii="Arial" w:hAnsi="Arial" w:cs="Arial"/>
+          <w:b/>
+          <w:color w:val="1F4E79" w:themeColor="accent1" w:themeShade="80"/>
+        </w:rPr>
+        <w:t xml:space="preserve">" : [     </w:t>
       </w:r>
     </w:p>
     <w:p>
@@ -10985,25 +13235,61 @@
           <w:color w:val="1F4E79" w:themeColor="accent1" w:themeShade="80"/>
         </w:rPr>
         <w:tab/>
-        <w:t xml:space="preserve">            {"mac" : "f1:12:44:55:66:77"},</w:t>
-      </w:r>
-    </w:p>
-    <w:p>
-      <w:pPr>
-        <w:pStyle w:val="Code1"/>
-        <w:rPr>
-          <w:rFonts w:ascii="Arial" w:hAnsi="Arial" w:cs="Arial"/>
-          <w:b/>
-          <w:color w:val="1F4E79" w:themeColor="accent1" w:themeShade="80"/>
-        </w:rPr>
-      </w:pPr>
-      <w:r>
-        <w:rPr>
-          <w:rFonts w:ascii="Arial" w:hAnsi="Arial" w:cs="Arial"/>
-          <w:b/>
-          <w:color w:val="1F4E79" w:themeColor="accent1" w:themeShade="80"/>
-        </w:rPr>
-        <w:t xml:space="preserve">                {"mac" : "f2:44:44:44:44:88"}</w:t>
+        <w:t xml:space="preserve">            {"mac</w:t>
+      </w:r>
+      <w:proofErr w:type="gramStart"/>
+      <w:r>
+        <w:rPr>
+          <w:rFonts w:ascii="Arial" w:hAnsi="Arial" w:cs="Arial"/>
+          <w:b/>
+          <w:color w:val="1F4E79" w:themeColor="accent1" w:themeShade="80"/>
+        </w:rPr>
+        <w:t>" :</w:t>
+      </w:r>
+      <w:proofErr w:type="gramEnd"/>
+      <w:r>
+        <w:rPr>
+          <w:rFonts w:ascii="Arial" w:hAnsi="Arial" w:cs="Arial"/>
+          <w:b/>
+          <w:color w:val="1F4E79" w:themeColor="accent1" w:themeShade="80"/>
+        </w:rPr>
+        <w:t xml:space="preserve"> "f1:12:44:55:66:77"},</w:t>
+      </w:r>
+    </w:p>
+    <w:p>
+      <w:pPr>
+        <w:pStyle w:val="Code1"/>
+        <w:rPr>
+          <w:rFonts w:ascii="Arial" w:hAnsi="Arial" w:cs="Arial"/>
+          <w:b/>
+          <w:color w:val="1F4E79" w:themeColor="accent1" w:themeShade="80"/>
+        </w:rPr>
+      </w:pPr>
+      <w:r>
+        <w:rPr>
+          <w:rFonts w:ascii="Arial" w:hAnsi="Arial" w:cs="Arial"/>
+          <w:b/>
+          <w:color w:val="1F4E79" w:themeColor="accent1" w:themeShade="80"/>
+        </w:rPr>
+        <w:t xml:space="preserve">                {"mac</w:t>
+      </w:r>
+      <w:proofErr w:type="gramStart"/>
+      <w:r>
+        <w:rPr>
+          <w:rFonts w:ascii="Arial" w:hAnsi="Arial" w:cs="Arial"/>
+          <w:b/>
+          <w:color w:val="1F4E79" w:themeColor="accent1" w:themeShade="80"/>
+        </w:rPr>
+        <w:t>" :</w:t>
+      </w:r>
+      <w:proofErr w:type="gramEnd"/>
+      <w:r>
+        <w:rPr>
+          <w:rFonts w:ascii="Arial" w:hAnsi="Arial" w:cs="Arial"/>
+          <w:b/>
+          <w:color w:val="1F4E79" w:themeColor="accent1" w:themeShade="80"/>
+        </w:rPr>
+        <w:t xml:space="preserve"> "f2:44:44:44:44:88"}</w:t>
       </w:r>
     </w:p>
     <w:p>
@@ -11040,43 +13326,111 @@
           <w:color w:val="1F4E79" w:themeColor="accent1" w:themeShade="80"/>
         </w:rPr>
         <w:tab/>
-        <w:t xml:space="preserve">        "mgmt_mac" : "00:AA:BB:CC:DD:EE",</w:t>
-      </w:r>
-    </w:p>
-    <w:p>
-      <w:pPr>
-        <w:pStyle w:val="Code1"/>
-        <w:rPr>
-          <w:rFonts w:ascii="Arial" w:hAnsi="Arial" w:cs="Arial"/>
-          <w:b/>
-          <w:color w:val="1F4E79" w:themeColor="accent1" w:themeShade="80"/>
-        </w:rPr>
-      </w:pPr>
-      <w:r>
-        <w:rPr>
-          <w:rFonts w:ascii="Arial" w:hAnsi="Arial" w:cs="Arial"/>
-          <w:b/>
-          <w:color w:val="1F4E79" w:themeColor="accent1" w:themeShade="80"/>
-        </w:rPr>
-        <w:t xml:space="preserve">            "podid" : "POD1",</w:t>
-      </w:r>
-    </w:p>
-    <w:p>
-      <w:pPr>
-        <w:pStyle w:val="Code1"/>
-        <w:rPr>
-          <w:rFonts w:ascii="Arial" w:hAnsi="Arial" w:cs="Arial"/>
-          <w:b/>
-          <w:color w:val="1F4E79" w:themeColor="accent1" w:themeShade="80"/>
-        </w:rPr>
-      </w:pPr>
-      <w:r>
-        <w:rPr>
-          <w:rFonts w:ascii="Arial" w:hAnsi="Arial" w:cs="Arial"/>
-          <w:b/>
-          <w:color w:val="1F4E79" w:themeColor="accent1" w:themeShade="80"/>
-        </w:rPr>
-        <w:t xml:space="preserve">            "rackid" : "Rack2",</w:t>
+        <w:t xml:space="preserve">        "</w:t>
+      </w:r>
+      <w:proofErr w:type="spellStart"/>
+      <w:r>
+        <w:rPr>
+          <w:rFonts w:ascii="Arial" w:hAnsi="Arial" w:cs="Arial"/>
+          <w:b/>
+          <w:color w:val="1F4E79" w:themeColor="accent1" w:themeShade="80"/>
+        </w:rPr>
+        <w:t>mgmt_mac</w:t>
+      </w:r>
+      <w:proofErr w:type="spellEnd"/>
+      <w:proofErr w:type="gramStart"/>
+      <w:r>
+        <w:rPr>
+          <w:rFonts w:ascii="Arial" w:hAnsi="Arial" w:cs="Arial"/>
+          <w:b/>
+          <w:color w:val="1F4E79" w:themeColor="accent1" w:themeShade="80"/>
+        </w:rPr>
+        <w:t>" :</w:t>
+      </w:r>
+      <w:proofErr w:type="gramEnd"/>
+      <w:r>
+        <w:rPr>
+          <w:rFonts w:ascii="Arial" w:hAnsi="Arial" w:cs="Arial"/>
+          <w:b/>
+          <w:color w:val="1F4E79" w:themeColor="accent1" w:themeShade="80"/>
+        </w:rPr>
+        <w:t xml:space="preserve"> "00:AA:BB:CC:DD:EE",</w:t>
+      </w:r>
+    </w:p>
+    <w:p>
+      <w:pPr>
+        <w:pStyle w:val="Code1"/>
+        <w:rPr>
+          <w:rFonts w:ascii="Arial" w:hAnsi="Arial" w:cs="Arial"/>
+          <w:b/>
+          <w:color w:val="1F4E79" w:themeColor="accent1" w:themeShade="80"/>
+        </w:rPr>
+      </w:pPr>
+      <w:r>
+        <w:rPr>
+          <w:rFonts w:ascii="Arial" w:hAnsi="Arial" w:cs="Arial"/>
+          <w:b/>
+          <w:color w:val="1F4E79" w:themeColor="accent1" w:themeShade="80"/>
+        </w:rPr>
+        <w:t xml:space="preserve">            "</w:t>
+      </w:r>
+      <w:proofErr w:type="spellStart"/>
+      <w:proofErr w:type="gramStart"/>
+      <w:r>
+        <w:rPr>
+          <w:rFonts w:ascii="Arial" w:hAnsi="Arial" w:cs="Arial"/>
+          <w:b/>
+          <w:color w:val="1F4E79" w:themeColor="accent1" w:themeShade="80"/>
+        </w:rPr>
+        <w:t>podid</w:t>
+      </w:r>
+      <w:proofErr w:type="spellEnd"/>
+      <w:proofErr w:type="gramEnd"/>
+      <w:r>
+        <w:rPr>
+          <w:rFonts w:ascii="Arial" w:hAnsi="Arial" w:cs="Arial"/>
+          <w:b/>
+          <w:color w:val="1F4E79" w:themeColor="accent1" w:themeShade="80"/>
+        </w:rPr>
+        <w:t>" : "POD1",</w:t>
+      </w:r>
+    </w:p>
+    <w:p>
+      <w:pPr>
+        <w:pStyle w:val="Code1"/>
+        <w:rPr>
+          <w:rFonts w:ascii="Arial" w:hAnsi="Arial" w:cs="Arial"/>
+          <w:b/>
+          <w:color w:val="1F4E79" w:themeColor="accent1" w:themeShade="80"/>
+        </w:rPr>
+      </w:pPr>
+      <w:r>
+        <w:rPr>
+          <w:rFonts w:ascii="Arial" w:hAnsi="Arial" w:cs="Arial"/>
+          <w:b/>
+          <w:color w:val="1F4E79" w:themeColor="accent1" w:themeShade="80"/>
+        </w:rPr>
+        <w:t xml:space="preserve">            "</w:t>
+      </w:r>
+      <w:proofErr w:type="spellStart"/>
+      <w:proofErr w:type="gramStart"/>
+      <w:r>
+        <w:rPr>
+          <w:rFonts w:ascii="Arial" w:hAnsi="Arial" w:cs="Arial"/>
+          <w:b/>
+          <w:color w:val="1F4E79" w:themeColor="accent1" w:themeShade="80"/>
+        </w:rPr>
+        <w:t>rackid</w:t>
+      </w:r>
+      <w:proofErr w:type="spellEnd"/>
+      <w:proofErr w:type="gramEnd"/>
+      <w:r>
+        <w:rPr>
+          <w:rFonts w:ascii="Arial" w:hAnsi="Arial" w:cs="Arial"/>
+          <w:b/>
+          <w:color w:val="1F4E79" w:themeColor="accent1" w:themeShade="80"/>
+        </w:rPr>
+        <w:t>" : "Rack2",</w:t>
       </w:r>
     </w:p>
     <w:p>
@@ -11095,25 +13449,73 @@
           <w:color w:val="1F4E79" w:themeColor="accent1" w:themeShade="80"/>
         </w:rPr>
         <w:tab/>
-        <w:t xml:space="preserve">        "slotid" : "3",</w:t>
-      </w:r>
-    </w:p>
-    <w:p>
-      <w:pPr>
-        <w:pStyle w:val="Code1"/>
-        <w:rPr>
-          <w:rFonts w:ascii="Arial" w:hAnsi="Arial" w:cs="Arial"/>
-          <w:b/>
-          <w:color w:val="1F4E79" w:themeColor="accent1" w:themeShade="80"/>
-        </w:rPr>
-      </w:pPr>
-      <w:r>
-        <w:rPr>
-          <w:rFonts w:ascii="Arial" w:hAnsi="Arial" w:cs="Arial"/>
-          <w:b/>
-          <w:color w:val="1F4E79" w:themeColor="accent1" w:themeShade="80"/>
-        </w:rPr>
-        <w:t xml:space="preserve">            "board_serialno" : "2M220100SL"</w:t>
+        <w:t xml:space="preserve">        "</w:t>
+      </w:r>
+      <w:proofErr w:type="spellStart"/>
+      <w:proofErr w:type="gramStart"/>
+      <w:r>
+        <w:rPr>
+          <w:rFonts w:ascii="Arial" w:hAnsi="Arial" w:cs="Arial"/>
+          <w:b/>
+          <w:color w:val="1F4E79" w:themeColor="accent1" w:themeShade="80"/>
+        </w:rPr>
+        <w:t>slotid</w:t>
+      </w:r>
+      <w:proofErr w:type="spellEnd"/>
+      <w:proofErr w:type="gramEnd"/>
+      <w:r>
+        <w:rPr>
+          <w:rFonts w:ascii="Arial" w:hAnsi="Arial" w:cs="Arial"/>
+          <w:b/>
+          <w:color w:val="1F4E79" w:themeColor="accent1" w:themeShade="80"/>
+        </w:rPr>
+        <w:t>" : "3",</w:t>
+      </w:r>
+    </w:p>
+    <w:p>
+      <w:pPr>
+        <w:pStyle w:val="Code1"/>
+        <w:rPr>
+          <w:rFonts w:ascii="Arial" w:hAnsi="Arial" w:cs="Arial"/>
+          <w:b/>
+          <w:color w:val="1F4E79" w:themeColor="accent1" w:themeShade="80"/>
+        </w:rPr>
+      </w:pPr>
+      <w:r>
+        <w:rPr>
+          <w:rFonts w:ascii="Arial" w:hAnsi="Arial" w:cs="Arial"/>
+          <w:b/>
+          <w:color w:val="1F4E79" w:themeColor="accent1" w:themeShade="80"/>
+        </w:rPr>
+        <w:t xml:space="preserve">            "</w:t>
+      </w:r>
+      <w:proofErr w:type="spellStart"/>
+      <w:r>
+        <w:rPr>
+          <w:rFonts w:ascii="Arial" w:hAnsi="Arial" w:cs="Arial"/>
+          <w:b/>
+          <w:color w:val="1F4E79" w:themeColor="accent1" w:themeShade="80"/>
+        </w:rPr>
+        <w:t>board_serialno</w:t>
+      </w:r>
+      <w:proofErr w:type="spellEnd"/>
+      <w:proofErr w:type="gramStart"/>
+      <w:r>
+        <w:rPr>
+          <w:rFonts w:ascii="Arial" w:hAnsi="Arial" w:cs="Arial"/>
+          <w:b/>
+          <w:color w:val="1F4E79" w:themeColor="accent1" w:themeShade="80"/>
+        </w:rPr>
+        <w:t>" :</w:t>
+      </w:r>
+      <w:proofErr w:type="gramEnd"/>
+      <w:r>
+        <w:rPr>
+          <w:rFonts w:ascii="Arial" w:hAnsi="Arial" w:cs="Arial"/>
+          <w:b/>
+          <w:color w:val="1F4E79" w:themeColor="accent1" w:themeShade="80"/>
+        </w:rPr>
+        <w:t xml:space="preserve"> "2M220100SL"</w:t>
       </w:r>
     </w:p>
     <w:p>
@@ -11149,25 +13551,81 @@
           <w:b/>
           <w:color w:val="1F4E79" w:themeColor="accent1" w:themeShade="80"/>
         </w:rPr>
-        <w:t xml:space="preserve">        "node_properties" : {</w:t>
-      </w:r>
-    </w:p>
-    <w:p>
-      <w:pPr>
-        <w:pStyle w:val="Code1"/>
-        <w:rPr>
-          <w:rFonts w:ascii="Arial" w:hAnsi="Arial" w:cs="Arial"/>
-          <w:b/>
-          <w:color w:val="1F4E79" w:themeColor="accent1" w:themeShade="80"/>
-        </w:rPr>
-      </w:pPr>
-      <w:r>
-        <w:rPr>
-          <w:rFonts w:ascii="Arial" w:hAnsi="Arial" w:cs="Arial"/>
-          <w:b/>
-          <w:color w:val="1F4E79" w:themeColor="accent1" w:themeShade="80"/>
-        </w:rPr>
-        <w:t xml:space="preserve">            "cpu_arch" : "x86_64",</w:t>
+        <w:t xml:space="preserve">        "</w:t>
+      </w:r>
+      <w:proofErr w:type="spellStart"/>
+      <w:r>
+        <w:rPr>
+          <w:rFonts w:ascii="Arial" w:hAnsi="Arial" w:cs="Arial"/>
+          <w:b/>
+          <w:color w:val="1F4E79" w:themeColor="accent1" w:themeShade="80"/>
+        </w:rPr>
+        <w:t>node_properties</w:t>
+      </w:r>
+      <w:proofErr w:type="spellEnd"/>
+      <w:proofErr w:type="gramStart"/>
+      <w:r>
+        <w:rPr>
+          <w:rFonts w:ascii="Arial" w:hAnsi="Arial" w:cs="Arial"/>
+          <w:b/>
+          <w:color w:val="1F4E79" w:themeColor="accent1" w:themeShade="80"/>
+        </w:rPr>
+        <w:t>" :</w:t>
+      </w:r>
+      <w:proofErr w:type="gramEnd"/>
+      <w:r>
+        <w:rPr>
+          <w:rFonts w:ascii="Arial" w:hAnsi="Arial" w:cs="Arial"/>
+          <w:b/>
+          <w:color w:val="1F4E79" w:themeColor="accent1" w:themeShade="80"/>
+        </w:rPr>
+        <w:t xml:space="preserve"> {</w:t>
+      </w:r>
+    </w:p>
+    <w:p>
+      <w:pPr>
+        <w:pStyle w:val="Code1"/>
+        <w:rPr>
+          <w:rFonts w:ascii="Arial" w:hAnsi="Arial" w:cs="Arial"/>
+          <w:b/>
+          <w:color w:val="1F4E79" w:themeColor="accent1" w:themeShade="80"/>
+        </w:rPr>
+      </w:pPr>
+      <w:r>
+        <w:rPr>
+          <w:rFonts w:ascii="Arial" w:hAnsi="Arial" w:cs="Arial"/>
+          <w:b/>
+          <w:color w:val="1F4E79" w:themeColor="accent1" w:themeShade="80"/>
+        </w:rPr>
+        <w:t xml:space="preserve">            "</w:t>
+      </w:r>
+      <w:proofErr w:type="spellStart"/>
+      <w:r>
+        <w:rPr>
+          <w:rFonts w:ascii="Arial" w:hAnsi="Arial" w:cs="Arial"/>
+          <w:b/>
+          <w:color w:val="1F4E79" w:themeColor="accent1" w:themeShade="80"/>
+        </w:rPr>
+        <w:t>cpu_arch</w:t>
+      </w:r>
+      <w:proofErr w:type="spellEnd"/>
+      <w:proofErr w:type="gramStart"/>
+      <w:r>
+        <w:rPr>
+          <w:rFonts w:ascii="Arial" w:hAnsi="Arial" w:cs="Arial"/>
+          <w:b/>
+          <w:color w:val="1F4E79" w:themeColor="accent1" w:themeShade="80"/>
+        </w:rPr>
+        <w:t>" :</w:t>
+      </w:r>
+      <w:proofErr w:type="gramEnd"/>
+      <w:r>
+        <w:rPr>
+          <w:rFonts w:ascii="Arial" w:hAnsi="Arial" w:cs="Arial"/>
+          <w:b/>
+          <w:color w:val="1F4E79" w:themeColor="accent1" w:themeShade="80"/>
+        </w:rPr>
+        <w:t xml:space="preserve"> "x86_64",</w:t>
       </w:r>
     </w:p>
     <w:p>
@@ -11186,7 +13644,35 @@
           <w:color w:val="1F4E79" w:themeColor="accent1" w:themeShade="80"/>
         </w:rPr>
         <w:tab/>
-        <w:t xml:space="preserve">        "cpu_count" : "2",</w:t>
+        <w:t xml:space="preserve">        "</w:t>
+      </w:r>
+      <w:proofErr w:type="spellStart"/>
+      <w:r>
+        <w:rPr>
+          <w:rFonts w:ascii="Arial" w:hAnsi="Arial" w:cs="Arial"/>
+          <w:b/>
+          <w:color w:val="1F4E79" w:themeColor="accent1" w:themeShade="80"/>
+        </w:rPr>
+        <w:t>cpu_count</w:t>
+      </w:r>
+      <w:proofErr w:type="spellEnd"/>
+      <w:proofErr w:type="gramStart"/>
+      <w:r>
+        <w:rPr>
+          <w:rFonts w:ascii="Arial" w:hAnsi="Arial" w:cs="Arial"/>
+          <w:b/>
+          <w:color w:val="1F4E79" w:themeColor="accent1" w:themeShade="80"/>
+        </w:rPr>
+        <w:t>" :</w:t>
+      </w:r>
+      <w:proofErr w:type="gramEnd"/>
+      <w:r>
+        <w:rPr>
+          <w:rFonts w:ascii="Arial" w:hAnsi="Arial" w:cs="Arial"/>
+          <w:b/>
+          <w:color w:val="1F4E79" w:themeColor="accent1" w:themeShade="80"/>
+        </w:rPr>
+        <w:t xml:space="preserve"> "2",</w:t>
       </w:r>
     </w:p>
     <w:p>
@@ -11205,25 +13691,71 @@
           <w:color w:val="1F4E79" w:themeColor="accent1" w:themeShade="80"/>
         </w:rPr>
         <w:tab/>
-        <w:t xml:space="preserve">        "memory_size_gb" : "32",</w:t>
-      </w:r>
-    </w:p>
-    <w:p>
-      <w:pPr>
-        <w:pStyle w:val="Code1"/>
-        <w:rPr>
-          <w:rFonts w:ascii="Arial" w:hAnsi="Arial" w:cs="Arial"/>
-          <w:b/>
-          <w:color w:val="1F4E79" w:themeColor="accent1" w:themeShade="80"/>
-        </w:rPr>
-      </w:pPr>
-      <w:r>
-        <w:rPr>
-          <w:rFonts w:ascii="Arial" w:hAnsi="Arial" w:cs="Arial"/>
-          <w:b/>
-          <w:color w:val="1F4E79" w:themeColor="accent1" w:themeShade="80"/>
-        </w:rPr>
-        <w:t xml:space="preserve">            "network" : [</w:t>
+        <w:t xml:space="preserve">        "</w:t>
+      </w:r>
+      <w:proofErr w:type="spellStart"/>
+      <w:r>
+        <w:rPr>
+          <w:rFonts w:ascii="Arial" w:hAnsi="Arial" w:cs="Arial"/>
+          <w:b/>
+          <w:color w:val="1F4E79" w:themeColor="accent1" w:themeShade="80"/>
+        </w:rPr>
+        <w:t>memory_size_gb</w:t>
+      </w:r>
+      <w:proofErr w:type="spellEnd"/>
+      <w:proofErr w:type="gramStart"/>
+      <w:r>
+        <w:rPr>
+          <w:rFonts w:ascii="Arial" w:hAnsi="Arial" w:cs="Arial"/>
+          <w:b/>
+          <w:color w:val="1F4E79" w:themeColor="accent1" w:themeShade="80"/>
+        </w:rPr>
+        <w:t>" :</w:t>
+      </w:r>
+      <w:proofErr w:type="gramEnd"/>
+      <w:r>
+        <w:rPr>
+          <w:rFonts w:ascii="Arial" w:hAnsi="Arial" w:cs="Arial"/>
+          <w:b/>
+          <w:color w:val="1F4E79" w:themeColor="accent1" w:themeShade="80"/>
+        </w:rPr>
+        <w:t xml:space="preserve"> "32",</w:t>
+      </w:r>
+    </w:p>
+    <w:p>
+      <w:pPr>
+        <w:pStyle w:val="Code1"/>
+        <w:rPr>
+          <w:rFonts w:ascii="Arial" w:hAnsi="Arial" w:cs="Arial"/>
+          <w:b/>
+          <w:color w:val="1F4E79" w:themeColor="accent1" w:themeShade="80"/>
+        </w:rPr>
+      </w:pPr>
+      <w:r>
+        <w:rPr>
+          <w:rFonts w:ascii="Arial" w:hAnsi="Arial" w:cs="Arial"/>
+          <w:b/>
+          <w:color w:val="1F4E79" w:themeColor="accent1" w:themeShade="80"/>
+        </w:rPr>
+        <w:t xml:space="preserve">            "</w:t>
+      </w:r>
+      <w:proofErr w:type="gramStart"/>
+      <w:r>
+        <w:rPr>
+          <w:rFonts w:ascii="Arial" w:hAnsi="Arial" w:cs="Arial"/>
+          <w:b/>
+          <w:color w:val="1F4E79" w:themeColor="accent1" w:themeShade="80"/>
+        </w:rPr>
+        <w:t>network</w:t>
+      </w:r>
+      <w:proofErr w:type="gramEnd"/>
+      <w:r>
+        <w:rPr>
+          <w:rFonts w:ascii="Arial" w:hAnsi="Arial" w:cs="Arial"/>
+          <w:b/>
+          <w:color w:val="1F4E79" w:themeColor="accent1" w:themeShade="80"/>
+        </w:rPr>
+        <w:t>" : [</w:t>
       </w:r>
     </w:p>
     <w:p>
@@ -11259,25 +13791,79 @@
           <w:b/>
           <w:color w:val="1F4E79" w:themeColor="accent1" w:themeShade="80"/>
         </w:rPr>
-        <w:t xml:space="preserve">                    "type" : "ethernet",</w:t>
-      </w:r>
-    </w:p>
-    <w:p>
-      <w:pPr>
-        <w:pStyle w:val="Code1"/>
-        <w:rPr>
-          <w:rFonts w:ascii="Arial" w:hAnsi="Arial" w:cs="Arial"/>
-          <w:b/>
-          <w:color w:val="1F4E79" w:themeColor="accent1" w:themeShade="80"/>
-        </w:rPr>
-      </w:pPr>
-      <w:r>
-        <w:rPr>
-          <w:rFonts w:ascii="Arial" w:hAnsi="Arial" w:cs="Arial"/>
-          <w:b/>
-          <w:color w:val="1F4E79" w:themeColor="accent1" w:themeShade="80"/>
-        </w:rPr>
-        <w:t xml:space="preserve">                    "speed" : "40000000"</w:t>
+        <w:t xml:space="preserve">                    "</w:t>
+      </w:r>
+      <w:proofErr w:type="gramStart"/>
+      <w:r>
+        <w:rPr>
+          <w:rFonts w:ascii="Arial" w:hAnsi="Arial" w:cs="Arial"/>
+          <w:b/>
+          <w:color w:val="1F4E79" w:themeColor="accent1" w:themeShade="80"/>
+        </w:rPr>
+        <w:t>type</w:t>
+      </w:r>
+      <w:proofErr w:type="gramEnd"/>
+      <w:r>
+        <w:rPr>
+          <w:rFonts w:ascii="Arial" w:hAnsi="Arial" w:cs="Arial"/>
+          <w:b/>
+          <w:color w:val="1F4E79" w:themeColor="accent1" w:themeShade="80"/>
+        </w:rPr>
+        <w:t>" : "</w:t>
+      </w:r>
+      <w:proofErr w:type="spellStart"/>
+      <w:r>
+        <w:rPr>
+          <w:rFonts w:ascii="Arial" w:hAnsi="Arial" w:cs="Arial"/>
+          <w:b/>
+          <w:color w:val="1F4E79" w:themeColor="accent1" w:themeShade="80"/>
+        </w:rPr>
+        <w:t>ethernet</w:t>
+      </w:r>
+      <w:proofErr w:type="spellEnd"/>
+      <w:r>
+        <w:rPr>
+          <w:rFonts w:ascii="Arial" w:hAnsi="Arial" w:cs="Arial"/>
+          <w:b/>
+          <w:color w:val="1F4E79" w:themeColor="accent1" w:themeShade="80"/>
+        </w:rPr>
+        <w:t>",</w:t>
+      </w:r>
+    </w:p>
+    <w:p>
+      <w:pPr>
+        <w:pStyle w:val="Code1"/>
+        <w:rPr>
+          <w:rFonts w:ascii="Arial" w:hAnsi="Arial" w:cs="Arial"/>
+          <w:b/>
+          <w:color w:val="1F4E79" w:themeColor="accent1" w:themeShade="80"/>
+        </w:rPr>
+      </w:pPr>
+      <w:r>
+        <w:rPr>
+          <w:rFonts w:ascii="Arial" w:hAnsi="Arial" w:cs="Arial"/>
+          <w:b/>
+          <w:color w:val="1F4E79" w:themeColor="accent1" w:themeShade="80"/>
+        </w:rPr>
+        <w:t xml:space="preserve">                    "</w:t>
+      </w:r>
+      <w:proofErr w:type="gramStart"/>
+      <w:r>
+        <w:rPr>
+          <w:rFonts w:ascii="Arial" w:hAnsi="Arial" w:cs="Arial"/>
+          <w:b/>
+          <w:color w:val="1F4E79" w:themeColor="accent1" w:themeShade="80"/>
+        </w:rPr>
+        <w:t>speed</w:t>
+      </w:r>
+      <w:proofErr w:type="gramEnd"/>
+      <w:r>
+        <w:rPr>
+          <w:rFonts w:ascii="Arial" w:hAnsi="Arial" w:cs="Arial"/>
+          <w:b/>
+          <w:color w:val="1F4E79" w:themeColor="accent1" w:themeShade="80"/>
+        </w:rPr>
+        <w:t>" : "40000000"</w:t>
       </w:r>
     </w:p>
     <w:p>
@@ -11331,7 +13917,35 @@
           <w:b/>
           <w:color w:val="1F4E79" w:themeColor="accent1" w:themeShade="80"/>
         </w:rPr>
-        <w:t xml:space="preserve">            "memory_type" : "DDR4",</w:t>
+        <w:t xml:space="preserve">            "</w:t>
+      </w:r>
+      <w:proofErr w:type="spellStart"/>
+      <w:r>
+        <w:rPr>
+          <w:rFonts w:ascii="Arial" w:hAnsi="Arial" w:cs="Arial"/>
+          <w:b/>
+          <w:color w:val="1F4E79" w:themeColor="accent1" w:themeShade="80"/>
+        </w:rPr>
+        <w:t>memory_type</w:t>
+      </w:r>
+      <w:proofErr w:type="spellEnd"/>
+      <w:proofErr w:type="gramStart"/>
+      <w:r>
+        <w:rPr>
+          <w:rFonts w:ascii="Arial" w:hAnsi="Arial" w:cs="Arial"/>
+          <w:b/>
+          <w:color w:val="1F4E79" w:themeColor="accent1" w:themeShade="80"/>
+        </w:rPr>
+        <w:t>" :</w:t>
+      </w:r>
+      <w:proofErr w:type="gramEnd"/>
+      <w:r>
+        <w:rPr>
+          <w:rFonts w:ascii="Arial" w:hAnsi="Arial" w:cs="Arial"/>
+          <w:b/>
+          <w:color w:val="1F4E79" w:themeColor="accent1" w:themeShade="80"/>
+        </w:rPr>
+        <w:t xml:space="preserve"> "DDR4",</w:t>
       </w:r>
     </w:p>
     <w:p>
@@ -11350,7 +13964,25 @@
           <w:color w:val="1F4E79" w:themeColor="accent1" w:themeShade="80"/>
         </w:rPr>
         <w:tab/>
-        <w:t xml:space="preserve">    "storage" : [</w:t>
+        <w:t xml:space="preserve">    "</w:t>
+      </w:r>
+      <w:proofErr w:type="gramStart"/>
+      <w:r>
+        <w:rPr>
+          <w:rFonts w:ascii="Arial" w:hAnsi="Arial" w:cs="Arial"/>
+          <w:b/>
+          <w:color w:val="1F4E79" w:themeColor="accent1" w:themeShade="80"/>
+        </w:rPr>
+        <w:t>storage</w:t>
+      </w:r>
+      <w:proofErr w:type="gramEnd"/>
+      <w:r>
+        <w:rPr>
+          <w:rFonts w:ascii="Arial" w:hAnsi="Arial" w:cs="Arial"/>
+          <w:b/>
+          <w:color w:val="1F4E79" w:themeColor="accent1" w:themeShade="80"/>
+        </w:rPr>
+        <w:t>" : [</w:t>
       </w:r>
     </w:p>
     <w:p>
@@ -11386,25 +14018,71 @@
           <w:b/>
           <w:color w:val="1F4E79" w:themeColor="accent1" w:themeShade="80"/>
         </w:rPr>
-        <w:t xml:space="preserve">                    "type" : "SSD",</w:t>
-      </w:r>
-    </w:p>
-    <w:p>
-      <w:pPr>
-        <w:pStyle w:val="Code1"/>
-        <w:rPr>
-          <w:rFonts w:ascii="Arial" w:hAnsi="Arial" w:cs="Arial"/>
-          <w:b/>
-          <w:color w:val="1F4E79" w:themeColor="accent1" w:themeShade="80"/>
-        </w:rPr>
-      </w:pPr>
-      <w:r>
-        <w:rPr>
-          <w:rFonts w:ascii="Arial" w:hAnsi="Arial" w:cs="Arial"/>
-          <w:b/>
-          <w:color w:val="1F4E79" w:themeColor="accent1" w:themeShade="80"/>
-        </w:rPr>
-        <w:t xml:space="preserve">                    "volume_gb" : "40"</w:t>
+        <w:t xml:space="preserve">                    "</w:t>
+      </w:r>
+      <w:proofErr w:type="gramStart"/>
+      <w:r>
+        <w:rPr>
+          <w:rFonts w:ascii="Arial" w:hAnsi="Arial" w:cs="Arial"/>
+          <w:b/>
+          <w:color w:val="1F4E79" w:themeColor="accent1" w:themeShade="80"/>
+        </w:rPr>
+        <w:t>type</w:t>
+      </w:r>
+      <w:proofErr w:type="gramEnd"/>
+      <w:r>
+        <w:rPr>
+          <w:rFonts w:ascii="Arial" w:hAnsi="Arial" w:cs="Arial"/>
+          <w:b/>
+          <w:color w:val="1F4E79" w:themeColor="accent1" w:themeShade="80"/>
+        </w:rPr>
+        <w:t>" : "SSD",</w:t>
+      </w:r>
+    </w:p>
+    <w:p>
+      <w:pPr>
+        <w:pStyle w:val="Code1"/>
+        <w:rPr>
+          <w:rFonts w:ascii="Arial" w:hAnsi="Arial" w:cs="Arial"/>
+          <w:b/>
+          <w:color w:val="1F4E79" w:themeColor="accent1" w:themeShade="80"/>
+        </w:rPr>
+      </w:pPr>
+      <w:r>
+        <w:rPr>
+          <w:rFonts w:ascii="Arial" w:hAnsi="Arial" w:cs="Arial"/>
+          <w:b/>
+          <w:color w:val="1F4E79" w:themeColor="accent1" w:themeShade="80"/>
+        </w:rPr>
+        <w:t xml:space="preserve">                    "</w:t>
+      </w:r>
+      <w:proofErr w:type="spellStart"/>
+      <w:r>
+        <w:rPr>
+          <w:rFonts w:ascii="Arial" w:hAnsi="Arial" w:cs="Arial"/>
+          <w:b/>
+          <w:color w:val="1F4E79" w:themeColor="accent1" w:themeShade="80"/>
+        </w:rPr>
+        <w:t>volume_gb</w:t>
+      </w:r>
+      <w:proofErr w:type="spellEnd"/>
+      <w:proofErr w:type="gramStart"/>
+      <w:r>
+        <w:rPr>
+          <w:rFonts w:ascii="Arial" w:hAnsi="Arial" w:cs="Arial"/>
+          <w:b/>
+          <w:color w:val="1F4E79" w:themeColor="accent1" w:themeShade="80"/>
+        </w:rPr>
+        <w:t>" :</w:t>
+      </w:r>
+      <w:proofErr w:type="gramEnd"/>
+      <w:r>
+        <w:rPr>
+          <w:rFonts w:ascii="Arial" w:hAnsi="Arial" w:cs="Arial"/>
+          <w:b/>
+          <w:color w:val="1F4E79" w:themeColor="accent1" w:themeShade="80"/>
+        </w:rPr>
+        <w:t xml:space="preserve"> "40"</w:t>
       </w:r>
     </w:p>
     <w:p>
@@ -11476,43 +14154,117 @@
           <w:b/>
           <w:color w:val="1F4E79" w:themeColor="accent1" w:themeShade="80"/>
         </w:rPr>
-        <w:t xml:space="preserve">        "created_at" : "2016-04-20T15:40:00+00:00",</w:t>
-      </w:r>
-    </w:p>
-    <w:p>
-      <w:pPr>
-        <w:pStyle w:val="Code1"/>
-        <w:rPr>
-          <w:rFonts w:ascii="Arial" w:hAnsi="Arial" w:cs="Arial"/>
-          <w:b/>
-          <w:color w:val="1F4E79" w:themeColor="accent1" w:themeShade="80"/>
-        </w:rPr>
-      </w:pPr>
-      <w:r>
-        <w:rPr>
-          <w:rFonts w:ascii="Arial" w:hAnsi="Arial" w:cs="Arial"/>
-          <w:b/>
-          <w:color w:val="1F4E79" w:themeColor="accent1" w:themeShade="80"/>
-        </w:rPr>
-        <w:t xml:space="preserve">        "updated_at" : "2016-04-20T15:40:00+00:00",</w:t>
-      </w:r>
-    </w:p>
-    <w:p>
-      <w:pPr>
-        <w:pStyle w:val="Code1"/>
-        <w:rPr>
-          <w:rFonts w:ascii="Arial" w:hAnsi="Arial" w:cs="Arial"/>
-          <w:b/>
-          <w:color w:val="1F4E79" w:themeColor="accent1" w:themeShade="80"/>
-        </w:rPr>
-      </w:pPr>
-      <w:r>
-        <w:rPr>
-          <w:rFonts w:ascii="Arial" w:hAnsi="Arial" w:cs="Arial"/>
-          <w:b/>
-          <w:color w:val="1F4E79" w:themeColor="accent1" w:themeShade="80"/>
-        </w:rPr>
-        <w:t xml:space="preserve">        "links": [</w:t>
+        <w:t xml:space="preserve">        "</w:t>
+      </w:r>
+      <w:proofErr w:type="spellStart"/>
+      <w:r>
+        <w:rPr>
+          <w:rFonts w:ascii="Arial" w:hAnsi="Arial" w:cs="Arial"/>
+          <w:b/>
+          <w:color w:val="1F4E79" w:themeColor="accent1" w:themeShade="80"/>
+        </w:rPr>
+        <w:t>created_at</w:t>
+      </w:r>
+      <w:proofErr w:type="spellEnd"/>
+      <w:proofErr w:type="gramStart"/>
+      <w:r>
+        <w:rPr>
+          <w:rFonts w:ascii="Arial" w:hAnsi="Arial" w:cs="Arial"/>
+          <w:b/>
+          <w:color w:val="1F4E79" w:themeColor="accent1" w:themeShade="80"/>
+        </w:rPr>
+        <w:t>" :</w:t>
+      </w:r>
+      <w:proofErr w:type="gramEnd"/>
+      <w:r>
+        <w:rPr>
+          <w:rFonts w:ascii="Arial" w:hAnsi="Arial" w:cs="Arial"/>
+          <w:b/>
+          <w:color w:val="1F4E79" w:themeColor="accent1" w:themeShade="80"/>
+        </w:rPr>
+        <w:t xml:space="preserve"> "2016-04-20T15:40:00+00:00",</w:t>
+      </w:r>
+    </w:p>
+    <w:p>
+      <w:pPr>
+        <w:pStyle w:val="Code1"/>
+        <w:rPr>
+          <w:rFonts w:ascii="Arial" w:hAnsi="Arial" w:cs="Arial"/>
+          <w:b/>
+          <w:color w:val="1F4E79" w:themeColor="accent1" w:themeShade="80"/>
+        </w:rPr>
+      </w:pPr>
+      <w:r>
+        <w:rPr>
+          <w:rFonts w:ascii="Arial" w:hAnsi="Arial" w:cs="Arial"/>
+          <w:b/>
+          <w:color w:val="1F4E79" w:themeColor="accent1" w:themeShade="80"/>
+        </w:rPr>
+        <w:t xml:space="preserve">        "</w:t>
+      </w:r>
+      <w:proofErr w:type="spellStart"/>
+      <w:r>
+        <w:rPr>
+          <w:rFonts w:ascii="Arial" w:hAnsi="Arial" w:cs="Arial"/>
+          <w:b/>
+          <w:color w:val="1F4E79" w:themeColor="accent1" w:themeShade="80"/>
+        </w:rPr>
+        <w:t>updated_at</w:t>
+      </w:r>
+      <w:proofErr w:type="spellEnd"/>
+      <w:proofErr w:type="gramStart"/>
+      <w:r>
+        <w:rPr>
+          <w:rFonts w:ascii="Arial" w:hAnsi="Arial" w:cs="Arial"/>
+          <w:b/>
+          <w:color w:val="1F4E79" w:themeColor="accent1" w:themeShade="80"/>
+        </w:rPr>
+        <w:t>" :</w:t>
+      </w:r>
+      <w:proofErr w:type="gramEnd"/>
+      <w:r>
+        <w:rPr>
+          <w:rFonts w:ascii="Arial" w:hAnsi="Arial" w:cs="Arial"/>
+          <w:b/>
+          <w:color w:val="1F4E79" w:themeColor="accent1" w:themeShade="80"/>
+        </w:rPr>
+        <w:t xml:space="preserve"> "2016-04-20T15:40:00+00:00",</w:t>
+      </w:r>
+    </w:p>
+    <w:p>
+      <w:pPr>
+        <w:pStyle w:val="Code1"/>
+        <w:rPr>
+          <w:rFonts w:ascii="Arial" w:hAnsi="Arial" w:cs="Arial"/>
+          <w:b/>
+          <w:color w:val="1F4E79" w:themeColor="accent1" w:themeShade="80"/>
+        </w:rPr>
+      </w:pPr>
+      <w:r>
+        <w:rPr>
+          <w:rFonts w:ascii="Arial" w:hAnsi="Arial" w:cs="Arial"/>
+          <w:b/>
+          <w:color w:val="1F4E79" w:themeColor="accent1" w:themeShade="80"/>
+        </w:rPr>
+        <w:t xml:space="preserve">        "</w:t>
+      </w:r>
+      <w:proofErr w:type="gramStart"/>
+      <w:r>
+        <w:rPr>
+          <w:rFonts w:ascii="Arial" w:hAnsi="Arial" w:cs="Arial"/>
+          <w:b/>
+          <w:color w:val="1F4E79" w:themeColor="accent1" w:themeShade="80"/>
+        </w:rPr>
+        <w:t>links</w:t>
+      </w:r>
+      <w:proofErr w:type="gramEnd"/>
+      <w:r>
+        <w:rPr>
+          <w:rFonts w:ascii="Arial" w:hAnsi="Arial" w:cs="Arial"/>
+          <w:b/>
+          <w:color w:val="1F4E79" w:themeColor="accent1" w:themeShade="80"/>
+        </w:rPr>
+        <w:t>": [</w:t>
       </w:r>
     </w:p>
     <w:p>
@@ -11548,7 +14300,27 @@
           <w:b/>
           <w:color w:val="1F4E79" w:themeColor="accent1" w:themeShade="80"/>
         </w:rPr>
-        <w:t xml:space="preserve">               "rel" : "self",</w:t>
+        <w:t xml:space="preserve">               "</w:t>
+      </w:r>
+      <w:proofErr w:type="spellStart"/>
+      <w:proofErr w:type="gramStart"/>
+      <w:r>
+        <w:rPr>
+          <w:rFonts w:ascii="Arial" w:hAnsi="Arial" w:cs="Arial"/>
+          <w:b/>
+          <w:color w:val="1F4E79" w:themeColor="accent1" w:themeShade="80"/>
+        </w:rPr>
+        <w:t>rel</w:t>
+      </w:r>
+      <w:proofErr w:type="spellEnd"/>
+      <w:proofErr w:type="gramEnd"/>
+      <w:r>
+        <w:rPr>
+          <w:rFonts w:ascii="Arial" w:hAnsi="Arial" w:cs="Arial"/>
+          <w:b/>
+          <w:color w:val="1F4E79" w:themeColor="accent1" w:themeShade="80"/>
+        </w:rPr>
+        <w:t>" : "self",</w:t>
       </w:r>
     </w:p>
     <w:p>
@@ -11567,7 +14339,27 @@
           <w:color w:val="1F4E79" w:themeColor="accent1" w:themeShade="80"/>
         </w:rPr>
         <w:tab/>
-        <w:t xml:space="preserve">       "href" : "https://openstack.example.com/v1/nodes/ee1ecc3c-d3dd-f4ff-a6aa-uu7uk9k0"</w:t>
+        <w:t xml:space="preserve">       "</w:t>
+      </w:r>
+      <w:proofErr w:type="spellStart"/>
+      <w:proofErr w:type="gramStart"/>
+      <w:r>
+        <w:rPr>
+          <w:rFonts w:ascii="Arial" w:hAnsi="Arial" w:cs="Arial"/>
+          <w:b/>
+          <w:color w:val="1F4E79" w:themeColor="accent1" w:themeShade="80"/>
+        </w:rPr>
+        <w:t>href</w:t>
+      </w:r>
+      <w:proofErr w:type="spellEnd"/>
+      <w:proofErr w:type="gramEnd"/>
+      <w:r>
+        <w:rPr>
+          <w:rFonts w:ascii="Arial" w:hAnsi="Arial" w:cs="Arial"/>
+          <w:b/>
+          <w:color w:val="1F4E79" w:themeColor="accent1" w:themeShade="80"/>
+        </w:rPr>
+        <w:t>" : "https://openstack.example.com/v1/nodes/ee1ecc3c-d3dd-f4ff-a6aa-uu7uk9k0"</w:t>
       </w:r>
     </w:p>
     <w:p>
@@ -11621,25 +14413,83 @@
           <w:b/>
           <w:color w:val="1F4E79" w:themeColor="accent1" w:themeShade="80"/>
         </w:rPr>
-        <w:t xml:space="preserve">                "rel" : "boomark",</w:t>
-      </w:r>
-    </w:p>
-    <w:p>
-      <w:pPr>
-        <w:pStyle w:val="Code1"/>
-        <w:rPr>
-          <w:rFonts w:ascii="Arial" w:hAnsi="Arial" w:cs="Arial"/>
-          <w:b/>
-          <w:color w:val="1F4E79" w:themeColor="accent1" w:themeShade="80"/>
-        </w:rPr>
-      </w:pPr>
-      <w:r>
-        <w:rPr>
-          <w:rFonts w:ascii="Arial" w:hAnsi="Arial" w:cs="Arial"/>
-          <w:b/>
-          <w:color w:val="1F4E79" w:themeColor="accent1" w:themeShade="80"/>
-        </w:rPr>
-        <w:t xml:space="preserve">                "href" : "https://openstack.example.com/nodes/ee1ecc3c-d3dd-f4ff-a6aa-uu7uk9k0"</w:t>
+        <w:t xml:space="preserve">                "</w:t>
+      </w:r>
+      <w:proofErr w:type="spellStart"/>
+      <w:proofErr w:type="gramStart"/>
+      <w:r>
+        <w:rPr>
+          <w:rFonts w:ascii="Arial" w:hAnsi="Arial" w:cs="Arial"/>
+          <w:b/>
+          <w:color w:val="1F4E79" w:themeColor="accent1" w:themeShade="80"/>
+        </w:rPr>
+        <w:t>rel</w:t>
+      </w:r>
+      <w:proofErr w:type="spellEnd"/>
+      <w:proofErr w:type="gramEnd"/>
+      <w:r>
+        <w:rPr>
+          <w:rFonts w:ascii="Arial" w:hAnsi="Arial" w:cs="Arial"/>
+          <w:b/>
+          <w:color w:val="1F4E79" w:themeColor="accent1" w:themeShade="80"/>
+        </w:rPr>
+        <w:t>" : "</w:t>
+      </w:r>
+      <w:proofErr w:type="spellStart"/>
+      <w:r>
+        <w:rPr>
+          <w:rFonts w:ascii="Arial" w:hAnsi="Arial" w:cs="Arial"/>
+          <w:b/>
+          <w:color w:val="1F4E79" w:themeColor="accent1" w:themeShade="80"/>
+        </w:rPr>
+        <w:t>boomark</w:t>
+      </w:r>
+      <w:proofErr w:type="spellEnd"/>
+      <w:r>
+        <w:rPr>
+          <w:rFonts w:ascii="Arial" w:hAnsi="Arial" w:cs="Arial"/>
+          <w:b/>
+          <w:color w:val="1F4E79" w:themeColor="accent1" w:themeShade="80"/>
+        </w:rPr>
+        <w:t>",</w:t>
+      </w:r>
+    </w:p>
+    <w:p>
+      <w:pPr>
+        <w:pStyle w:val="Code1"/>
+        <w:rPr>
+          <w:rFonts w:ascii="Arial" w:hAnsi="Arial" w:cs="Arial"/>
+          <w:b/>
+          <w:color w:val="1F4E79" w:themeColor="accent1" w:themeShade="80"/>
+        </w:rPr>
+      </w:pPr>
+      <w:r>
+        <w:rPr>
+          <w:rFonts w:ascii="Arial" w:hAnsi="Arial" w:cs="Arial"/>
+          <w:b/>
+          <w:color w:val="1F4E79" w:themeColor="accent1" w:themeShade="80"/>
+        </w:rPr>
+        <w:t xml:space="preserve">                "</w:t>
+      </w:r>
+      <w:proofErr w:type="spellStart"/>
+      <w:proofErr w:type="gramStart"/>
+      <w:r>
+        <w:rPr>
+          <w:rFonts w:ascii="Arial" w:hAnsi="Arial" w:cs="Arial"/>
+          <w:b/>
+          <w:color w:val="1F4E79" w:themeColor="accent1" w:themeShade="80"/>
+        </w:rPr>
+        <w:t>href</w:t>
+      </w:r>
+      <w:proofErr w:type="spellEnd"/>
+      <w:proofErr w:type="gramEnd"/>
+      <w:r>
+        <w:rPr>
+          <w:rFonts w:ascii="Arial" w:hAnsi="Arial" w:cs="Arial"/>
+          <w:b/>
+          <w:color w:val="1F4E79" w:themeColor="accent1" w:themeShade="80"/>
+        </w:rPr>
+        <w:t>" : "https://openstack.example.com/nodes/ee1ecc3c-d3dd-f4ff-a6aa-uu7uk9k0"</w:t>
       </w:r>
     </w:p>
     <w:p>
@@ -11890,6 +14740,7 @@
         </w:rPr>
         <w:t xml:space="preserve">, </w:t>
       </w:r>
+      <w:proofErr w:type="gramStart"/>
       <w:r>
         <w:rPr>
           <w:rFonts w:ascii="Helvetica" w:eastAsia="Times New Roman" w:hAnsi="Helvetica" w:cs="Helvetica"/>
@@ -11920,6 +14771,7 @@
         </w:rPr>
         <w:t>409</w:t>
       </w:r>
+      <w:proofErr w:type="gramEnd"/>
     </w:p>
     <w:p>
       <w:pPr>
@@ -12138,6 +14990,7 @@
         </w:rPr>
         <w:t xml:space="preserve">, </w:t>
       </w:r>
+      <w:proofErr w:type="gramStart"/>
       <w:r>
         <w:rPr>
           <w:rFonts w:ascii="Helvetica" w:eastAsia="Times New Roman" w:hAnsi="Helvetica" w:cs="Helvetica"/>
@@ -12168,6 +15021,7 @@
         </w:rPr>
         <w:t>404</w:t>
       </w:r>
+      <w:proofErr w:type="gramEnd"/>
     </w:p>
     <w:p>
       <w:pPr>
@@ -12235,32 +15089,64 @@
           <w:rFonts w:ascii="Arial" w:hAnsi="Arial" w:cs="Arial"/>
           <w:color w:val="1F4E79" w:themeColor="accent1" w:themeShade="80"/>
         </w:rPr>
-        <w:t xml:space="preserve">   "node": {</w:t>
-      </w:r>
-    </w:p>
-    <w:p>
-      <w:pPr>
-        <w:pStyle w:val="Code1"/>
-        <w:rPr>
-          <w:rFonts w:ascii="Arial" w:hAnsi="Arial" w:cs="Arial"/>
-          <w:color w:val="1F4E79" w:themeColor="accent1" w:themeShade="80"/>
-        </w:rPr>
-      </w:pPr>
-    </w:p>
-    <w:p>
-      <w:pPr>
-        <w:pStyle w:val="Code1"/>
-        <w:rPr>
-          <w:rFonts w:ascii="Arial" w:hAnsi="Arial" w:cs="Arial"/>
-          <w:color w:val="1F4E79" w:themeColor="accent1" w:themeShade="80"/>
-        </w:rPr>
-      </w:pPr>
-      <w:r>
-        <w:rPr>
-          <w:rFonts w:ascii="Arial" w:hAnsi="Arial" w:cs="Arial"/>
-          <w:color w:val="1F4E79" w:themeColor="accent1" w:themeShade="80"/>
-        </w:rPr>
-        <w:t xml:space="preserve">        "name" : "new-server-name"</w:t>
+        <w:t xml:space="preserve">   "</w:t>
+      </w:r>
+      <w:proofErr w:type="gramStart"/>
+      <w:r>
+        <w:rPr>
+          <w:rFonts w:ascii="Arial" w:hAnsi="Arial" w:cs="Arial"/>
+          <w:color w:val="1F4E79" w:themeColor="accent1" w:themeShade="80"/>
+        </w:rPr>
+        <w:t>node</w:t>
+      </w:r>
+      <w:proofErr w:type="gramEnd"/>
+      <w:r>
+        <w:rPr>
+          <w:rFonts w:ascii="Arial" w:hAnsi="Arial" w:cs="Arial"/>
+          <w:color w:val="1F4E79" w:themeColor="accent1" w:themeShade="80"/>
+        </w:rPr>
+        <w:t>": {</w:t>
+      </w:r>
+    </w:p>
+    <w:p>
+      <w:pPr>
+        <w:pStyle w:val="Code1"/>
+        <w:rPr>
+          <w:rFonts w:ascii="Arial" w:hAnsi="Arial" w:cs="Arial"/>
+          <w:color w:val="1F4E79" w:themeColor="accent1" w:themeShade="80"/>
+        </w:rPr>
+      </w:pPr>
+    </w:p>
+    <w:p>
+      <w:pPr>
+        <w:pStyle w:val="Code1"/>
+        <w:rPr>
+          <w:rFonts w:ascii="Arial" w:hAnsi="Arial" w:cs="Arial"/>
+          <w:color w:val="1F4E79" w:themeColor="accent1" w:themeShade="80"/>
+        </w:rPr>
+      </w:pPr>
+      <w:r>
+        <w:rPr>
+          <w:rFonts w:ascii="Arial" w:hAnsi="Arial" w:cs="Arial"/>
+          <w:color w:val="1F4E79" w:themeColor="accent1" w:themeShade="80"/>
+        </w:rPr>
+        <w:t xml:space="preserve">        "</w:t>
+      </w:r>
+      <w:proofErr w:type="gramStart"/>
+      <w:r>
+        <w:rPr>
+          <w:rFonts w:ascii="Arial" w:hAnsi="Arial" w:cs="Arial"/>
+          <w:color w:val="1F4E79" w:themeColor="accent1" w:themeShade="80"/>
+        </w:rPr>
+        <w:t>name</w:t>
+      </w:r>
+      <w:proofErr w:type="gramEnd"/>
+      <w:r>
+        <w:rPr>
+          <w:rFonts w:ascii="Arial" w:hAnsi="Arial" w:cs="Arial"/>
+          <w:color w:val="1F4E79" w:themeColor="accent1" w:themeShade="80"/>
+        </w:rPr>
+        <w:t>" : "new-server-name"</w:t>
       </w:r>
     </w:p>
     <w:p>
@@ -12483,7 +15369,15 @@
               <w:t>nodes/</w:t>
             </w:r>
             <w:r>
-              <w:t>{node_id}/</w:t>
+              <w:t>{</w:t>
+            </w:r>
+            <w:proofErr w:type="spellStart"/>
+            <w:r>
+              <w:t>node_id</w:t>
+            </w:r>
+            <w:proofErr w:type="spellEnd"/>
+            <w:r>
+              <w:t>}/</w:t>
             </w:r>
             <w:r>
               <w:t>storage</w:t>
@@ -12717,6 +15611,7 @@
                 <w:szCs w:val="20"/>
               </w:rPr>
             </w:pPr>
+            <w:proofErr w:type="spellStart"/>
             <w:r>
               <w:rPr>
                 <w:rFonts w:ascii="Microsoft YaHei" w:eastAsia="Microsoft YaHei" w:hAnsi="Microsoft YaHei"/>
@@ -12725,6 +15620,7 @@
               </w:rPr>
               <w:t>storagevolumeAttachments</w:t>
             </w:r>
+            <w:proofErr w:type="spellEnd"/>
           </w:p>
         </w:tc>
         <w:tc>
@@ -12907,8 +15803,18 @@
                 <w:sz w:val="20"/>
                 <w:szCs w:val="20"/>
               </w:rPr>
-              <w:t>Name of the device such as , /dev/sdd</w:t>
-            </w:r>
+              <w:t>Name of the device such as , /dev/</w:t>
+            </w:r>
+            <w:proofErr w:type="spellStart"/>
+            <w:r>
+              <w:rPr>
+                <w:rFonts w:ascii="Microsoft YaHei" w:eastAsia="Microsoft YaHei" w:hAnsi="Microsoft YaHei"/>
+                <w:sz w:val="20"/>
+                <w:szCs w:val="20"/>
+              </w:rPr>
+              <w:t>sdd</w:t>
+            </w:r>
+            <w:proofErr w:type="spellEnd"/>
           </w:p>
         </w:tc>
       </w:tr>
@@ -13029,6 +15935,7 @@
                 <w:szCs w:val="20"/>
               </w:rPr>
             </w:pPr>
+            <w:proofErr w:type="spellStart"/>
             <w:r>
               <w:rPr>
                 <w:rFonts w:ascii="Microsoft YaHei" w:eastAsia="Microsoft YaHei" w:hAnsi="Microsoft YaHei"/>
@@ -13037,6 +15944,7 @@
               </w:rPr>
               <w:t>serverId</w:t>
             </w:r>
+            <w:proofErr w:type="spellEnd"/>
           </w:p>
         </w:tc>
         <w:tc>
@@ -13133,6 +16041,7 @@
                 <w:szCs w:val="20"/>
               </w:rPr>
             </w:pPr>
+            <w:proofErr w:type="spellStart"/>
             <w:r>
               <w:rPr>
                 <w:rFonts w:ascii="Microsoft YaHei" w:eastAsia="Microsoft YaHei" w:hAnsi="Microsoft YaHei"/>
@@ -13141,6 +16050,7 @@
               </w:rPr>
               <w:t>volumeId</w:t>
             </w:r>
+            <w:proofErr w:type="spellEnd"/>
           </w:p>
         </w:tc>
         <w:tc>
@@ -13325,6 +16235,7 @@
         </w:rPr>
         <w:t xml:space="preserve">, </w:t>
       </w:r>
+      <w:proofErr w:type="gramStart"/>
       <w:r>
         <w:rPr>
           <w:rFonts w:ascii="Helvetica" w:eastAsia="Times New Roman" w:hAnsi="Helvetica" w:cs="Helvetica"/>
@@ -13355,6 +16266,7 @@
         </w:rPr>
         <w:t>404</w:t>
       </w:r>
+      <w:proofErr w:type="gramEnd"/>
     </w:p>
     <w:p/>
     <w:p>
@@ -13467,7 +16379,27 @@
           <w:b/>
           <w:color w:val="1F4E79" w:themeColor="accent1" w:themeShade="80"/>
         </w:rPr>
-        <w:t xml:space="preserve">    "storagevolumeAttachments": [</w:t>
+        <w:t xml:space="preserve">    "</w:t>
+      </w:r>
+      <w:proofErr w:type="spellStart"/>
+      <w:proofErr w:type="gramStart"/>
+      <w:r>
+        <w:rPr>
+          <w:rFonts w:ascii="Arial" w:hAnsi="Arial" w:cs="Arial"/>
+          <w:b/>
+          <w:color w:val="1F4E79" w:themeColor="accent1" w:themeShade="80"/>
+        </w:rPr>
+        <w:t>storagevolumeAttachments</w:t>
+      </w:r>
+      <w:proofErr w:type="spellEnd"/>
+      <w:proofErr w:type="gramEnd"/>
+      <w:r>
+        <w:rPr>
+          <w:rFonts w:ascii="Arial" w:hAnsi="Arial" w:cs="Arial"/>
+          <w:b/>
+          <w:color w:val="1F4E79" w:themeColor="accent1" w:themeShade="80"/>
+        </w:rPr>
+        <w:t>": [</w:t>
       </w:r>
     </w:p>
     <w:p>
@@ -13503,43 +16435,117 @@
           <w:b/>
           <w:color w:val="1F4E79" w:themeColor="accent1" w:themeShade="80"/>
         </w:rPr>
-        <w:t xml:space="preserve">            "device": "/dev/sdd",</w:t>
-      </w:r>
-    </w:p>
-    <w:p>
-      <w:pPr>
-        <w:pStyle w:val="Code1"/>
-        <w:rPr>
-          <w:rFonts w:ascii="Arial" w:hAnsi="Arial" w:cs="Arial"/>
-          <w:b/>
-          <w:color w:val="1F4E79" w:themeColor="accent1" w:themeShade="80"/>
-        </w:rPr>
-      </w:pPr>
-      <w:r>
-        <w:rPr>
-          <w:rFonts w:ascii="Arial" w:hAnsi="Arial" w:cs="Arial"/>
-          <w:b/>
-          <w:color w:val="1F4E79" w:themeColor="accent1" w:themeShade="80"/>
-        </w:rPr>
-        <w:t xml:space="preserve">            "id": "a26887c6-c47b-4654-abb5-dfadf7d3f803",</w:t>
-      </w:r>
-    </w:p>
-    <w:p>
-      <w:pPr>
-        <w:pStyle w:val="Code1"/>
-        <w:rPr>
-          <w:rFonts w:ascii="Arial" w:hAnsi="Arial" w:cs="Arial"/>
-          <w:b/>
-          <w:color w:val="1F4E79" w:themeColor="accent1" w:themeShade="80"/>
-        </w:rPr>
-      </w:pPr>
-      <w:r>
-        <w:rPr>
-          <w:rFonts w:ascii="Arial" w:hAnsi="Arial" w:cs="Arial"/>
-          <w:b/>
-          <w:color w:val="1F4E79" w:themeColor="accent1" w:themeShade="80"/>
-        </w:rPr>
-        <w:t xml:space="preserve">            "serverId": "</w:t>
+        <w:t xml:space="preserve">            "</w:t>
+      </w:r>
+      <w:proofErr w:type="gramStart"/>
+      <w:r>
+        <w:rPr>
+          <w:rFonts w:ascii="Arial" w:hAnsi="Arial" w:cs="Arial"/>
+          <w:b/>
+          <w:color w:val="1F4E79" w:themeColor="accent1" w:themeShade="80"/>
+        </w:rPr>
+        <w:t>device</w:t>
+      </w:r>
+      <w:proofErr w:type="gramEnd"/>
+      <w:r>
+        <w:rPr>
+          <w:rFonts w:ascii="Arial" w:hAnsi="Arial" w:cs="Arial"/>
+          <w:b/>
+          <w:color w:val="1F4E79" w:themeColor="accent1" w:themeShade="80"/>
+        </w:rPr>
+        <w:t>": "/dev/</w:t>
+      </w:r>
+      <w:proofErr w:type="spellStart"/>
+      <w:r>
+        <w:rPr>
+          <w:rFonts w:ascii="Arial" w:hAnsi="Arial" w:cs="Arial"/>
+          <w:b/>
+          <w:color w:val="1F4E79" w:themeColor="accent1" w:themeShade="80"/>
+        </w:rPr>
+        <w:t>sdd</w:t>
+      </w:r>
+      <w:proofErr w:type="spellEnd"/>
+      <w:r>
+        <w:rPr>
+          <w:rFonts w:ascii="Arial" w:hAnsi="Arial" w:cs="Arial"/>
+          <w:b/>
+          <w:color w:val="1F4E79" w:themeColor="accent1" w:themeShade="80"/>
+        </w:rPr>
+        <w:t>",</w:t>
+      </w:r>
+    </w:p>
+    <w:p>
+      <w:pPr>
+        <w:pStyle w:val="Code1"/>
+        <w:rPr>
+          <w:rFonts w:ascii="Arial" w:hAnsi="Arial" w:cs="Arial"/>
+          <w:b/>
+          <w:color w:val="1F4E79" w:themeColor="accent1" w:themeShade="80"/>
+        </w:rPr>
+      </w:pPr>
+      <w:r>
+        <w:rPr>
+          <w:rFonts w:ascii="Arial" w:hAnsi="Arial" w:cs="Arial"/>
+          <w:b/>
+          <w:color w:val="1F4E79" w:themeColor="accent1" w:themeShade="80"/>
+        </w:rPr>
+        <w:t xml:space="preserve">            "</w:t>
+      </w:r>
+      <w:proofErr w:type="gramStart"/>
+      <w:r>
+        <w:rPr>
+          <w:rFonts w:ascii="Arial" w:hAnsi="Arial" w:cs="Arial"/>
+          <w:b/>
+          <w:color w:val="1F4E79" w:themeColor="accent1" w:themeShade="80"/>
+        </w:rPr>
+        <w:t>id</w:t>
+      </w:r>
+      <w:proofErr w:type="gramEnd"/>
+      <w:r>
+        <w:rPr>
+          <w:rFonts w:ascii="Arial" w:hAnsi="Arial" w:cs="Arial"/>
+          <w:b/>
+          <w:color w:val="1F4E79" w:themeColor="accent1" w:themeShade="80"/>
+        </w:rPr>
+        <w:t>": "a26887c6-c47b-4654-abb5-dfadf7d3f803",</w:t>
+      </w:r>
+    </w:p>
+    <w:p>
+      <w:pPr>
+        <w:pStyle w:val="Code1"/>
+        <w:rPr>
+          <w:rFonts w:ascii="Arial" w:hAnsi="Arial" w:cs="Arial"/>
+          <w:b/>
+          <w:color w:val="1F4E79" w:themeColor="accent1" w:themeShade="80"/>
+        </w:rPr>
+      </w:pPr>
+      <w:r>
+        <w:rPr>
+          <w:rFonts w:ascii="Arial" w:hAnsi="Arial" w:cs="Arial"/>
+          <w:b/>
+          <w:color w:val="1F4E79" w:themeColor="accent1" w:themeShade="80"/>
+        </w:rPr>
+        <w:t xml:space="preserve">            "</w:t>
+      </w:r>
+      <w:proofErr w:type="spellStart"/>
+      <w:proofErr w:type="gramStart"/>
+      <w:r>
+        <w:rPr>
+          <w:rFonts w:ascii="Arial" w:hAnsi="Arial" w:cs="Arial"/>
+          <w:b/>
+          <w:color w:val="1F4E79" w:themeColor="accent1" w:themeShade="80"/>
+        </w:rPr>
+        <w:t>serverId</w:t>
+      </w:r>
+      <w:proofErr w:type="spellEnd"/>
+      <w:proofErr w:type="gramEnd"/>
+      <w:r>
+        <w:rPr>
+          <w:rFonts w:ascii="Arial" w:hAnsi="Arial" w:cs="Arial"/>
+          <w:b/>
+          <w:color w:val="1F4E79" w:themeColor="accent1" w:themeShade="80"/>
+        </w:rPr>
+        <w:t>": "</w:t>
       </w:r>
       <w:r>
         <w:rPr>
@@ -13572,7 +16578,27 @@
           <w:b/>
           <w:color w:val="1F4E79" w:themeColor="accent1" w:themeShade="80"/>
         </w:rPr>
-        <w:t xml:space="preserve">            "volumeId": "a26887c6-c47b-4654-abb5-dfadf7d3f803"</w:t>
+        <w:t xml:space="preserve">            "</w:t>
+      </w:r>
+      <w:proofErr w:type="spellStart"/>
+      <w:proofErr w:type="gramStart"/>
+      <w:r>
+        <w:rPr>
+          <w:rFonts w:ascii="Arial" w:hAnsi="Arial" w:cs="Arial"/>
+          <w:b/>
+          <w:color w:val="1F4E79" w:themeColor="accent1" w:themeShade="80"/>
+        </w:rPr>
+        <w:t>volumeId</w:t>
+      </w:r>
+      <w:proofErr w:type="spellEnd"/>
+      <w:proofErr w:type="gramEnd"/>
+      <w:r>
+        <w:rPr>
+          <w:rFonts w:ascii="Arial" w:hAnsi="Arial" w:cs="Arial"/>
+          <w:b/>
+          <w:color w:val="1F4E79" w:themeColor="accent1" w:themeShade="80"/>
+        </w:rPr>
+        <w:t>": "a26887c6-c47b-4654-abb5-dfadf7d3f803"</w:t>
       </w:r>
     </w:p>
     <w:p>
@@ -13626,43 +16652,117 @@
           <w:b/>
           <w:color w:val="1F4E79" w:themeColor="accent1" w:themeShade="80"/>
         </w:rPr>
-        <w:t xml:space="preserve">            "device": "/dev/sdc",</w:t>
-      </w:r>
-    </w:p>
-    <w:p>
-      <w:pPr>
-        <w:pStyle w:val="Code1"/>
-        <w:rPr>
-          <w:rFonts w:ascii="Arial" w:hAnsi="Arial" w:cs="Arial"/>
-          <w:b/>
-          <w:color w:val="1F4E79" w:themeColor="accent1" w:themeShade="80"/>
-        </w:rPr>
-      </w:pPr>
-      <w:r>
-        <w:rPr>
-          <w:rFonts w:ascii="Arial" w:hAnsi="Arial" w:cs="Arial"/>
-          <w:b/>
-          <w:color w:val="1F4E79" w:themeColor="accent1" w:themeShade="80"/>
-        </w:rPr>
-        <w:t xml:space="preserve">            "id": "a26887c6-c47b-4654-abb5-dfadf7d3f804",</w:t>
-      </w:r>
-    </w:p>
-    <w:p>
-      <w:pPr>
-        <w:pStyle w:val="Code1"/>
-        <w:rPr>
-          <w:rFonts w:ascii="Arial" w:hAnsi="Arial" w:cs="Arial"/>
-          <w:b/>
-          <w:color w:val="1F4E79" w:themeColor="accent1" w:themeShade="80"/>
-        </w:rPr>
-      </w:pPr>
-      <w:r>
-        <w:rPr>
-          <w:rFonts w:ascii="Arial" w:hAnsi="Arial" w:cs="Arial"/>
-          <w:b/>
-          <w:color w:val="1F4E79" w:themeColor="accent1" w:themeShade="80"/>
-        </w:rPr>
-        <w:t xml:space="preserve">            "serverId": "</w:t>
+        <w:t xml:space="preserve">            "</w:t>
+      </w:r>
+      <w:proofErr w:type="gramStart"/>
+      <w:r>
+        <w:rPr>
+          <w:rFonts w:ascii="Arial" w:hAnsi="Arial" w:cs="Arial"/>
+          <w:b/>
+          <w:color w:val="1F4E79" w:themeColor="accent1" w:themeShade="80"/>
+        </w:rPr>
+        <w:t>device</w:t>
+      </w:r>
+      <w:proofErr w:type="gramEnd"/>
+      <w:r>
+        <w:rPr>
+          <w:rFonts w:ascii="Arial" w:hAnsi="Arial" w:cs="Arial"/>
+          <w:b/>
+          <w:color w:val="1F4E79" w:themeColor="accent1" w:themeShade="80"/>
+        </w:rPr>
+        <w:t>": "/dev/</w:t>
+      </w:r>
+      <w:proofErr w:type="spellStart"/>
+      <w:r>
+        <w:rPr>
+          <w:rFonts w:ascii="Arial" w:hAnsi="Arial" w:cs="Arial"/>
+          <w:b/>
+          <w:color w:val="1F4E79" w:themeColor="accent1" w:themeShade="80"/>
+        </w:rPr>
+        <w:t>sdc</w:t>
+      </w:r>
+      <w:proofErr w:type="spellEnd"/>
+      <w:r>
+        <w:rPr>
+          <w:rFonts w:ascii="Arial" w:hAnsi="Arial" w:cs="Arial"/>
+          <w:b/>
+          <w:color w:val="1F4E79" w:themeColor="accent1" w:themeShade="80"/>
+        </w:rPr>
+        <w:t>",</w:t>
+      </w:r>
+    </w:p>
+    <w:p>
+      <w:pPr>
+        <w:pStyle w:val="Code1"/>
+        <w:rPr>
+          <w:rFonts w:ascii="Arial" w:hAnsi="Arial" w:cs="Arial"/>
+          <w:b/>
+          <w:color w:val="1F4E79" w:themeColor="accent1" w:themeShade="80"/>
+        </w:rPr>
+      </w:pPr>
+      <w:r>
+        <w:rPr>
+          <w:rFonts w:ascii="Arial" w:hAnsi="Arial" w:cs="Arial"/>
+          <w:b/>
+          <w:color w:val="1F4E79" w:themeColor="accent1" w:themeShade="80"/>
+        </w:rPr>
+        <w:t xml:space="preserve">            "</w:t>
+      </w:r>
+      <w:proofErr w:type="gramStart"/>
+      <w:r>
+        <w:rPr>
+          <w:rFonts w:ascii="Arial" w:hAnsi="Arial" w:cs="Arial"/>
+          <w:b/>
+          <w:color w:val="1F4E79" w:themeColor="accent1" w:themeShade="80"/>
+        </w:rPr>
+        <w:t>id</w:t>
+      </w:r>
+      <w:proofErr w:type="gramEnd"/>
+      <w:r>
+        <w:rPr>
+          <w:rFonts w:ascii="Arial" w:hAnsi="Arial" w:cs="Arial"/>
+          <w:b/>
+          <w:color w:val="1F4E79" w:themeColor="accent1" w:themeShade="80"/>
+        </w:rPr>
+        <w:t>": "a26887c6-c47b-4654-abb5-dfadf7d3f804",</w:t>
+      </w:r>
+    </w:p>
+    <w:p>
+      <w:pPr>
+        <w:pStyle w:val="Code1"/>
+        <w:rPr>
+          <w:rFonts w:ascii="Arial" w:hAnsi="Arial" w:cs="Arial"/>
+          <w:b/>
+          <w:color w:val="1F4E79" w:themeColor="accent1" w:themeShade="80"/>
+        </w:rPr>
+      </w:pPr>
+      <w:r>
+        <w:rPr>
+          <w:rFonts w:ascii="Arial" w:hAnsi="Arial" w:cs="Arial"/>
+          <w:b/>
+          <w:color w:val="1F4E79" w:themeColor="accent1" w:themeShade="80"/>
+        </w:rPr>
+        <w:t xml:space="preserve">            "</w:t>
+      </w:r>
+      <w:proofErr w:type="spellStart"/>
+      <w:proofErr w:type="gramStart"/>
+      <w:r>
+        <w:rPr>
+          <w:rFonts w:ascii="Arial" w:hAnsi="Arial" w:cs="Arial"/>
+          <w:b/>
+          <w:color w:val="1F4E79" w:themeColor="accent1" w:themeShade="80"/>
+        </w:rPr>
+        <w:t>serverId</w:t>
+      </w:r>
+      <w:proofErr w:type="spellEnd"/>
+      <w:proofErr w:type="gramEnd"/>
+      <w:r>
+        <w:rPr>
+          <w:rFonts w:ascii="Arial" w:hAnsi="Arial" w:cs="Arial"/>
+          <w:b/>
+          <w:color w:val="1F4E79" w:themeColor="accent1" w:themeShade="80"/>
+        </w:rPr>
+        <w:t>": "</w:t>
       </w:r>
       <w:r>
         <w:rPr>
@@ -13695,7 +16795,27 @@
           <w:b/>
           <w:color w:val="1F4E79" w:themeColor="accent1" w:themeShade="80"/>
         </w:rPr>
-        <w:t xml:space="preserve">            "volumeId": "a26887c6-c47b-4654-abb5-dfadf7d3f804"</w:t>
+        <w:t xml:space="preserve">            "</w:t>
+      </w:r>
+      <w:proofErr w:type="spellStart"/>
+      <w:proofErr w:type="gramStart"/>
+      <w:r>
+        <w:rPr>
+          <w:rFonts w:ascii="Arial" w:hAnsi="Arial" w:cs="Arial"/>
+          <w:b/>
+          <w:color w:val="1F4E79" w:themeColor="accent1" w:themeShade="80"/>
+        </w:rPr>
+        <w:t>volumeId</w:t>
+      </w:r>
+      <w:proofErr w:type="spellEnd"/>
+      <w:proofErr w:type="gramEnd"/>
+      <w:r>
+        <w:rPr>
+          <w:rFonts w:ascii="Arial" w:hAnsi="Arial" w:cs="Arial"/>
+          <w:b/>
+          <w:color w:val="1F4E79" w:themeColor="accent1" w:themeShade="80"/>
+        </w:rPr>
+        <w:t>": "a26887c6-c47b-4654-abb5-dfadf7d3f804"</w:t>
       </w:r>
     </w:p>
     <w:p>
@@ -14072,6 +17192,7 @@
                 <w:szCs w:val="20"/>
               </w:rPr>
             </w:pPr>
+            <w:proofErr w:type="spellStart"/>
             <w:r>
               <w:rPr>
                 <w:rFonts w:ascii="Microsoft YaHei" w:eastAsia="Microsoft YaHei" w:hAnsi="Microsoft YaHei"/>
@@ -14080,6 +17201,7 @@
               </w:rPr>
               <w:t>storagevolumeAttachments</w:t>
             </w:r>
+            <w:proofErr w:type="spellEnd"/>
           </w:p>
         </w:tc>
         <w:tc>
@@ -14176,6 +17298,7 @@
                 <w:szCs w:val="20"/>
               </w:rPr>
             </w:pPr>
+            <w:proofErr w:type="spellStart"/>
             <w:r>
               <w:rPr>
                 <w:rFonts w:ascii="Microsoft YaHei" w:eastAsia="Microsoft YaHei" w:hAnsi="Microsoft YaHei"/>
@@ -14184,6 +17307,7 @@
               </w:rPr>
               <w:t>volumeId</w:t>
             </w:r>
+            <w:proofErr w:type="spellEnd"/>
           </w:p>
         </w:tc>
         <w:tc>
@@ -14280,6 +17404,7 @@
                 <w:szCs w:val="20"/>
               </w:rPr>
             </w:pPr>
+            <w:proofErr w:type="spellStart"/>
             <w:r>
               <w:rPr>
                 <w:rFonts w:ascii="Microsoft YaHei" w:eastAsia="Microsoft YaHei" w:hAnsi="Microsoft YaHei"/>
@@ -14288,6 +17413,7 @@
               </w:rPr>
               <w:t>deviceId</w:t>
             </w:r>
+            <w:proofErr w:type="spellEnd"/>
           </w:p>
         </w:tc>
         <w:tc>
@@ -14632,6 +17758,7 @@
           <w:sz w:val="24"/>
         </w:rPr>
       </w:pPr>
+      <w:proofErr w:type="gramStart"/>
       <w:r>
         <w:rPr>
           <w:b/>
@@ -14639,6 +17766,7 @@
         </w:rPr>
         <w:t>POST  /</w:t>
       </w:r>
+      <w:proofErr w:type="gramEnd"/>
       <w:r>
         <w:rPr>
           <w:b/>
@@ -14665,8 +17793,16 @@
         <w:rPr>
           <w:color w:val="1F4E79" w:themeColor="accent1" w:themeShade="80"/>
         </w:rPr>
-        <w:t>Content-Type: application/json</w:t>
-      </w:r>
+        <w:t>Content-Type: application/</w:t>
+      </w:r>
+      <w:proofErr w:type="spellStart"/>
+      <w:r>
+        <w:rPr>
+          <w:color w:val="1F4E79" w:themeColor="accent1" w:themeShade="80"/>
+        </w:rPr>
+        <w:t>json</w:t>
+      </w:r>
+      <w:proofErr w:type="spellEnd"/>
     </w:p>
     <w:p>
       <w:pPr>
@@ -14697,23 +17833,59 @@
           <w:rFonts w:ascii="Arial" w:hAnsi="Arial" w:cs="Arial"/>
           <w:color w:val="1F4E79" w:themeColor="accent1" w:themeShade="80"/>
         </w:rPr>
-        <w:t xml:space="preserve">    "storagevolumeAttachment": {</w:t>
-      </w:r>
-    </w:p>
-    <w:p>
-      <w:pPr>
-        <w:pStyle w:val="Code1"/>
-        <w:rPr>
-          <w:rFonts w:ascii="Arial" w:hAnsi="Arial" w:cs="Arial"/>
-          <w:color w:val="1F4E79" w:themeColor="accent1" w:themeShade="80"/>
-        </w:rPr>
-      </w:pPr>
-      <w:r>
-        <w:rPr>
-          <w:rFonts w:ascii="Arial" w:hAnsi="Arial" w:cs="Arial"/>
-          <w:color w:val="1F4E79" w:themeColor="accent1" w:themeShade="80"/>
-        </w:rPr>
-        <w:t xml:space="preserve">        "deviceId": "a26887c6-c47b-4654-abb5-dfadf7d3f803"</w:t>
+        <w:t xml:space="preserve">    "</w:t>
+      </w:r>
+      <w:proofErr w:type="spellStart"/>
+      <w:proofErr w:type="gramStart"/>
+      <w:r>
+        <w:rPr>
+          <w:rFonts w:ascii="Arial" w:hAnsi="Arial" w:cs="Arial"/>
+          <w:color w:val="1F4E79" w:themeColor="accent1" w:themeShade="80"/>
+        </w:rPr>
+        <w:t>storagevolumeAttachment</w:t>
+      </w:r>
+      <w:proofErr w:type="spellEnd"/>
+      <w:proofErr w:type="gramEnd"/>
+      <w:r>
+        <w:rPr>
+          <w:rFonts w:ascii="Arial" w:hAnsi="Arial" w:cs="Arial"/>
+          <w:color w:val="1F4E79" w:themeColor="accent1" w:themeShade="80"/>
+        </w:rPr>
+        <w:t>": {</w:t>
+      </w:r>
+    </w:p>
+    <w:p>
+      <w:pPr>
+        <w:pStyle w:val="Code1"/>
+        <w:rPr>
+          <w:rFonts w:ascii="Arial" w:hAnsi="Arial" w:cs="Arial"/>
+          <w:color w:val="1F4E79" w:themeColor="accent1" w:themeShade="80"/>
+        </w:rPr>
+      </w:pPr>
+      <w:r>
+        <w:rPr>
+          <w:rFonts w:ascii="Arial" w:hAnsi="Arial" w:cs="Arial"/>
+          <w:color w:val="1F4E79" w:themeColor="accent1" w:themeShade="80"/>
+        </w:rPr>
+        <w:t xml:space="preserve">        "</w:t>
+      </w:r>
+      <w:proofErr w:type="spellStart"/>
+      <w:proofErr w:type="gramStart"/>
+      <w:r>
+        <w:rPr>
+          <w:rFonts w:ascii="Arial" w:hAnsi="Arial" w:cs="Arial"/>
+          <w:color w:val="1F4E79" w:themeColor="accent1" w:themeShade="80"/>
+        </w:rPr>
+        <w:t>deviceId</w:t>
+      </w:r>
+      <w:proofErr w:type="spellEnd"/>
+      <w:proofErr w:type="gramEnd"/>
+      <w:r>
+        <w:rPr>
+          <w:rFonts w:ascii="Arial" w:hAnsi="Arial" w:cs="Arial"/>
+          <w:color w:val="1F4E79" w:themeColor="accent1" w:themeShade="80"/>
+        </w:rPr>
+        <w:t>": "a26887c6-c47b-4654-abb5-dfadf7d3f803"</w:t>
       </w:r>
     </w:p>
     <w:p>
@@ -14792,23 +17964,57 @@
           <w:rFonts w:ascii="Arial" w:hAnsi="Arial" w:cs="Arial"/>
           <w:color w:val="1F4E79" w:themeColor="accent1" w:themeShade="80"/>
         </w:rPr>
-        <w:t xml:space="preserve">   "storagevolumeAttachment": {</w:t>
-      </w:r>
-    </w:p>
-    <w:p>
-      <w:pPr>
-        <w:pStyle w:val="Code1"/>
-        <w:rPr>
-          <w:rFonts w:ascii="Arial" w:hAnsi="Arial" w:cs="Arial"/>
-          <w:color w:val="1F4E79" w:themeColor="accent1" w:themeShade="80"/>
-        </w:rPr>
-      </w:pPr>
-      <w:r>
-        <w:rPr>
-          <w:rFonts w:ascii="Arial" w:hAnsi="Arial" w:cs="Arial"/>
-          <w:color w:val="1F4E79" w:themeColor="accent1" w:themeShade="80"/>
-        </w:rPr>
-        <w:t xml:space="preserve">        "id": "11</w:t>
+        <w:t xml:space="preserve">   "</w:t>
+      </w:r>
+      <w:proofErr w:type="spellStart"/>
+      <w:proofErr w:type="gramStart"/>
+      <w:r>
+        <w:rPr>
+          <w:rFonts w:ascii="Arial" w:hAnsi="Arial" w:cs="Arial"/>
+          <w:color w:val="1F4E79" w:themeColor="accent1" w:themeShade="80"/>
+        </w:rPr>
+        <w:t>storagevolumeAttachment</w:t>
+      </w:r>
+      <w:proofErr w:type="spellEnd"/>
+      <w:proofErr w:type="gramEnd"/>
+      <w:r>
+        <w:rPr>
+          <w:rFonts w:ascii="Arial" w:hAnsi="Arial" w:cs="Arial"/>
+          <w:color w:val="1F4E79" w:themeColor="accent1" w:themeShade="80"/>
+        </w:rPr>
+        <w:t>": {</w:t>
+      </w:r>
+    </w:p>
+    <w:p>
+      <w:pPr>
+        <w:pStyle w:val="Code1"/>
+        <w:rPr>
+          <w:rFonts w:ascii="Arial" w:hAnsi="Arial" w:cs="Arial"/>
+          <w:color w:val="1F4E79" w:themeColor="accent1" w:themeShade="80"/>
+        </w:rPr>
+      </w:pPr>
+      <w:r>
+        <w:rPr>
+          <w:rFonts w:ascii="Arial" w:hAnsi="Arial" w:cs="Arial"/>
+          <w:color w:val="1F4E79" w:themeColor="accent1" w:themeShade="80"/>
+        </w:rPr>
+        <w:t xml:space="preserve">        "</w:t>
+      </w:r>
+      <w:proofErr w:type="gramStart"/>
+      <w:r>
+        <w:rPr>
+          <w:rFonts w:ascii="Arial" w:hAnsi="Arial" w:cs="Arial"/>
+          <w:color w:val="1F4E79" w:themeColor="accent1" w:themeShade="80"/>
+        </w:rPr>
+        <w:t>id</w:t>
+      </w:r>
+      <w:proofErr w:type="gramEnd"/>
+      <w:r>
+        <w:rPr>
+          <w:rFonts w:ascii="Arial" w:hAnsi="Arial" w:cs="Arial"/>
+          <w:color w:val="1F4E79" w:themeColor="accent1" w:themeShade="80"/>
+        </w:rPr>
+        <w:t>": "11</w:t>
       </w:r>
       <w:r>
         <w:rPr>
@@ -14845,23 +18051,59 @@
           <w:rFonts w:ascii="Arial" w:hAnsi="Arial" w:cs="Arial"/>
           <w:color w:val="1F4E79" w:themeColor="accent1" w:themeShade="80"/>
         </w:rPr>
-        <w:t xml:space="preserve">        "volumeId": "1226887c-c47b-5446-abb5-33adf7d3f803",</w:t>
-      </w:r>
-    </w:p>
-    <w:p>
-      <w:pPr>
-        <w:pStyle w:val="Code1"/>
-        <w:rPr>
-          <w:rFonts w:ascii="Arial" w:hAnsi="Arial" w:cs="Arial"/>
-          <w:color w:val="1F4E79" w:themeColor="accent1" w:themeShade="80"/>
-        </w:rPr>
-      </w:pPr>
-      <w:r>
-        <w:rPr>
-          <w:rFonts w:ascii="Arial" w:hAnsi="Arial" w:cs="Arial"/>
-          <w:color w:val="1F4E79" w:themeColor="accent1" w:themeShade="80"/>
-        </w:rPr>
-        <w:t xml:space="preserve">        "deviceId": "a26887c6-c47b-4654-abb5-dfadf7d3f803"</w:t>
+        <w:t xml:space="preserve">        "</w:t>
+      </w:r>
+      <w:proofErr w:type="spellStart"/>
+      <w:proofErr w:type="gramStart"/>
+      <w:r>
+        <w:rPr>
+          <w:rFonts w:ascii="Arial" w:hAnsi="Arial" w:cs="Arial"/>
+          <w:color w:val="1F4E79" w:themeColor="accent1" w:themeShade="80"/>
+        </w:rPr>
+        <w:t>volumeId</w:t>
+      </w:r>
+      <w:proofErr w:type="spellEnd"/>
+      <w:proofErr w:type="gramEnd"/>
+      <w:r>
+        <w:rPr>
+          <w:rFonts w:ascii="Arial" w:hAnsi="Arial" w:cs="Arial"/>
+          <w:color w:val="1F4E79" w:themeColor="accent1" w:themeShade="80"/>
+        </w:rPr>
+        <w:t>": "1226887c-c47b-5446-abb5-33adf7d3f803",</w:t>
+      </w:r>
+    </w:p>
+    <w:p>
+      <w:pPr>
+        <w:pStyle w:val="Code1"/>
+        <w:rPr>
+          <w:rFonts w:ascii="Arial" w:hAnsi="Arial" w:cs="Arial"/>
+          <w:color w:val="1F4E79" w:themeColor="accent1" w:themeShade="80"/>
+        </w:rPr>
+      </w:pPr>
+      <w:r>
+        <w:rPr>
+          <w:rFonts w:ascii="Arial" w:hAnsi="Arial" w:cs="Arial"/>
+          <w:color w:val="1F4E79" w:themeColor="accent1" w:themeShade="80"/>
+        </w:rPr>
+        <w:t xml:space="preserve">        "</w:t>
+      </w:r>
+      <w:proofErr w:type="spellStart"/>
+      <w:proofErr w:type="gramStart"/>
+      <w:r>
+        <w:rPr>
+          <w:rFonts w:ascii="Arial" w:hAnsi="Arial" w:cs="Arial"/>
+          <w:color w:val="1F4E79" w:themeColor="accent1" w:themeShade="80"/>
+        </w:rPr>
+        <w:t>deviceId</w:t>
+      </w:r>
+      <w:proofErr w:type="spellEnd"/>
+      <w:proofErr w:type="gramEnd"/>
+      <w:r>
+        <w:rPr>
+          <w:rFonts w:ascii="Arial" w:hAnsi="Arial" w:cs="Arial"/>
+          <w:color w:val="1F4E79" w:themeColor="accent1" w:themeShade="80"/>
+        </w:rPr>
+        <w:t>": "a26887c6-c47b-4654-abb5-dfadf7d3f803"</w:t>
       </w:r>
     </w:p>
     <w:p>
@@ -14900,8 +18142,13 @@
       <w:pPr>
         <w:pStyle w:val="Heading4"/>
       </w:pPr>
-      <w:r>
-        <w:t xml:space="preserve">Error  Response </w:t>
+      <w:proofErr w:type="gramStart"/>
+      <w:r>
+        <w:t>Error  Response</w:t>
+      </w:r>
+      <w:proofErr w:type="gramEnd"/>
+      <w:r>
+        <w:t xml:space="preserve"> </w:t>
       </w:r>
     </w:p>
     <w:p>
@@ -14934,7 +18181,23 @@
           <w:color w:val="1F4E79" w:themeColor="accent1" w:themeShade="80"/>
         </w:rPr>
         <w:tab/>
-        <w:t>"status": 400,</w:t>
+        <w:t>"</w:t>
+      </w:r>
+      <w:proofErr w:type="gramStart"/>
+      <w:r>
+        <w:rPr>
+          <w:rFonts w:ascii="Arial" w:hAnsi="Arial" w:cs="Arial"/>
+          <w:color w:val="1F4E79" w:themeColor="accent1" w:themeShade="80"/>
+        </w:rPr>
+        <w:t>status</w:t>
+      </w:r>
+      <w:proofErr w:type="gramEnd"/>
+      <w:r>
+        <w:rPr>
+          <w:rFonts w:ascii="Arial" w:hAnsi="Arial" w:cs="Arial"/>
+          <w:color w:val="1F4E79" w:themeColor="accent1" w:themeShade="80"/>
+        </w:rPr>
+        <w:t>": 400,</w:t>
       </w:r>
     </w:p>
     <w:p>
@@ -14951,7 +18214,23 @@
           <w:color w:val="1F4E79" w:themeColor="accent1" w:themeShade="80"/>
         </w:rPr>
         <w:tab/>
-        <w:t>"error": {</w:t>
+        <w:t>"</w:t>
+      </w:r>
+      <w:proofErr w:type="gramStart"/>
+      <w:r>
+        <w:rPr>
+          <w:rFonts w:ascii="Arial" w:hAnsi="Arial" w:cs="Arial"/>
+          <w:color w:val="1F4E79" w:themeColor="accent1" w:themeShade="80"/>
+        </w:rPr>
+        <w:t>error</w:t>
+      </w:r>
+      <w:proofErr w:type="gramEnd"/>
+      <w:r>
+        <w:rPr>
+          <w:rFonts w:ascii="Arial" w:hAnsi="Arial" w:cs="Arial"/>
+          <w:color w:val="1F4E79" w:themeColor="accent1" w:themeShade="80"/>
+        </w:rPr>
+        <w:t>": {</w:t>
       </w:r>
     </w:p>
     <w:p>
@@ -14975,7 +18254,23 @@
           <w:color w:val="1F4E79" w:themeColor="accent1" w:themeShade="80"/>
         </w:rPr>
         <w:tab/>
-        <w:t>"message": "Error message"</w:t>
+        <w:t>"</w:t>
+      </w:r>
+      <w:proofErr w:type="gramStart"/>
+      <w:r>
+        <w:rPr>
+          <w:rFonts w:ascii="Arial" w:hAnsi="Arial" w:cs="Arial"/>
+          <w:color w:val="1F4E79" w:themeColor="accent1" w:themeShade="80"/>
+        </w:rPr>
+        <w:t>message</w:t>
+      </w:r>
+      <w:proofErr w:type="gramEnd"/>
+      <w:r>
+        <w:rPr>
+          <w:rFonts w:ascii="Arial" w:hAnsi="Arial" w:cs="Arial"/>
+          <w:color w:val="1F4E79" w:themeColor="accent1" w:themeShade="80"/>
+        </w:rPr>
+        <w:t>": "Error message"</w:t>
       </w:r>
     </w:p>
     <w:p>
@@ -15110,13 +18405,23 @@
           <w:szCs w:val="24"/>
         </w:rPr>
       </w:pPr>
+      <w:proofErr w:type="gramStart"/>
       <w:r>
         <w:rPr>
           <w:rFonts w:ascii="Arial" w:hAnsi="Arial" w:cs="Arial"/>
           <w:sz w:val="24"/>
           <w:szCs w:val="24"/>
         </w:rPr>
-        <w:t>Request : attachment id</w:t>
+        <w:t>Request :</w:t>
+      </w:r>
+      <w:proofErr w:type="gramEnd"/>
+      <w:r>
+        <w:rPr>
+          <w:rFonts w:ascii="Arial" w:hAnsi="Arial" w:cs="Arial"/>
+          <w:sz w:val="24"/>
+          <w:szCs w:val="24"/>
+        </w:rPr>
+        <w:t xml:space="preserve"> attachment id</w:t>
       </w:r>
     </w:p>
     <w:p/>
@@ -15197,6 +18502,7 @@
           <w:szCs w:val="24"/>
         </w:rPr>
       </w:pPr>
+      <w:proofErr w:type="gramStart"/>
       <w:r>
         <w:rPr>
           <w:b/>
@@ -15215,6 +18521,7 @@
         </w:rPr>
         <w:t>/</w:t>
       </w:r>
+      <w:proofErr w:type="gramEnd"/>
       <w:r>
         <w:rPr>
           <w:b/>
@@ -15289,8 +18596,13 @@
       <w:pPr>
         <w:pStyle w:val="Heading4"/>
       </w:pPr>
-      <w:r>
-        <w:t xml:space="preserve">Error  Response </w:t>
+      <w:proofErr w:type="gramStart"/>
+      <w:r>
+        <w:t>Error  Response</w:t>
+      </w:r>
+      <w:proofErr w:type="gramEnd"/>
+      <w:r>
+        <w:t xml:space="preserve"> </w:t>
       </w:r>
     </w:p>
     <w:p>
@@ -15321,7 +18633,23 @@
           <w:color w:val="1F4E79" w:themeColor="accent1" w:themeShade="80"/>
         </w:rPr>
         <w:tab/>
-        <w:t>"status": 404,</w:t>
+        <w:t>"</w:t>
+      </w:r>
+      <w:proofErr w:type="gramStart"/>
+      <w:r>
+        <w:rPr>
+          <w:rFonts w:ascii="Arial" w:hAnsi="Arial" w:cs="Arial"/>
+          <w:color w:val="1F4E79" w:themeColor="accent1" w:themeShade="80"/>
+        </w:rPr>
+        <w:t>status</w:t>
+      </w:r>
+      <w:proofErr w:type="gramEnd"/>
+      <w:r>
+        <w:rPr>
+          <w:rFonts w:ascii="Arial" w:hAnsi="Arial" w:cs="Arial"/>
+          <w:color w:val="1F4E79" w:themeColor="accent1" w:themeShade="80"/>
+        </w:rPr>
+        <w:t>": 404,</w:t>
       </w:r>
     </w:p>
     <w:p>
@@ -15338,7 +18666,23 @@
           <w:color w:val="1F4E79" w:themeColor="accent1" w:themeShade="80"/>
         </w:rPr>
         <w:tab/>
-        <w:t>"error": {</w:t>
+        <w:t>"</w:t>
+      </w:r>
+      <w:proofErr w:type="gramStart"/>
+      <w:r>
+        <w:rPr>
+          <w:rFonts w:ascii="Arial" w:hAnsi="Arial" w:cs="Arial"/>
+          <w:color w:val="1F4E79" w:themeColor="accent1" w:themeShade="80"/>
+        </w:rPr>
+        <w:t>error</w:t>
+      </w:r>
+      <w:proofErr w:type="gramEnd"/>
+      <w:r>
+        <w:rPr>
+          <w:rFonts w:ascii="Arial" w:hAnsi="Arial" w:cs="Arial"/>
+          <w:color w:val="1F4E79" w:themeColor="accent1" w:themeShade="80"/>
+        </w:rPr>
+        <w:t>": {</w:t>
       </w:r>
     </w:p>
     <w:p>
@@ -15362,7 +18706,23 @@
           <w:color w:val="1F4E79" w:themeColor="accent1" w:themeShade="80"/>
         </w:rPr>
         <w:tab/>
-        <w:t>"message": "Error message"</w:t>
+        <w:t>"</w:t>
+      </w:r>
+      <w:proofErr w:type="gramStart"/>
+      <w:r>
+        <w:rPr>
+          <w:rFonts w:ascii="Arial" w:hAnsi="Arial" w:cs="Arial"/>
+          <w:color w:val="1F4E79" w:themeColor="accent1" w:themeShade="80"/>
+        </w:rPr>
+        <w:t>message</w:t>
+      </w:r>
+      <w:proofErr w:type="gramEnd"/>
+      <w:r>
+        <w:rPr>
+          <w:rFonts w:ascii="Arial" w:hAnsi="Arial" w:cs="Arial"/>
+          <w:color w:val="1F4E79" w:themeColor="accent1" w:themeShade="80"/>
+        </w:rPr>
+        <w:t>": "Error message"</w:t>
       </w:r>
     </w:p>
     <w:p>
@@ -15439,7 +18799,7 @@
           <w:sz w:val="24"/>
           <w:szCs w:val="24"/>
         </w:rPr>
-        <w:t>RSC</w:t>
+        <w:t>VALENCE</w:t>
       </w:r>
       <w:r>
         <w:rPr>
@@ -15479,23 +18839,25 @@
           <w:sz w:val="24"/>
           <w:szCs w:val="24"/>
         </w:rPr>
-        <w:t>ch as NVMe or SSD drive</w:t>
-      </w:r>
+        <w:t xml:space="preserve">ch as </w:t>
+      </w:r>
+      <w:proofErr w:type="spellStart"/>
       <w:r>
         <w:rPr>
           <w:rFonts w:ascii="Arial" w:hAnsi="Arial" w:cs="Arial"/>
           <w:sz w:val="24"/>
           <w:szCs w:val="24"/>
         </w:rPr>
-        <w:t>. OpenS</w:t>
-      </w:r>
+        <w:t>NVMe</w:t>
+      </w:r>
+      <w:proofErr w:type="spellEnd"/>
       <w:r>
         <w:rPr>
           <w:rFonts w:ascii="Arial" w:hAnsi="Arial" w:cs="Arial"/>
           <w:sz w:val="24"/>
           <w:szCs w:val="24"/>
         </w:rPr>
-        <w:t>tack managed storage i</w:t>
+        <w:t xml:space="preserve"> or SSD drive</w:t>
       </w:r>
       <w:r>
         <w:rPr>
@@ -15503,7 +18865,7 @@
           <w:sz w:val="24"/>
           <w:szCs w:val="24"/>
         </w:rPr>
-        <w:t>s out of scope of this document – it is handled by OpenStack components</w:t>
+        <w:t>. OpenS</w:t>
       </w:r>
       <w:r>
         <w:rPr>
@@ -15511,7 +18873,7 @@
           <w:sz w:val="24"/>
           <w:szCs w:val="24"/>
         </w:rPr>
-        <w:t>(Cinder)</w:t>
+        <w:t>tack managed storage i</w:t>
       </w:r>
       <w:r>
         <w:rPr>
@@ -15519,7 +18881,59 @@
           <w:sz w:val="24"/>
           <w:szCs w:val="24"/>
         </w:rPr>
-        <w:t>/Ceph etc.</w:t>
+        <w:t xml:space="preserve">s out of scope of this document – it is handled by OpenStack </w:t>
+      </w:r>
+      <w:proofErr w:type="gramStart"/>
+      <w:r>
+        <w:rPr>
+          <w:rFonts w:ascii="Arial" w:hAnsi="Arial" w:cs="Arial"/>
+          <w:sz w:val="24"/>
+          <w:szCs w:val="24"/>
+        </w:rPr>
+        <w:t>components</w:t>
+      </w:r>
+      <w:r>
+        <w:rPr>
+          <w:rFonts w:ascii="Arial" w:hAnsi="Arial" w:cs="Arial"/>
+          <w:sz w:val="24"/>
+          <w:szCs w:val="24"/>
+        </w:rPr>
+        <w:t>(</w:t>
+      </w:r>
+      <w:proofErr w:type="gramEnd"/>
+      <w:r>
+        <w:rPr>
+          <w:rFonts w:ascii="Arial" w:hAnsi="Arial" w:cs="Arial"/>
+          <w:sz w:val="24"/>
+          <w:szCs w:val="24"/>
+        </w:rPr>
+        <w:t>Cinder)</w:t>
+      </w:r>
+      <w:r>
+        <w:rPr>
+          <w:rFonts w:ascii="Arial" w:hAnsi="Arial" w:cs="Arial"/>
+          <w:sz w:val="24"/>
+          <w:szCs w:val="24"/>
+        </w:rPr>
+        <w:t>/</w:t>
+      </w:r>
+      <w:proofErr w:type="spellStart"/>
+      <w:r>
+        <w:rPr>
+          <w:rFonts w:ascii="Arial" w:hAnsi="Arial" w:cs="Arial"/>
+          <w:sz w:val="24"/>
+          <w:szCs w:val="24"/>
+        </w:rPr>
+        <w:t>Ceph</w:t>
+      </w:r>
+      <w:proofErr w:type="spellEnd"/>
+      <w:r>
+        <w:rPr>
+          <w:rFonts w:ascii="Arial" w:hAnsi="Arial" w:cs="Arial"/>
+          <w:sz w:val="24"/>
+          <w:szCs w:val="24"/>
+        </w:rPr>
+        <w:t xml:space="preserve"> etc.</w:t>
       </w:r>
     </w:p>
     <w:p>
@@ -15854,6 +19268,7 @@
                 <w:lang w:eastAsia="zh-TW"/>
               </w:rPr>
             </w:pPr>
+            <w:proofErr w:type="spellStart"/>
             <w:r>
               <w:rPr>
                 <w:rFonts w:ascii="Microsoft YaHei" w:eastAsia="Microsoft YaHei" w:hAnsi="Microsoft YaHei"/>
@@ -15863,6 +19278,7 @@
               </w:rPr>
               <w:t>deviceId</w:t>
             </w:r>
+            <w:proofErr w:type="spellEnd"/>
           </w:p>
         </w:tc>
         <w:tc>
@@ -15959,6 +19375,7 @@
                 <w:szCs w:val="20"/>
               </w:rPr>
             </w:pPr>
+            <w:proofErr w:type="spellStart"/>
             <w:r>
               <w:rPr>
                 <w:rFonts w:ascii="Microsoft YaHei" w:eastAsia="Microsoft YaHei" w:hAnsi="Microsoft YaHei"/>
@@ -15985,6 +19402,7 @@
               </w:rPr>
               <w:t>roud_id</w:t>
             </w:r>
+            <w:proofErr w:type="spellEnd"/>
           </w:p>
         </w:tc>
         <w:tc>
@@ -16082,6 +19500,7 @@
                 <w:lang w:eastAsia="zh-TW"/>
               </w:rPr>
             </w:pPr>
+            <w:proofErr w:type="spellStart"/>
             <w:r>
               <w:rPr>
                 <w:rFonts w:ascii="Microsoft YaHei" w:eastAsia="Microsoft YaHei" w:hAnsi="Microsoft YaHei"/>
@@ -16100,6 +19519,7 @@
               </w:rPr>
               <w:t>llocate_status</w:t>
             </w:r>
+            <w:proofErr w:type="spellEnd"/>
           </w:p>
         </w:tc>
         <w:tc>
@@ -16452,7 +19872,27 @@
           <w:b/>
           <w:color w:val="1F4E79" w:themeColor="accent1" w:themeShade="80"/>
         </w:rPr>
-        <w:t xml:space="preserve">    "storges" : [</w:t>
+        <w:t xml:space="preserve">    "</w:t>
+      </w:r>
+      <w:proofErr w:type="spellStart"/>
+      <w:proofErr w:type="gramStart"/>
+      <w:r>
+        <w:rPr>
+          <w:rFonts w:ascii="Arial" w:hAnsi="Arial" w:cs="Arial"/>
+          <w:b/>
+          <w:color w:val="1F4E79" w:themeColor="accent1" w:themeShade="80"/>
+        </w:rPr>
+        <w:t>storges</w:t>
+      </w:r>
+      <w:proofErr w:type="spellEnd"/>
+      <w:proofErr w:type="gramEnd"/>
+      <w:r>
+        <w:rPr>
+          <w:rFonts w:ascii="Arial" w:hAnsi="Arial" w:cs="Arial"/>
+          <w:b/>
+          <w:color w:val="1F4E79" w:themeColor="accent1" w:themeShade="80"/>
+        </w:rPr>
+        <w:t>" : [</w:t>
       </w:r>
     </w:p>
     <w:p>
@@ -16490,12 +19930,16 @@
         </w:rPr>
         <w:t xml:space="preserve">           "</w:t>
       </w:r>
+      <w:proofErr w:type="spellStart"/>
+      <w:proofErr w:type="gramStart"/>
       <w:r>
         <w:rPr>
           <w:rFonts w:ascii="Microsoft YaHei" w:eastAsia="Microsoft YaHei" w:hAnsi="Microsoft YaHei"/>
         </w:rPr>
         <w:t>deviceId</w:t>
       </w:r>
+      <w:proofErr w:type="spellEnd"/>
+      <w:proofErr w:type="gramEnd"/>
       <w:r>
         <w:rPr>
           <w:rFonts w:ascii="Arial" w:hAnsi="Arial" w:cs="Arial"/>
@@ -16521,7 +19965,35 @@
           <w:color w:val="1F4E79" w:themeColor="accent1" w:themeShade="80"/>
         </w:rPr>
         <w:tab/>
-        <w:t xml:space="preserve">   "pooling_group_id" : "11z23344-0099-7766-5544-33225511",</w:t>
+        <w:t xml:space="preserve">   "</w:t>
+      </w:r>
+      <w:proofErr w:type="spellStart"/>
+      <w:r>
+        <w:rPr>
+          <w:rFonts w:ascii="Arial" w:hAnsi="Arial" w:cs="Arial"/>
+          <w:b/>
+          <w:color w:val="1F4E79" w:themeColor="accent1" w:themeShade="80"/>
+        </w:rPr>
+        <w:t>pooling_group_id</w:t>
+      </w:r>
+      <w:proofErr w:type="spellEnd"/>
+      <w:proofErr w:type="gramStart"/>
+      <w:r>
+        <w:rPr>
+          <w:rFonts w:ascii="Arial" w:hAnsi="Arial" w:cs="Arial"/>
+          <w:b/>
+          <w:color w:val="1F4E79" w:themeColor="accent1" w:themeShade="80"/>
+        </w:rPr>
+        <w:t>" :</w:t>
+      </w:r>
+      <w:proofErr w:type="gramEnd"/>
+      <w:r>
+        <w:rPr>
+          <w:rFonts w:ascii="Arial" w:hAnsi="Arial" w:cs="Arial"/>
+          <w:b/>
+          <w:color w:val="1F4E79" w:themeColor="accent1" w:themeShade="80"/>
+        </w:rPr>
+        <w:t xml:space="preserve"> "11z23344-0099-7766-5544-33225511",</w:t>
       </w:r>
     </w:p>
     <w:p>
@@ -16540,25 +20012,71 @@
           <w:color w:val="1F4E79" w:themeColor="accent1" w:themeShade="80"/>
         </w:rPr>
         <w:tab/>
-        <w:t xml:space="preserve">   "allocate_status" : "allocated",</w:t>
-      </w:r>
-    </w:p>
-    <w:p>
-      <w:pPr>
-        <w:pStyle w:val="Code1"/>
-        <w:rPr>
-          <w:rFonts w:ascii="Arial" w:hAnsi="Arial" w:cs="Arial"/>
-          <w:b/>
-          <w:color w:val="1F4E79" w:themeColor="accent1" w:themeShade="80"/>
-        </w:rPr>
-      </w:pPr>
-      <w:r>
-        <w:rPr>
-          <w:rFonts w:ascii="Arial" w:hAnsi="Arial" w:cs="Arial"/>
-          <w:b/>
-          <w:color w:val="1F4E79" w:themeColor="accent1" w:themeShade="80"/>
-        </w:rPr>
-        <w:t xml:space="preserve">           "links" : [</w:t>
+        <w:t xml:space="preserve">   "</w:t>
+      </w:r>
+      <w:proofErr w:type="spellStart"/>
+      <w:r>
+        <w:rPr>
+          <w:rFonts w:ascii="Arial" w:hAnsi="Arial" w:cs="Arial"/>
+          <w:b/>
+          <w:color w:val="1F4E79" w:themeColor="accent1" w:themeShade="80"/>
+        </w:rPr>
+        <w:t>allocate_status</w:t>
+      </w:r>
+      <w:proofErr w:type="spellEnd"/>
+      <w:proofErr w:type="gramStart"/>
+      <w:r>
+        <w:rPr>
+          <w:rFonts w:ascii="Arial" w:hAnsi="Arial" w:cs="Arial"/>
+          <w:b/>
+          <w:color w:val="1F4E79" w:themeColor="accent1" w:themeShade="80"/>
+        </w:rPr>
+        <w:t>" :</w:t>
+      </w:r>
+      <w:proofErr w:type="gramEnd"/>
+      <w:r>
+        <w:rPr>
+          <w:rFonts w:ascii="Arial" w:hAnsi="Arial" w:cs="Arial"/>
+          <w:b/>
+          <w:color w:val="1F4E79" w:themeColor="accent1" w:themeShade="80"/>
+        </w:rPr>
+        <w:t xml:space="preserve"> "allocated",</w:t>
+      </w:r>
+    </w:p>
+    <w:p>
+      <w:pPr>
+        <w:pStyle w:val="Code1"/>
+        <w:rPr>
+          <w:rFonts w:ascii="Arial" w:hAnsi="Arial" w:cs="Arial"/>
+          <w:b/>
+          <w:color w:val="1F4E79" w:themeColor="accent1" w:themeShade="80"/>
+        </w:rPr>
+      </w:pPr>
+      <w:r>
+        <w:rPr>
+          <w:rFonts w:ascii="Arial" w:hAnsi="Arial" w:cs="Arial"/>
+          <w:b/>
+          <w:color w:val="1F4E79" w:themeColor="accent1" w:themeShade="80"/>
+        </w:rPr>
+        <w:t xml:space="preserve">           "</w:t>
+      </w:r>
+      <w:proofErr w:type="gramStart"/>
+      <w:r>
+        <w:rPr>
+          <w:rFonts w:ascii="Arial" w:hAnsi="Arial" w:cs="Arial"/>
+          <w:b/>
+          <w:color w:val="1F4E79" w:themeColor="accent1" w:themeShade="80"/>
+        </w:rPr>
+        <w:t>links</w:t>
+      </w:r>
+      <w:proofErr w:type="gramEnd"/>
+      <w:r>
+        <w:rPr>
+          <w:rFonts w:ascii="Arial" w:hAnsi="Arial" w:cs="Arial"/>
+          <w:b/>
+          <w:color w:val="1F4E79" w:themeColor="accent1" w:themeShade="80"/>
+        </w:rPr>
+        <w:t>" : [</w:t>
       </w:r>
     </w:p>
     <w:p>
@@ -16603,7 +20121,25 @@
           <w:color w:val="1F4E79" w:themeColor="accent1" w:themeShade="80"/>
         </w:rPr>
         <w:tab/>
-        <w:t>"ref" : "self",</w:t>
+        <w:t>"</w:t>
+      </w:r>
+      <w:proofErr w:type="gramStart"/>
+      <w:r>
+        <w:rPr>
+          <w:rFonts w:ascii="Arial" w:hAnsi="Arial" w:cs="Arial"/>
+          <w:b/>
+          <w:color w:val="1F4E79" w:themeColor="accent1" w:themeShade="80"/>
+        </w:rPr>
+        <w:t>ref</w:t>
+      </w:r>
+      <w:proofErr w:type="gramEnd"/>
+      <w:r>
+        <w:rPr>
+          <w:rFonts w:ascii="Arial" w:hAnsi="Arial" w:cs="Arial"/>
+          <w:b/>
+          <w:color w:val="1F4E79" w:themeColor="accent1" w:themeShade="80"/>
+        </w:rPr>
+        <w:t>" : "self",</w:t>
       </w:r>
     </w:p>
     <w:p>
@@ -16630,7 +20166,27 @@
           <w:color w:val="1F4E79" w:themeColor="accent1" w:themeShade="80"/>
         </w:rPr>
         <w:tab/>
-        <w:t>"href" : "https://openstack.example.com/v1/storages/bbfddf09-4d7e-40d5-88a9-8acfb2f88c21"</w:t>
+        <w:t>"</w:t>
+      </w:r>
+      <w:proofErr w:type="spellStart"/>
+      <w:proofErr w:type="gramStart"/>
+      <w:r>
+        <w:rPr>
+          <w:rFonts w:ascii="Arial" w:hAnsi="Arial" w:cs="Arial"/>
+          <w:b/>
+          <w:color w:val="1F4E79" w:themeColor="accent1" w:themeShade="80"/>
+        </w:rPr>
+        <w:t>href</w:t>
+      </w:r>
+      <w:proofErr w:type="spellEnd"/>
+      <w:proofErr w:type="gramEnd"/>
+      <w:r>
+        <w:rPr>
+          <w:rFonts w:ascii="Arial" w:hAnsi="Arial" w:cs="Arial"/>
+          <w:b/>
+          <w:color w:val="1F4E79" w:themeColor="accent1" w:themeShade="80"/>
+        </w:rPr>
+        <w:t>" : "https://openstack.example.com/v1/storages/bbfddf09-4d7e-40d5-88a9-8acfb2f88c21"</w:t>
       </w:r>
     </w:p>
     <w:p>
@@ -16693,7 +20249,25 @@
           <w:color w:val="1F4E79" w:themeColor="accent1" w:themeShade="80"/>
         </w:rPr>
         <w:tab/>
-        <w:t>"ref" : "bookmark",</w:t>
+        <w:t>"</w:t>
+      </w:r>
+      <w:proofErr w:type="gramStart"/>
+      <w:r>
+        <w:rPr>
+          <w:rFonts w:ascii="Arial" w:hAnsi="Arial" w:cs="Arial"/>
+          <w:b/>
+          <w:color w:val="1F4E79" w:themeColor="accent1" w:themeShade="80"/>
+        </w:rPr>
+        <w:t>ref</w:t>
+      </w:r>
+      <w:proofErr w:type="gramEnd"/>
+      <w:r>
+        <w:rPr>
+          <w:rFonts w:ascii="Arial" w:hAnsi="Arial" w:cs="Arial"/>
+          <w:b/>
+          <w:color w:val="1F4E79" w:themeColor="accent1" w:themeShade="80"/>
+        </w:rPr>
+        <w:t>" : "bookmark",</w:t>
       </w:r>
     </w:p>
     <w:p>
@@ -16720,7 +20294,27 @@
           <w:color w:val="1F4E79" w:themeColor="accent1" w:themeShade="80"/>
         </w:rPr>
         <w:tab/>
-        <w:t>"href" : "https://openstack.example.com/storages/bbfddf09-4d7e-40d5-88a9-8acfb2f88c21"</w:t>
+        <w:t>"</w:t>
+      </w:r>
+      <w:proofErr w:type="spellStart"/>
+      <w:proofErr w:type="gramStart"/>
+      <w:r>
+        <w:rPr>
+          <w:rFonts w:ascii="Arial" w:hAnsi="Arial" w:cs="Arial"/>
+          <w:b/>
+          <w:color w:val="1F4E79" w:themeColor="accent1" w:themeShade="80"/>
+        </w:rPr>
+        <w:t>href</w:t>
+      </w:r>
+      <w:proofErr w:type="spellEnd"/>
+      <w:proofErr w:type="gramEnd"/>
+      <w:r>
+        <w:rPr>
+          <w:rFonts w:ascii="Arial" w:hAnsi="Arial" w:cs="Arial"/>
+          <w:b/>
+          <w:color w:val="1F4E79" w:themeColor="accent1" w:themeShade="80"/>
+        </w:rPr>
+        <w:t>" : "https://openstack.example.com/storages/bbfddf09-4d7e-40d5-88a9-8acfb2f88c21"</w:t>
       </w:r>
     </w:p>
     <w:p>
@@ -16812,12 +20406,16 @@
         </w:rPr>
         <w:t xml:space="preserve">           "</w:t>
       </w:r>
+      <w:proofErr w:type="spellStart"/>
+      <w:proofErr w:type="gramStart"/>
       <w:r>
         <w:rPr>
           <w:rFonts w:ascii="Microsoft YaHei" w:eastAsia="Microsoft YaHei" w:hAnsi="Microsoft YaHei"/>
         </w:rPr>
         <w:t>deviceId</w:t>
       </w:r>
+      <w:proofErr w:type="spellEnd"/>
+      <w:proofErr w:type="gramEnd"/>
       <w:r>
         <w:rPr>
           <w:rFonts w:ascii="Arial" w:hAnsi="Arial" w:cs="Arial"/>
@@ -16843,7 +20441,35 @@
           <w:color w:val="1F4E79" w:themeColor="accent1" w:themeShade="80"/>
         </w:rPr>
         <w:lastRenderedPageBreak/>
-        <w:t xml:space="preserve">           "pooling_group_id" : "22zz3344-0099-7766-5544-33225512",</w:t>
+        <w:t xml:space="preserve">           "</w:t>
+      </w:r>
+      <w:proofErr w:type="spellStart"/>
+      <w:r>
+        <w:rPr>
+          <w:rFonts w:ascii="Arial" w:hAnsi="Arial" w:cs="Arial"/>
+          <w:b/>
+          <w:color w:val="1F4E79" w:themeColor="accent1" w:themeShade="80"/>
+        </w:rPr>
+        <w:t>pooling_group_id</w:t>
+      </w:r>
+      <w:proofErr w:type="spellEnd"/>
+      <w:proofErr w:type="gramStart"/>
+      <w:r>
+        <w:rPr>
+          <w:rFonts w:ascii="Arial" w:hAnsi="Arial" w:cs="Arial"/>
+          <w:b/>
+          <w:color w:val="1F4E79" w:themeColor="accent1" w:themeShade="80"/>
+        </w:rPr>
+        <w:t>" :</w:t>
+      </w:r>
+      <w:proofErr w:type="gramEnd"/>
+      <w:r>
+        <w:rPr>
+          <w:rFonts w:ascii="Arial" w:hAnsi="Arial" w:cs="Arial"/>
+          <w:b/>
+          <w:color w:val="1F4E79" w:themeColor="accent1" w:themeShade="80"/>
+        </w:rPr>
+        <w:t xml:space="preserve"> "22zz3344-0099-7766-5544-33225512",</w:t>
       </w:r>
     </w:p>
     <w:p>
@@ -16862,25 +20488,71 @@
           <w:color w:val="1F4E79" w:themeColor="accent1" w:themeShade="80"/>
         </w:rPr>
         <w:tab/>
-        <w:t xml:space="preserve">   "allocate_status" : "available",</w:t>
-      </w:r>
-    </w:p>
-    <w:p>
-      <w:pPr>
-        <w:pStyle w:val="Code1"/>
-        <w:rPr>
-          <w:rFonts w:ascii="Arial" w:hAnsi="Arial" w:cs="Arial"/>
-          <w:b/>
-          <w:color w:val="1F4E79" w:themeColor="accent1" w:themeShade="80"/>
-        </w:rPr>
-      </w:pPr>
-      <w:r>
-        <w:rPr>
-          <w:rFonts w:ascii="Arial" w:hAnsi="Arial" w:cs="Arial"/>
-          <w:b/>
-          <w:color w:val="1F4E79" w:themeColor="accent1" w:themeShade="80"/>
-        </w:rPr>
-        <w:t xml:space="preserve">           "links" : [</w:t>
+        <w:t xml:space="preserve">   "</w:t>
+      </w:r>
+      <w:proofErr w:type="spellStart"/>
+      <w:r>
+        <w:rPr>
+          <w:rFonts w:ascii="Arial" w:hAnsi="Arial" w:cs="Arial"/>
+          <w:b/>
+          <w:color w:val="1F4E79" w:themeColor="accent1" w:themeShade="80"/>
+        </w:rPr>
+        <w:t>allocate_status</w:t>
+      </w:r>
+      <w:proofErr w:type="spellEnd"/>
+      <w:proofErr w:type="gramStart"/>
+      <w:r>
+        <w:rPr>
+          <w:rFonts w:ascii="Arial" w:hAnsi="Arial" w:cs="Arial"/>
+          <w:b/>
+          <w:color w:val="1F4E79" w:themeColor="accent1" w:themeShade="80"/>
+        </w:rPr>
+        <w:t>" :</w:t>
+      </w:r>
+      <w:proofErr w:type="gramEnd"/>
+      <w:r>
+        <w:rPr>
+          <w:rFonts w:ascii="Arial" w:hAnsi="Arial" w:cs="Arial"/>
+          <w:b/>
+          <w:color w:val="1F4E79" w:themeColor="accent1" w:themeShade="80"/>
+        </w:rPr>
+        <w:t xml:space="preserve"> "available",</w:t>
+      </w:r>
+    </w:p>
+    <w:p>
+      <w:pPr>
+        <w:pStyle w:val="Code1"/>
+        <w:rPr>
+          <w:rFonts w:ascii="Arial" w:hAnsi="Arial" w:cs="Arial"/>
+          <w:b/>
+          <w:color w:val="1F4E79" w:themeColor="accent1" w:themeShade="80"/>
+        </w:rPr>
+      </w:pPr>
+      <w:r>
+        <w:rPr>
+          <w:rFonts w:ascii="Arial" w:hAnsi="Arial" w:cs="Arial"/>
+          <w:b/>
+          <w:color w:val="1F4E79" w:themeColor="accent1" w:themeShade="80"/>
+        </w:rPr>
+        <w:t xml:space="preserve">           "</w:t>
+      </w:r>
+      <w:proofErr w:type="gramStart"/>
+      <w:r>
+        <w:rPr>
+          <w:rFonts w:ascii="Arial" w:hAnsi="Arial" w:cs="Arial"/>
+          <w:b/>
+          <w:color w:val="1F4E79" w:themeColor="accent1" w:themeShade="80"/>
+        </w:rPr>
+        <w:t>links</w:t>
+      </w:r>
+      <w:proofErr w:type="gramEnd"/>
+      <w:r>
+        <w:rPr>
+          <w:rFonts w:ascii="Arial" w:hAnsi="Arial" w:cs="Arial"/>
+          <w:b/>
+          <w:color w:val="1F4E79" w:themeColor="accent1" w:themeShade="80"/>
+        </w:rPr>
+        <w:t>" : [</w:t>
       </w:r>
     </w:p>
     <w:p>
@@ -16916,25 +20588,63 @@
           <w:b/>
           <w:color w:val="1F4E79" w:themeColor="accent1" w:themeShade="80"/>
         </w:rPr>
-        <w:t xml:space="preserve">                "ref" : "self",</w:t>
-      </w:r>
-    </w:p>
-    <w:p>
-      <w:pPr>
-        <w:pStyle w:val="Code1"/>
-        <w:rPr>
-          <w:rFonts w:ascii="Arial" w:hAnsi="Arial" w:cs="Arial"/>
-          <w:b/>
-          <w:color w:val="1F4E79" w:themeColor="accent1" w:themeShade="80"/>
-        </w:rPr>
-      </w:pPr>
-      <w:r>
-        <w:rPr>
-          <w:rFonts w:ascii="Arial" w:hAnsi="Arial" w:cs="Arial"/>
-          <w:b/>
-          <w:color w:val="1F4E79" w:themeColor="accent1" w:themeShade="80"/>
-        </w:rPr>
-        <w:t xml:space="preserve">                "href" : "https://openstack.example.com/v1/storages/4c16a45b-b029-49c4-af84-1abcf458a062"</w:t>
+        <w:t xml:space="preserve">                "</w:t>
+      </w:r>
+      <w:proofErr w:type="gramStart"/>
+      <w:r>
+        <w:rPr>
+          <w:rFonts w:ascii="Arial" w:hAnsi="Arial" w:cs="Arial"/>
+          <w:b/>
+          <w:color w:val="1F4E79" w:themeColor="accent1" w:themeShade="80"/>
+        </w:rPr>
+        <w:t>ref</w:t>
+      </w:r>
+      <w:proofErr w:type="gramEnd"/>
+      <w:r>
+        <w:rPr>
+          <w:rFonts w:ascii="Arial" w:hAnsi="Arial" w:cs="Arial"/>
+          <w:b/>
+          <w:color w:val="1F4E79" w:themeColor="accent1" w:themeShade="80"/>
+        </w:rPr>
+        <w:t>" : "self",</w:t>
+      </w:r>
+    </w:p>
+    <w:p>
+      <w:pPr>
+        <w:pStyle w:val="Code1"/>
+        <w:rPr>
+          <w:rFonts w:ascii="Arial" w:hAnsi="Arial" w:cs="Arial"/>
+          <w:b/>
+          <w:color w:val="1F4E79" w:themeColor="accent1" w:themeShade="80"/>
+        </w:rPr>
+      </w:pPr>
+      <w:r>
+        <w:rPr>
+          <w:rFonts w:ascii="Arial" w:hAnsi="Arial" w:cs="Arial"/>
+          <w:b/>
+          <w:color w:val="1F4E79" w:themeColor="accent1" w:themeShade="80"/>
+        </w:rPr>
+        <w:t xml:space="preserve">                "</w:t>
+      </w:r>
+      <w:proofErr w:type="spellStart"/>
+      <w:proofErr w:type="gramStart"/>
+      <w:r>
+        <w:rPr>
+          <w:rFonts w:ascii="Arial" w:hAnsi="Arial" w:cs="Arial"/>
+          <w:b/>
+          <w:color w:val="1F4E79" w:themeColor="accent1" w:themeShade="80"/>
+        </w:rPr>
+        <w:t>href</w:t>
+      </w:r>
+      <w:proofErr w:type="spellEnd"/>
+      <w:proofErr w:type="gramEnd"/>
+      <w:r>
+        <w:rPr>
+          <w:rFonts w:ascii="Arial" w:hAnsi="Arial" w:cs="Arial"/>
+          <w:b/>
+          <w:color w:val="1F4E79" w:themeColor="accent1" w:themeShade="80"/>
+        </w:rPr>
+        <w:t>" : "https://openstack.example.com/v1/storages/4c16a45b-b029-49c4-af84-1abcf458a062"</w:t>
       </w:r>
     </w:p>
     <w:p>
@@ -16988,25 +20698,63 @@
           <w:b/>
           <w:color w:val="1F4E79" w:themeColor="accent1" w:themeShade="80"/>
         </w:rPr>
-        <w:t xml:space="preserve">                "ref" : "bookmark",</w:t>
-      </w:r>
-    </w:p>
-    <w:p>
-      <w:pPr>
-        <w:pStyle w:val="Code1"/>
-        <w:rPr>
-          <w:rFonts w:ascii="Arial" w:hAnsi="Arial" w:cs="Arial"/>
-          <w:b/>
-          <w:color w:val="1F4E79" w:themeColor="accent1" w:themeShade="80"/>
-        </w:rPr>
-      </w:pPr>
-      <w:r>
-        <w:rPr>
-          <w:rFonts w:ascii="Arial" w:hAnsi="Arial" w:cs="Arial"/>
-          <w:b/>
-          <w:color w:val="1F4E79" w:themeColor="accent1" w:themeShade="80"/>
-        </w:rPr>
-        <w:t xml:space="preserve">                "href" : "https://openstack.example.com/storages/4c16a45b-b029-49c4-af84-1abcf458a062"</w:t>
+        <w:t xml:space="preserve">                "</w:t>
+      </w:r>
+      <w:proofErr w:type="gramStart"/>
+      <w:r>
+        <w:rPr>
+          <w:rFonts w:ascii="Arial" w:hAnsi="Arial" w:cs="Arial"/>
+          <w:b/>
+          <w:color w:val="1F4E79" w:themeColor="accent1" w:themeShade="80"/>
+        </w:rPr>
+        <w:t>ref</w:t>
+      </w:r>
+      <w:proofErr w:type="gramEnd"/>
+      <w:r>
+        <w:rPr>
+          <w:rFonts w:ascii="Arial" w:hAnsi="Arial" w:cs="Arial"/>
+          <w:b/>
+          <w:color w:val="1F4E79" w:themeColor="accent1" w:themeShade="80"/>
+        </w:rPr>
+        <w:t>" : "bookmark",</w:t>
+      </w:r>
+    </w:p>
+    <w:p>
+      <w:pPr>
+        <w:pStyle w:val="Code1"/>
+        <w:rPr>
+          <w:rFonts w:ascii="Arial" w:hAnsi="Arial" w:cs="Arial"/>
+          <w:b/>
+          <w:color w:val="1F4E79" w:themeColor="accent1" w:themeShade="80"/>
+        </w:rPr>
+      </w:pPr>
+      <w:r>
+        <w:rPr>
+          <w:rFonts w:ascii="Arial" w:hAnsi="Arial" w:cs="Arial"/>
+          <w:b/>
+          <w:color w:val="1F4E79" w:themeColor="accent1" w:themeShade="80"/>
+        </w:rPr>
+        <w:t xml:space="preserve">                "</w:t>
+      </w:r>
+      <w:proofErr w:type="spellStart"/>
+      <w:proofErr w:type="gramStart"/>
+      <w:r>
+        <w:rPr>
+          <w:rFonts w:ascii="Arial" w:hAnsi="Arial" w:cs="Arial"/>
+          <w:b/>
+          <w:color w:val="1F4E79" w:themeColor="accent1" w:themeShade="80"/>
+        </w:rPr>
+        <w:t>href</w:t>
+      </w:r>
+      <w:proofErr w:type="spellEnd"/>
+      <w:proofErr w:type="gramEnd"/>
+      <w:r>
+        <w:rPr>
+          <w:rFonts w:ascii="Arial" w:hAnsi="Arial" w:cs="Arial"/>
+          <w:b/>
+          <w:color w:val="1F4E79" w:themeColor="accent1" w:themeShade="80"/>
+        </w:rPr>
+        <w:t>" : "https://openstack.example.com/storages/4c16a45b-b029-49c4-af84-1abcf458a062"</w:t>
       </w:r>
     </w:p>
     <w:p>
@@ -17224,7 +20972,15 @@
               <w:t>/</w:t>
             </w:r>
             <w:r>
-              <w:t>{device_id}</w:t>
+              <w:t>{</w:t>
+            </w:r>
+            <w:proofErr w:type="spellStart"/>
+            <w:r>
+              <w:t>device_id</w:t>
+            </w:r>
+            <w:proofErr w:type="spellEnd"/>
+            <w:r>
+              <w:t>}</w:t>
             </w:r>
           </w:p>
         </w:tc>
@@ -17370,6 +21126,7 @@
                 <w:szCs w:val="20"/>
               </w:rPr>
             </w:pPr>
+            <w:proofErr w:type="spellStart"/>
             <w:r>
               <w:rPr>
                 <w:rFonts w:ascii="Microsoft YaHei" w:eastAsia="Microsoft YaHei" w:hAnsi="Microsoft YaHei"/>
@@ -17394,6 +21151,7 @@
               </w:rPr>
               <w:t>_mb</w:t>
             </w:r>
+            <w:proofErr w:type="spellEnd"/>
           </w:p>
         </w:tc>
         <w:tc>
@@ -17482,6 +21240,7 @@
                 <w:szCs w:val="20"/>
               </w:rPr>
             </w:pPr>
+            <w:proofErr w:type="spellStart"/>
             <w:r>
               <w:rPr>
                 <w:rFonts w:ascii="Microsoft YaHei" w:eastAsia="Microsoft YaHei" w:hAnsi="Microsoft YaHei"/>
@@ -17506,6 +21265,7 @@
               </w:rPr>
               <w:t>_id</w:t>
             </w:r>
+            <w:proofErr w:type="spellEnd"/>
           </w:p>
         </w:tc>
         <w:tc>
@@ -17594,6 +21354,7 @@
                 <w:szCs w:val="20"/>
               </w:rPr>
             </w:pPr>
+            <w:proofErr w:type="spellStart"/>
             <w:r>
               <w:rPr>
                 <w:rFonts w:ascii="Microsoft YaHei" w:eastAsia="Microsoft YaHei" w:hAnsi="Microsoft YaHei"/>
@@ -17610,6 +21371,7 @@
               </w:rPr>
               <w:t>ealth_status</w:t>
             </w:r>
+            <w:proofErr w:type="spellEnd"/>
           </w:p>
         </w:tc>
         <w:tc>
@@ -17808,8 +21570,16 @@
         <w:rPr>
           <w:color w:val="1F4E79" w:themeColor="accent1" w:themeShade="80"/>
         </w:rPr>
-        <w:t>Content-Type: application/json</w:t>
-      </w:r>
+        <w:t>Content-Type: application/</w:t>
+      </w:r>
+      <w:proofErr w:type="spellStart"/>
+      <w:r>
+        <w:rPr>
+          <w:color w:val="1F4E79" w:themeColor="accent1" w:themeShade="80"/>
+        </w:rPr>
+        <w:t>json</w:t>
+      </w:r>
+      <w:proofErr w:type="spellEnd"/>
     </w:p>
     <w:p>
       <w:pPr>
@@ -17852,7 +21622,35 @@
           <w:b/>
           <w:color w:val="1F4E79" w:themeColor="accent1" w:themeShade="80"/>
         </w:rPr>
-        <w:t xml:space="preserve">    "storage_device" : </w:t>
+        <w:t xml:space="preserve">    "</w:t>
+      </w:r>
+      <w:proofErr w:type="spellStart"/>
+      <w:r>
+        <w:rPr>
+          <w:rFonts w:ascii="Arial" w:hAnsi="Arial" w:cs="Arial"/>
+          <w:b/>
+          <w:color w:val="1F4E79" w:themeColor="accent1" w:themeShade="80"/>
+        </w:rPr>
+        <w:t>storage_device</w:t>
+      </w:r>
+      <w:proofErr w:type="spellEnd"/>
+      <w:proofErr w:type="gramStart"/>
+      <w:r>
+        <w:rPr>
+          <w:rFonts w:ascii="Arial" w:hAnsi="Arial" w:cs="Arial"/>
+          <w:b/>
+          <w:color w:val="1F4E79" w:themeColor="accent1" w:themeShade="80"/>
+        </w:rPr>
+        <w:t>" :</w:t>
+      </w:r>
+      <w:proofErr w:type="gramEnd"/>
+      <w:r>
+        <w:rPr>
+          <w:rFonts w:ascii="Arial" w:hAnsi="Arial" w:cs="Arial"/>
+          <w:b/>
+          <w:color w:val="1F4E79" w:themeColor="accent1" w:themeShade="80"/>
+        </w:rPr>
+        <w:t xml:space="preserve"> </w:t>
       </w:r>
     </w:p>
     <w:p>
@@ -17888,7 +21686,27 @@
           <w:b/>
           <w:color w:val="1F4E79" w:themeColor="accent1" w:themeShade="80"/>
         </w:rPr>
-        <w:t xml:space="preserve">           "deviceId" : "4c16a45b-b029-49c4-af84-1abcf458a062",</w:t>
+        <w:t xml:space="preserve">           "</w:t>
+      </w:r>
+      <w:proofErr w:type="spellStart"/>
+      <w:proofErr w:type="gramStart"/>
+      <w:r>
+        <w:rPr>
+          <w:rFonts w:ascii="Arial" w:hAnsi="Arial" w:cs="Arial"/>
+          <w:b/>
+          <w:color w:val="1F4E79" w:themeColor="accent1" w:themeShade="80"/>
+        </w:rPr>
+        <w:t>deviceId</w:t>
+      </w:r>
+      <w:proofErr w:type="spellEnd"/>
+      <w:proofErr w:type="gramEnd"/>
+      <w:r>
+        <w:rPr>
+          <w:rFonts w:ascii="Arial" w:hAnsi="Arial" w:cs="Arial"/>
+          <w:b/>
+          <w:color w:val="1F4E79" w:themeColor="accent1" w:themeShade="80"/>
+        </w:rPr>
+        <w:t>" : "4c16a45b-b029-49c4-af84-1abcf458a062",</w:t>
       </w:r>
     </w:p>
     <w:p>
@@ -17914,79 +21732,199 @@
           <w:b/>
           <w:color w:val="1F4E79" w:themeColor="accent1" w:themeShade="80"/>
         </w:rPr>
-        <w:t>"pooling_group_id" : "11z23344-0099-7766-5544-33225511",</w:t>
-      </w:r>
-    </w:p>
-    <w:p>
-      <w:pPr>
-        <w:pStyle w:val="Code1"/>
-        <w:rPr>
-          <w:rFonts w:ascii="Arial" w:hAnsi="Arial" w:cs="Arial"/>
-          <w:b/>
-          <w:color w:val="1F4E79" w:themeColor="accent1" w:themeShade="80"/>
-        </w:rPr>
-      </w:pPr>
-      <w:r>
-        <w:rPr>
-          <w:rFonts w:ascii="Arial" w:hAnsi="Arial" w:cs="Arial"/>
-          <w:b/>
-          <w:color w:val="1F4E79" w:themeColor="accent1" w:themeShade="80"/>
-        </w:rPr>
-        <w:t xml:space="preserve">           "health_status" : "critical",</w:t>
-      </w:r>
-    </w:p>
-    <w:p>
-      <w:pPr>
-        <w:pStyle w:val="Code1"/>
-        <w:rPr>
-          <w:rFonts w:ascii="Arial" w:hAnsi="Arial" w:cs="Arial"/>
-          <w:b/>
-          <w:color w:val="1F4E79" w:themeColor="accent1" w:themeShade="80"/>
-        </w:rPr>
-      </w:pPr>
-      <w:r>
-        <w:rPr>
-          <w:rFonts w:ascii="Arial" w:hAnsi="Arial" w:cs="Arial"/>
-          <w:b/>
-          <w:color w:val="1F4E79" w:themeColor="accent1" w:themeShade="80"/>
-        </w:rPr>
-        <w:t xml:space="preserve">           "capacity_mb" : "1000",</w:t>
-      </w:r>
-    </w:p>
-    <w:p>
-      <w:pPr>
-        <w:pStyle w:val="Code1"/>
-        <w:rPr>
-          <w:rFonts w:ascii="Arial" w:hAnsi="Arial" w:cs="Arial"/>
-          <w:b/>
-          <w:color w:val="1F4E79" w:themeColor="accent1" w:themeShade="80"/>
-        </w:rPr>
-      </w:pPr>
-      <w:r>
-        <w:rPr>
-          <w:rFonts w:ascii="Arial" w:hAnsi="Arial" w:cs="Arial"/>
-          <w:b/>
-          <w:color w:val="1F4E79" w:themeColor="accent1" w:themeShade="80"/>
-        </w:rPr>
-        <w:t xml:space="preserve">           "property_foo1" : "value_bar1",</w:t>
-      </w:r>
-    </w:p>
-    <w:p>
-      <w:pPr>
-        <w:pStyle w:val="Code1"/>
-        <w:rPr>
-          <w:rFonts w:ascii="Arial" w:hAnsi="Arial" w:cs="Arial"/>
-          <w:b/>
-          <w:color w:val="1F4E79" w:themeColor="accent1" w:themeShade="80"/>
-        </w:rPr>
-      </w:pPr>
-      <w:r>
-        <w:rPr>
-          <w:rFonts w:ascii="Arial" w:hAnsi="Arial" w:cs="Arial"/>
-          <w:b/>
-          <w:color w:val="1F4E79" w:themeColor="accent1" w:themeShade="80"/>
-        </w:rPr>
-        <w:t xml:space="preserve">           "property_foo2" : "value_bar2"</w:t>
+        <w:t>"</w:t>
+      </w:r>
+      <w:proofErr w:type="spellStart"/>
+      <w:r>
+        <w:rPr>
+          <w:rFonts w:ascii="Arial" w:hAnsi="Arial" w:cs="Arial"/>
+          <w:b/>
+          <w:color w:val="1F4E79" w:themeColor="accent1" w:themeShade="80"/>
+        </w:rPr>
+        <w:t>pooling_group_id</w:t>
+      </w:r>
+      <w:proofErr w:type="spellEnd"/>
+      <w:proofErr w:type="gramStart"/>
+      <w:r>
+        <w:rPr>
+          <w:rFonts w:ascii="Arial" w:hAnsi="Arial" w:cs="Arial"/>
+          <w:b/>
+          <w:color w:val="1F4E79" w:themeColor="accent1" w:themeShade="80"/>
+        </w:rPr>
+        <w:t>" :</w:t>
+      </w:r>
+      <w:proofErr w:type="gramEnd"/>
+      <w:r>
+        <w:rPr>
+          <w:rFonts w:ascii="Arial" w:hAnsi="Arial" w:cs="Arial"/>
+          <w:b/>
+          <w:color w:val="1F4E79" w:themeColor="accent1" w:themeShade="80"/>
+        </w:rPr>
+        <w:t xml:space="preserve"> "11z23344-0099-7766-5544-33225511",</w:t>
+      </w:r>
+    </w:p>
+    <w:p>
+      <w:pPr>
+        <w:pStyle w:val="Code1"/>
+        <w:rPr>
+          <w:rFonts w:ascii="Arial" w:hAnsi="Arial" w:cs="Arial"/>
+          <w:b/>
+          <w:color w:val="1F4E79" w:themeColor="accent1" w:themeShade="80"/>
+        </w:rPr>
+      </w:pPr>
+      <w:r>
+        <w:rPr>
+          <w:rFonts w:ascii="Arial" w:hAnsi="Arial" w:cs="Arial"/>
+          <w:b/>
+          <w:color w:val="1F4E79" w:themeColor="accent1" w:themeShade="80"/>
+        </w:rPr>
+        <w:t xml:space="preserve">           "</w:t>
+      </w:r>
+      <w:proofErr w:type="spellStart"/>
+      <w:r>
+        <w:rPr>
+          <w:rFonts w:ascii="Arial" w:hAnsi="Arial" w:cs="Arial"/>
+          <w:b/>
+          <w:color w:val="1F4E79" w:themeColor="accent1" w:themeShade="80"/>
+        </w:rPr>
+        <w:t>health_status</w:t>
+      </w:r>
+      <w:proofErr w:type="spellEnd"/>
+      <w:proofErr w:type="gramStart"/>
+      <w:r>
+        <w:rPr>
+          <w:rFonts w:ascii="Arial" w:hAnsi="Arial" w:cs="Arial"/>
+          <w:b/>
+          <w:color w:val="1F4E79" w:themeColor="accent1" w:themeShade="80"/>
+        </w:rPr>
+        <w:t>" :</w:t>
+      </w:r>
+      <w:proofErr w:type="gramEnd"/>
+      <w:r>
+        <w:rPr>
+          <w:rFonts w:ascii="Arial" w:hAnsi="Arial" w:cs="Arial"/>
+          <w:b/>
+          <w:color w:val="1F4E79" w:themeColor="accent1" w:themeShade="80"/>
+        </w:rPr>
+        <w:t xml:space="preserve"> "critical",</w:t>
+      </w:r>
+    </w:p>
+    <w:p>
+      <w:pPr>
+        <w:pStyle w:val="Code1"/>
+        <w:rPr>
+          <w:rFonts w:ascii="Arial" w:hAnsi="Arial" w:cs="Arial"/>
+          <w:b/>
+          <w:color w:val="1F4E79" w:themeColor="accent1" w:themeShade="80"/>
+        </w:rPr>
+      </w:pPr>
+      <w:r>
+        <w:rPr>
+          <w:rFonts w:ascii="Arial" w:hAnsi="Arial" w:cs="Arial"/>
+          <w:b/>
+          <w:color w:val="1F4E79" w:themeColor="accent1" w:themeShade="80"/>
+        </w:rPr>
+        <w:t xml:space="preserve">           "</w:t>
+      </w:r>
+      <w:proofErr w:type="spellStart"/>
+      <w:r>
+        <w:rPr>
+          <w:rFonts w:ascii="Arial" w:hAnsi="Arial" w:cs="Arial"/>
+          <w:b/>
+          <w:color w:val="1F4E79" w:themeColor="accent1" w:themeShade="80"/>
+        </w:rPr>
+        <w:t>capacity_mb</w:t>
+      </w:r>
+      <w:proofErr w:type="spellEnd"/>
+      <w:proofErr w:type="gramStart"/>
+      <w:r>
+        <w:rPr>
+          <w:rFonts w:ascii="Arial" w:hAnsi="Arial" w:cs="Arial"/>
+          <w:b/>
+          <w:color w:val="1F4E79" w:themeColor="accent1" w:themeShade="80"/>
+        </w:rPr>
+        <w:t>" :</w:t>
+      </w:r>
+      <w:proofErr w:type="gramEnd"/>
+      <w:r>
+        <w:rPr>
+          <w:rFonts w:ascii="Arial" w:hAnsi="Arial" w:cs="Arial"/>
+          <w:b/>
+          <w:color w:val="1F4E79" w:themeColor="accent1" w:themeShade="80"/>
+        </w:rPr>
+        <w:t xml:space="preserve"> "1000",</w:t>
+      </w:r>
+    </w:p>
+    <w:p>
+      <w:pPr>
+        <w:pStyle w:val="Code1"/>
+        <w:rPr>
+          <w:rFonts w:ascii="Arial" w:hAnsi="Arial" w:cs="Arial"/>
+          <w:b/>
+          <w:color w:val="1F4E79" w:themeColor="accent1" w:themeShade="80"/>
+        </w:rPr>
+      </w:pPr>
+      <w:r>
+        <w:rPr>
+          <w:rFonts w:ascii="Arial" w:hAnsi="Arial" w:cs="Arial"/>
+          <w:b/>
+          <w:color w:val="1F4E79" w:themeColor="accent1" w:themeShade="80"/>
+        </w:rPr>
+        <w:t xml:space="preserve">           "property_foo1</w:t>
+      </w:r>
+      <w:proofErr w:type="gramStart"/>
+      <w:r>
+        <w:rPr>
+          <w:rFonts w:ascii="Arial" w:hAnsi="Arial" w:cs="Arial"/>
+          <w:b/>
+          <w:color w:val="1F4E79" w:themeColor="accent1" w:themeShade="80"/>
+        </w:rPr>
+        <w:t>" :</w:t>
+      </w:r>
+      <w:proofErr w:type="gramEnd"/>
+      <w:r>
+        <w:rPr>
+          <w:rFonts w:ascii="Arial" w:hAnsi="Arial" w:cs="Arial"/>
+          <w:b/>
+          <w:color w:val="1F4E79" w:themeColor="accent1" w:themeShade="80"/>
+        </w:rPr>
+        <w:t xml:space="preserve"> "value_bar1",</w:t>
+      </w:r>
+    </w:p>
+    <w:p>
+      <w:pPr>
+        <w:pStyle w:val="Code1"/>
+        <w:rPr>
+          <w:rFonts w:ascii="Arial" w:hAnsi="Arial" w:cs="Arial"/>
+          <w:b/>
+          <w:color w:val="1F4E79" w:themeColor="accent1" w:themeShade="80"/>
+        </w:rPr>
+      </w:pPr>
+      <w:r>
+        <w:rPr>
+          <w:rFonts w:ascii="Arial" w:hAnsi="Arial" w:cs="Arial"/>
+          <w:b/>
+          <w:color w:val="1F4E79" w:themeColor="accent1" w:themeShade="80"/>
+        </w:rPr>
+        <w:t xml:space="preserve">           "property_foo2</w:t>
+      </w:r>
+      <w:proofErr w:type="gramStart"/>
+      <w:r>
+        <w:rPr>
+          <w:rFonts w:ascii="Arial" w:hAnsi="Arial" w:cs="Arial"/>
+          <w:b/>
+          <w:color w:val="1F4E79" w:themeColor="accent1" w:themeShade="80"/>
+        </w:rPr>
+        <w:t>" :</w:t>
+      </w:r>
+      <w:proofErr w:type="gramEnd"/>
+      <w:r>
+        <w:rPr>
+          <w:rFonts w:ascii="Arial" w:hAnsi="Arial" w:cs="Arial"/>
+          <w:b/>
+          <w:color w:val="1F4E79" w:themeColor="accent1" w:themeShade="80"/>
+        </w:rPr>
+        <w:t xml:space="preserve"> "value_bar2"</w:t>
       </w:r>
     </w:p>
     <w:p>
@@ -18081,8 +22019,18 @@
           <w:sz w:val="24"/>
           <w:szCs w:val="24"/>
         </w:rPr>
-        <w:t>Set device properties such as QoS</w:t>
-      </w:r>
+        <w:t xml:space="preserve">Set device properties such as </w:t>
+      </w:r>
+      <w:proofErr w:type="spellStart"/>
+      <w:r>
+        <w:rPr>
+          <w:rFonts w:ascii="Arial" w:hAnsi="Arial" w:cs="Arial"/>
+          <w:sz w:val="24"/>
+          <w:szCs w:val="24"/>
+        </w:rPr>
+        <w:t>QoS</w:t>
+      </w:r>
+      <w:proofErr w:type="spellEnd"/>
     </w:p>
     <w:p>
       <w:pPr>
@@ -18235,22 +22183,41 @@
           <w:sz w:val="24"/>
           <w:szCs w:val="24"/>
         </w:rPr>
-        <w:t>/ffffcccc-dddd-ffff-aaaa-uuuukkkk</w:t>
-      </w:r>
-    </w:p>
-    <w:p>
-      <w:pPr>
-        <w:pStyle w:val="Code1"/>
-        <w:rPr>
-          <w:color w:val="1F4E79" w:themeColor="accent1" w:themeShade="80"/>
-        </w:rPr>
-      </w:pPr>
-      <w:r>
-        <w:rPr>
-          <w:color w:val="1F4E79" w:themeColor="accent1" w:themeShade="80"/>
-        </w:rPr>
-        <w:t>Content-Type: application/json</w:t>
-      </w:r>
+        <w:t>/</w:t>
+      </w:r>
+      <w:proofErr w:type="spellStart"/>
+      <w:r>
+        <w:rPr>
+          <w:b/>
+          <w:color w:val="1F4E79" w:themeColor="accent1" w:themeShade="80"/>
+          <w:sz w:val="24"/>
+          <w:szCs w:val="24"/>
+        </w:rPr>
+        <w:t>ffffcccc-dddd-ffff-aaaa-uuuukkkk</w:t>
+      </w:r>
+      <w:proofErr w:type="spellEnd"/>
+    </w:p>
+    <w:p>
+      <w:pPr>
+        <w:pStyle w:val="Code1"/>
+        <w:rPr>
+          <w:color w:val="1F4E79" w:themeColor="accent1" w:themeShade="80"/>
+        </w:rPr>
+      </w:pPr>
+      <w:r>
+        <w:rPr>
+          <w:color w:val="1F4E79" w:themeColor="accent1" w:themeShade="80"/>
+        </w:rPr>
+        <w:t>Content-Type: application/</w:t>
+      </w:r>
+      <w:proofErr w:type="spellStart"/>
+      <w:r>
+        <w:rPr>
+          <w:color w:val="1F4E79" w:themeColor="accent1" w:themeShade="80"/>
+        </w:rPr>
+        <w:t>json</w:t>
+      </w:r>
+      <w:proofErr w:type="spellEnd"/>
     </w:p>
     <w:p>
       <w:pPr>
@@ -18297,6 +22264,7 @@
         </w:rPr>
         <w:t>property_foo1</w:t>
       </w:r>
+      <w:proofErr w:type="gramStart"/>
       <w:r>
         <w:rPr>
           <w:color w:val="1F4E79" w:themeColor="accent1" w:themeShade="80"/>
@@ -18307,7 +22275,14 @@
         <w:rPr>
           <w:color w:val="1F4E79" w:themeColor="accent1" w:themeShade="80"/>
         </w:rPr>
-        <w:t xml:space="preserve"> : </w:t>
+        <w:t xml:space="preserve"> :</w:t>
+      </w:r>
+      <w:proofErr w:type="gramEnd"/>
+      <w:r>
+        <w:rPr>
+          <w:color w:val="1F4E79" w:themeColor="accent1" w:themeShade="80"/>
+        </w:rPr>
+        <w:t xml:space="preserve"> </w:t>
       </w:r>
       <w:r>
         <w:rPr>
@@ -18383,7 +22358,35 @@
           <w:b/>
           <w:color w:val="1F4E79" w:themeColor="accent1" w:themeShade="80"/>
         </w:rPr>
-        <w:t xml:space="preserve">    “storage_device” : [</w:t>
+        <w:t xml:space="preserve">    “</w:t>
+      </w:r>
+      <w:proofErr w:type="spellStart"/>
+      <w:r>
+        <w:rPr>
+          <w:rFonts w:ascii="Arial" w:hAnsi="Arial" w:cs="Arial"/>
+          <w:b/>
+          <w:color w:val="1F4E79" w:themeColor="accent1" w:themeShade="80"/>
+        </w:rPr>
+        <w:t>storage_device</w:t>
+      </w:r>
+      <w:proofErr w:type="spellEnd"/>
+      <w:proofErr w:type="gramStart"/>
+      <w:r>
+        <w:rPr>
+          <w:rFonts w:ascii="Arial" w:hAnsi="Arial" w:cs="Arial"/>
+          <w:b/>
+          <w:color w:val="1F4E79" w:themeColor="accent1" w:themeShade="80"/>
+        </w:rPr>
+        <w:t>” :</w:t>
+      </w:r>
+      <w:proofErr w:type="gramEnd"/>
+      <w:r>
+        <w:rPr>
+          <w:rFonts w:ascii="Arial" w:hAnsi="Arial" w:cs="Arial"/>
+          <w:b/>
+          <w:color w:val="1F4E79" w:themeColor="accent1" w:themeShade="80"/>
+        </w:rPr>
+        <w:t xml:space="preserve"> [</w:t>
       </w:r>
       <w:r>
         <w:rPr>
@@ -18420,6 +22423,8 @@
         </w:rPr>
         <w:t>“</w:t>
       </w:r>
+      <w:proofErr w:type="spellStart"/>
+      <w:proofErr w:type="gramStart"/>
       <w:r>
         <w:rPr>
           <w:rFonts w:ascii="Arial" w:hAnsi="Arial" w:cs="Arial"/>
@@ -18436,6 +22441,8 @@
         </w:rPr>
         <w:t>d</w:t>
       </w:r>
+      <w:proofErr w:type="spellEnd"/>
+      <w:proofErr w:type="gramEnd"/>
       <w:r>
         <w:rPr>
           <w:rFonts w:ascii="Arial" w:hAnsi="Arial" w:cs="Arial"/>
@@ -18460,6 +22467,7 @@
         </w:rPr>
         <w:t>“</w:t>
       </w:r>
+      <w:proofErr w:type="spellStart"/>
       <w:r>
         <w:rPr>
           <w:rFonts w:ascii="Arial" w:hAnsi="Arial" w:cs="Arial"/>
@@ -18468,6 +22476,7 @@
         </w:rPr>
         <w:t>ffffcccc-dddd-ffff-aaaa-uuuukkkk</w:t>
       </w:r>
+      <w:proofErr w:type="spellEnd"/>
       <w:r>
         <w:rPr>
           <w:rFonts w:ascii="Arial" w:hAnsi="Arial" w:cs="Arial"/>
@@ -18510,6 +22519,7 @@
         </w:rPr>
         <w:t>“</w:t>
       </w:r>
+      <w:proofErr w:type="spellStart"/>
       <w:r>
         <w:rPr>
           <w:rFonts w:ascii="Arial" w:hAnsi="Arial" w:cs="Arial"/>
@@ -18524,15 +22534,34 @@
           <w:b/>
           <w:color w:val="1F4E79" w:themeColor="accent1" w:themeShade="80"/>
         </w:rPr>
-        <w:t>_mb”</w:t>
-      </w:r>
-      <w:r>
-        <w:rPr>
-          <w:rFonts w:ascii="Arial" w:hAnsi="Arial" w:cs="Arial"/>
-          <w:b/>
-          <w:color w:val="1F4E79" w:themeColor="accent1" w:themeShade="80"/>
-        </w:rPr>
-        <w:t xml:space="preserve"> : </w:t>
+        <w:t>_mb</w:t>
+      </w:r>
+      <w:proofErr w:type="spellEnd"/>
+      <w:proofErr w:type="gramStart"/>
+      <w:r>
+        <w:rPr>
+          <w:rFonts w:ascii="Arial" w:hAnsi="Arial" w:cs="Arial"/>
+          <w:b/>
+          <w:color w:val="1F4E79" w:themeColor="accent1" w:themeShade="80"/>
+        </w:rPr>
+        <w:t>”</w:t>
+      </w:r>
+      <w:r>
+        <w:rPr>
+          <w:rFonts w:ascii="Arial" w:hAnsi="Arial" w:cs="Arial"/>
+          <w:b/>
+          <w:color w:val="1F4E79" w:themeColor="accent1" w:themeShade="80"/>
+        </w:rPr>
+        <w:t xml:space="preserve"> :</w:t>
+      </w:r>
+      <w:proofErr w:type="gramEnd"/>
+      <w:r>
+        <w:rPr>
+          <w:rFonts w:ascii="Arial" w:hAnsi="Arial" w:cs="Arial"/>
+          <w:b/>
+          <w:color w:val="1F4E79" w:themeColor="accent1" w:themeShade="80"/>
+        </w:rPr>
+        <w:t xml:space="preserve"> </w:t>
       </w:r>
       <w:r>
         <w:rPr>
@@ -18582,25 +22611,81 @@
           <w:b/>
           <w:color w:val="1F4E79" w:themeColor="accent1" w:themeShade="80"/>
         </w:rPr>
-        <w:t>“pooling_group_id” : “11z23344-0099-7766-5544-33225511”,</w:t>
-      </w:r>
-    </w:p>
-    <w:p>
-      <w:pPr>
-        <w:pStyle w:val="Code1"/>
-        <w:rPr>
-          <w:rFonts w:ascii="Arial" w:hAnsi="Arial" w:cs="Arial"/>
-          <w:b/>
-          <w:color w:val="1F4E79" w:themeColor="accent1" w:themeShade="80"/>
-        </w:rPr>
-      </w:pPr>
-      <w:r>
-        <w:rPr>
-          <w:rFonts w:ascii="Arial" w:hAnsi="Arial" w:cs="Arial"/>
-          <w:b/>
-          <w:color w:val="1F4E79" w:themeColor="accent1" w:themeShade="80"/>
-        </w:rPr>
-        <w:t xml:space="preserve">           “health_status” : “Critical”,</w:t>
+        <w:t>“</w:t>
+      </w:r>
+      <w:proofErr w:type="spellStart"/>
+      <w:r>
+        <w:rPr>
+          <w:rFonts w:ascii="Arial" w:hAnsi="Arial" w:cs="Arial"/>
+          <w:b/>
+          <w:color w:val="1F4E79" w:themeColor="accent1" w:themeShade="80"/>
+        </w:rPr>
+        <w:t>pooling_group_id</w:t>
+      </w:r>
+      <w:proofErr w:type="spellEnd"/>
+      <w:proofErr w:type="gramStart"/>
+      <w:r>
+        <w:rPr>
+          <w:rFonts w:ascii="Arial" w:hAnsi="Arial" w:cs="Arial"/>
+          <w:b/>
+          <w:color w:val="1F4E79" w:themeColor="accent1" w:themeShade="80"/>
+        </w:rPr>
+        <w:t>” :</w:t>
+      </w:r>
+      <w:proofErr w:type="gramEnd"/>
+      <w:r>
+        <w:rPr>
+          <w:rFonts w:ascii="Arial" w:hAnsi="Arial" w:cs="Arial"/>
+          <w:b/>
+          <w:color w:val="1F4E79" w:themeColor="accent1" w:themeShade="80"/>
+        </w:rPr>
+        <w:t xml:space="preserve"> “11z23344-0099-7766-5544-33225511”,</w:t>
+      </w:r>
+    </w:p>
+    <w:p>
+      <w:pPr>
+        <w:pStyle w:val="Code1"/>
+        <w:rPr>
+          <w:rFonts w:ascii="Arial" w:hAnsi="Arial" w:cs="Arial"/>
+          <w:b/>
+          <w:color w:val="1F4E79" w:themeColor="accent1" w:themeShade="80"/>
+        </w:rPr>
+      </w:pPr>
+      <w:r>
+        <w:rPr>
+          <w:rFonts w:ascii="Arial" w:hAnsi="Arial" w:cs="Arial"/>
+          <w:b/>
+          <w:color w:val="1F4E79" w:themeColor="accent1" w:themeShade="80"/>
+        </w:rPr>
+        <w:t xml:space="preserve">           “</w:t>
+      </w:r>
+      <w:proofErr w:type="spellStart"/>
+      <w:r>
+        <w:rPr>
+          <w:rFonts w:ascii="Arial" w:hAnsi="Arial" w:cs="Arial"/>
+          <w:b/>
+          <w:color w:val="1F4E79" w:themeColor="accent1" w:themeShade="80"/>
+        </w:rPr>
+        <w:t>health_status</w:t>
+      </w:r>
+      <w:proofErr w:type="spellEnd"/>
+      <w:proofErr w:type="gramStart"/>
+      <w:r>
+        <w:rPr>
+          <w:rFonts w:ascii="Arial" w:hAnsi="Arial" w:cs="Arial"/>
+          <w:b/>
+          <w:color w:val="1F4E79" w:themeColor="accent1" w:themeShade="80"/>
+        </w:rPr>
+        <w:t>” :</w:t>
+      </w:r>
+      <w:proofErr w:type="gramEnd"/>
+      <w:r>
+        <w:rPr>
+          <w:rFonts w:ascii="Arial" w:hAnsi="Arial" w:cs="Arial"/>
+          <w:b/>
+          <w:color w:val="1F4E79" w:themeColor="accent1" w:themeShade="80"/>
+        </w:rPr>
+        <w:t xml:space="preserve"> “Critical”,</w:t>
       </w:r>
     </w:p>
     <w:p>
@@ -18636,6 +22721,7 @@
         </w:rPr>
         <w:t>property_foo1</w:t>
       </w:r>
+      <w:proofErr w:type="gramStart"/>
       <w:r>
         <w:rPr>
           <w:rFonts w:ascii="Arial" w:hAnsi="Arial" w:cs="Arial"/>
@@ -18650,7 +22736,16 @@
           <w:b/>
           <w:color w:val="1F4E79" w:themeColor="accent1" w:themeShade="80"/>
         </w:rPr>
-        <w:t xml:space="preserve"> : </w:t>
+        <w:t xml:space="preserve"> :</w:t>
+      </w:r>
+      <w:proofErr w:type="gramEnd"/>
+      <w:r>
+        <w:rPr>
+          <w:rFonts w:ascii="Arial" w:hAnsi="Arial" w:cs="Arial"/>
+          <w:b/>
+          <w:color w:val="1F4E79" w:themeColor="accent1" w:themeShade="80"/>
+        </w:rPr>
+        <w:t xml:space="preserve"> </w:t>
       </w:r>
       <w:r>
         <w:rPr>
@@ -18702,6 +22797,7 @@
         </w:rPr>
         <w:t>property_foo2</w:t>
       </w:r>
+      <w:proofErr w:type="gramStart"/>
       <w:r>
         <w:rPr>
           <w:rFonts w:ascii="Arial" w:hAnsi="Arial" w:cs="Arial"/>
@@ -18716,7 +22812,16 @@
           <w:b/>
           <w:color w:val="1F4E79" w:themeColor="accent1" w:themeShade="80"/>
         </w:rPr>
-        <w:t xml:space="preserve"> : </w:t>
+        <w:t xml:space="preserve"> :</w:t>
+      </w:r>
+      <w:proofErr w:type="gramEnd"/>
+      <w:r>
+        <w:rPr>
+          <w:rFonts w:ascii="Arial" w:hAnsi="Arial" w:cs="Arial"/>
+          <w:b/>
+          <w:color w:val="1F4E79" w:themeColor="accent1" w:themeShade="80"/>
+        </w:rPr>
+        <w:t xml:space="preserve"> </w:t>
       </w:r>
       <w:r>
         <w:rPr>
@@ -18837,7 +22942,23 @@
           <w:color w:val="1F4E79" w:themeColor="accent1" w:themeShade="80"/>
         </w:rPr>
         <w:tab/>
-        <w:t>"status": 404,</w:t>
+        <w:t>"</w:t>
+      </w:r>
+      <w:proofErr w:type="gramStart"/>
+      <w:r>
+        <w:rPr>
+          <w:rFonts w:ascii="Arial" w:hAnsi="Arial" w:cs="Arial"/>
+          <w:color w:val="1F4E79" w:themeColor="accent1" w:themeShade="80"/>
+        </w:rPr>
+        <w:t>status</w:t>
+      </w:r>
+      <w:proofErr w:type="gramEnd"/>
+      <w:r>
+        <w:rPr>
+          <w:rFonts w:ascii="Arial" w:hAnsi="Arial" w:cs="Arial"/>
+          <w:color w:val="1F4E79" w:themeColor="accent1" w:themeShade="80"/>
+        </w:rPr>
+        <w:t>": 404,</w:t>
       </w:r>
     </w:p>
     <w:p>
@@ -18854,7 +22975,23 @@
           <w:color w:val="1F4E79" w:themeColor="accent1" w:themeShade="80"/>
         </w:rPr>
         <w:tab/>
-        <w:t>"error": {</w:t>
+        <w:t>"</w:t>
+      </w:r>
+      <w:proofErr w:type="gramStart"/>
+      <w:r>
+        <w:rPr>
+          <w:rFonts w:ascii="Arial" w:hAnsi="Arial" w:cs="Arial"/>
+          <w:color w:val="1F4E79" w:themeColor="accent1" w:themeShade="80"/>
+        </w:rPr>
+        <w:t>error</w:t>
+      </w:r>
+      <w:proofErr w:type="gramEnd"/>
+      <w:r>
+        <w:rPr>
+          <w:rFonts w:ascii="Arial" w:hAnsi="Arial" w:cs="Arial"/>
+          <w:color w:val="1F4E79" w:themeColor="accent1" w:themeShade="80"/>
+        </w:rPr>
+        <w:t>": {</w:t>
       </w:r>
     </w:p>
     <w:p>
@@ -18878,7 +23015,23 @@
           <w:color w:val="1F4E79" w:themeColor="accent1" w:themeShade="80"/>
         </w:rPr>
         <w:tab/>
-        <w:t>"message": "Error message"</w:t>
+        <w:t>"</w:t>
+      </w:r>
+      <w:proofErr w:type="gramStart"/>
+      <w:r>
+        <w:rPr>
+          <w:rFonts w:ascii="Arial" w:hAnsi="Arial" w:cs="Arial"/>
+          <w:color w:val="1F4E79" w:themeColor="accent1" w:themeShade="80"/>
+        </w:rPr>
+        <w:t>message</w:t>
+      </w:r>
+      <w:proofErr w:type="gramEnd"/>
+      <w:r>
+        <w:rPr>
+          <w:rFonts w:ascii="Arial" w:hAnsi="Arial" w:cs="Arial"/>
+          <w:color w:val="1F4E79" w:themeColor="accent1" w:themeShade="80"/>
+        </w:rPr>
+        <w:t>": "Error message"</w:t>
       </w:r>
     </w:p>
     <w:p>
@@ -18964,7 +23117,7 @@
           <w:sz w:val="24"/>
           <w:szCs w:val="24"/>
         </w:rPr>
-        <w:t>RSC</w:t>
+        <w:t>VALENCE</w:t>
       </w:r>
       <w:r>
         <w:rPr>
@@ -19936,8 +24089,16 @@
         <w:rPr>
           <w:color w:val="1F4E79" w:themeColor="accent1" w:themeShade="80"/>
         </w:rPr>
-        <w:t>Content-Type: application/json</w:t>
-      </w:r>
+        <w:t>Content-Type: application/</w:t>
+      </w:r>
+      <w:proofErr w:type="spellStart"/>
+      <w:r>
+        <w:rPr>
+          <w:color w:val="1F4E79" w:themeColor="accent1" w:themeShade="80"/>
+        </w:rPr>
+        <w:t>json</w:t>
+      </w:r>
+      <w:proofErr w:type="spellEnd"/>
     </w:p>
     <w:p>
       <w:pPr>
@@ -19977,7 +24138,23 @@
           <w:color w:val="1F4E79" w:themeColor="accent1" w:themeShade="80"/>
         </w:rPr>
         <w:tab/>
-        <w:t>"criteria": “criterion1, criterion2..”</w:t>
+        <w:t>"</w:t>
+      </w:r>
+      <w:proofErr w:type="gramStart"/>
+      <w:r>
+        <w:rPr>
+          <w:rFonts w:ascii="Arial" w:hAnsi="Arial" w:cs="Arial"/>
+          <w:color w:val="1F4E79" w:themeColor="accent1" w:themeShade="80"/>
+        </w:rPr>
+        <w:t>criteria</w:t>
+      </w:r>
+      <w:proofErr w:type="gramEnd"/>
+      <w:r>
+        <w:rPr>
+          <w:rFonts w:ascii="Arial" w:hAnsi="Arial" w:cs="Arial"/>
+          <w:color w:val="1F4E79" w:themeColor="accent1" w:themeShade="80"/>
+        </w:rPr>
+        <w:t>": “criterion1, criterion2..”</w:t>
       </w:r>
     </w:p>
     <w:p>
@@ -20097,43 +24274,151 @@
           <w:b/>
           <w:color w:val="1F4E79" w:themeColor="accent1" w:themeShade="80"/>
         </w:rPr>
-        <w:t>    "[{\"flavor\": {\"disk\": 17519, \"vcpus\": 4, \"ram\": 16, \"name\": \"S_irsd-Systems:Rack1-Block1-Sled1-Node1_Sled:Rack1-Block1-Sled1_Enclosure:Rack1-Block1_Rack:Rack1_\", \"id\": \"1e3fda00-f3cc-46f7-9fd2-7e384ab81770\"}}, {\"extra_specs\": {\"Rack\": \"Rack1\", \"Systems\": \"Rack1-Block1-Sled1-Node1\", \"Sled\": \"Rack1-Block1-Sled1\", \"Enclosure\": \"Rack1-Block1\"}}]",</w:t>
-      </w:r>
-    </w:p>
-    <w:p>
-      <w:pPr>
-        <w:pStyle w:val="Code1"/>
-        <w:rPr>
-          <w:rFonts w:ascii="Arial" w:hAnsi="Arial" w:cs="Arial"/>
-          <w:b/>
-          <w:color w:val="1F4E79" w:themeColor="accent1" w:themeShade="80"/>
-        </w:rPr>
-      </w:pPr>
-      <w:r>
-        <w:rPr>
-          <w:rFonts w:ascii="Arial" w:hAnsi="Arial" w:cs="Arial"/>
-          <w:b/>
-          <w:color w:val="1F4E79" w:themeColor="accent1" w:themeShade="80"/>
-        </w:rPr>
-        <w:t>    "[{\"flavor\": {\"disk\": 70076, \"vcpus\": 16, \"ram\": 64, \"name\": \"L_irsd-Systems:Rack1-Block1-Sled1-Node1_Sled:Rack1-Block1-Sled1_Enclosure:Rack1-Block1_Rack:Rack1_\", \"id\": \"a4ccdf1b-7df1-4499-85c0-39aa503716e8\"}}, {\"extra_specs\": {\"Rack\": \"Rack1\", \"Systems\": \"Rack1-Block1-Sled1-Node1\", \"Sled\": \"Rack1-Block1-Sled1\", \"Enclosure\": \"Rack1-Block1\"}}]",</w:t>
-      </w:r>
-    </w:p>
-    <w:p>
-      <w:pPr>
-        <w:pStyle w:val="Code1"/>
-        <w:rPr>
-          <w:rFonts w:ascii="Arial" w:hAnsi="Arial" w:cs="Arial"/>
-          <w:b/>
-          <w:color w:val="1F4E79" w:themeColor="accent1" w:themeShade="80"/>
-        </w:rPr>
-      </w:pPr>
-      <w:r>
-        <w:rPr>
-          <w:rFonts w:ascii="Arial" w:hAnsi="Arial" w:cs="Arial"/>
-          <w:b/>
-          <w:color w:val="1F4E79" w:themeColor="accent1" w:themeShade="80"/>
-        </w:rPr>
-        <w:t>    "[{\"flavor\": {\"disk\": 35038, \"vcpus\": 8, \"ram\": 32, \"name\": \"M_irsd-Systems:Rack1-Block1-Sled1-Node1_Sled:Rack1-Block1-Sled1_Enclosure:Rack1-Block1_Rack:Rack1_\", \"id\": \"c40f7fa8-7699-450c-abe2-3194c6aaa76c\"}}, {\"extra_specs\": {\"Rack\": \"Rack1\", \"Systems\": \"Rack1-Block1-Sled1-Node1\", \"Sled\": \"Rack1-Block1-Sled1\", \"Enclosure\": \"Rack1-Block1\"}}]"</w:t>
+        <w:t>    "[{\"flavor\": {\"disk\": 17519, \"</w:t>
+      </w:r>
+      <w:proofErr w:type="spellStart"/>
+      <w:r>
+        <w:rPr>
+          <w:rFonts w:ascii="Arial" w:hAnsi="Arial" w:cs="Arial"/>
+          <w:b/>
+          <w:color w:val="1F4E79" w:themeColor="accent1" w:themeShade="80"/>
+        </w:rPr>
+        <w:t>vcpus</w:t>
+      </w:r>
+      <w:proofErr w:type="spellEnd"/>
+      <w:r>
+        <w:rPr>
+          <w:rFonts w:ascii="Arial" w:hAnsi="Arial" w:cs="Arial"/>
+          <w:b/>
+          <w:color w:val="1F4E79" w:themeColor="accent1" w:themeShade="80"/>
+        </w:rPr>
+        <w:t>\": 4, \"ram\": 16, \"name\": \"S_irsd-Systems:Rack1-Block1-Sled1-Node1_Sled:Rack1-Block1-Sled1_Enclosure:Rack1-Block1_Rack:Rack1_\", \"id\": \"1e3fda00-f3cc-46f7-9fd2-7e384ab81770\"}}, {\"</w:t>
+      </w:r>
+      <w:proofErr w:type="spellStart"/>
+      <w:r>
+        <w:rPr>
+          <w:rFonts w:ascii="Arial" w:hAnsi="Arial" w:cs="Arial"/>
+          <w:b/>
+          <w:color w:val="1F4E79" w:themeColor="accent1" w:themeShade="80"/>
+        </w:rPr>
+        <w:t>extra_specs</w:t>
+      </w:r>
+      <w:proofErr w:type="spellEnd"/>
+      <w:r>
+        <w:rPr>
+          <w:rFonts w:ascii="Arial" w:hAnsi="Arial" w:cs="Arial"/>
+          <w:b/>
+          <w:color w:val="1F4E79" w:themeColor="accent1" w:themeShade="80"/>
+        </w:rPr>
+        <w:t>\": {\"Rack\": \"Rack1\", \"Systems\": \"Rack1-Block1-Sled1-Node1\", \"Sled\": \"Rack1-Block1-Sled1\", \"Enclosure\": \"Rack1-Block1\"}}]",</w:t>
+      </w:r>
+    </w:p>
+    <w:p>
+      <w:pPr>
+        <w:pStyle w:val="Code1"/>
+        <w:rPr>
+          <w:rFonts w:ascii="Arial" w:hAnsi="Arial" w:cs="Arial"/>
+          <w:b/>
+          <w:color w:val="1F4E79" w:themeColor="accent1" w:themeShade="80"/>
+        </w:rPr>
+      </w:pPr>
+      <w:r>
+        <w:rPr>
+          <w:rFonts w:ascii="Arial" w:hAnsi="Arial" w:cs="Arial"/>
+          <w:b/>
+          <w:color w:val="1F4E79" w:themeColor="accent1" w:themeShade="80"/>
+        </w:rPr>
+        <w:t>    "[{\"flavor\": {\"disk\": 70076, \"</w:t>
+      </w:r>
+      <w:proofErr w:type="spellStart"/>
+      <w:r>
+        <w:rPr>
+          <w:rFonts w:ascii="Arial" w:hAnsi="Arial" w:cs="Arial"/>
+          <w:b/>
+          <w:color w:val="1F4E79" w:themeColor="accent1" w:themeShade="80"/>
+        </w:rPr>
+        <w:t>vcpus</w:t>
+      </w:r>
+      <w:proofErr w:type="spellEnd"/>
+      <w:r>
+        <w:rPr>
+          <w:rFonts w:ascii="Arial" w:hAnsi="Arial" w:cs="Arial"/>
+          <w:b/>
+          <w:color w:val="1F4E79" w:themeColor="accent1" w:themeShade="80"/>
+        </w:rPr>
+        <w:t>\": 16, \"ram\": 64, \"name\": \"L_irsd-Systems:Rack1-Block1-Sled1-Node1_Sled:Rack1-Block1-Sled1_Enclosure:Rack1-Block1_Rack:Rack1_\", \"id\": \"a4ccdf1b-7df1-4499-85c0-39aa503716e8\"}}, {\"</w:t>
+      </w:r>
+      <w:proofErr w:type="spellStart"/>
+      <w:r>
+        <w:rPr>
+          <w:rFonts w:ascii="Arial" w:hAnsi="Arial" w:cs="Arial"/>
+          <w:b/>
+          <w:color w:val="1F4E79" w:themeColor="accent1" w:themeShade="80"/>
+        </w:rPr>
+        <w:t>extra_specs</w:t>
+      </w:r>
+      <w:proofErr w:type="spellEnd"/>
+      <w:r>
+        <w:rPr>
+          <w:rFonts w:ascii="Arial" w:hAnsi="Arial" w:cs="Arial"/>
+          <w:b/>
+          <w:color w:val="1F4E79" w:themeColor="accent1" w:themeShade="80"/>
+        </w:rPr>
+        <w:t>\": {\"Rack\": \"Rack1\", \"Systems\": \"Rack1-Block1-Sled1-Node1\", \"Sled\": \"Rack1-Block1-Sled1\", \"Enclosure\": \"Rack1-Block1\"}}]",</w:t>
+      </w:r>
+    </w:p>
+    <w:p>
+      <w:pPr>
+        <w:pStyle w:val="Code1"/>
+        <w:rPr>
+          <w:rFonts w:ascii="Arial" w:hAnsi="Arial" w:cs="Arial"/>
+          <w:b/>
+          <w:color w:val="1F4E79" w:themeColor="accent1" w:themeShade="80"/>
+        </w:rPr>
+      </w:pPr>
+      <w:r>
+        <w:rPr>
+          <w:rFonts w:ascii="Arial" w:hAnsi="Arial" w:cs="Arial"/>
+          <w:b/>
+          <w:color w:val="1F4E79" w:themeColor="accent1" w:themeShade="80"/>
+        </w:rPr>
+        <w:t>    "[{\"flavor\": {\"disk\": 35038, \"</w:t>
+      </w:r>
+      <w:proofErr w:type="spellStart"/>
+      <w:r>
+        <w:rPr>
+          <w:rFonts w:ascii="Arial" w:hAnsi="Arial" w:cs="Arial"/>
+          <w:b/>
+          <w:color w:val="1F4E79" w:themeColor="accent1" w:themeShade="80"/>
+        </w:rPr>
+        <w:t>vcpus</w:t>
+      </w:r>
+      <w:proofErr w:type="spellEnd"/>
+      <w:r>
+        <w:rPr>
+          <w:rFonts w:ascii="Arial" w:hAnsi="Arial" w:cs="Arial"/>
+          <w:b/>
+          <w:color w:val="1F4E79" w:themeColor="accent1" w:themeShade="80"/>
+        </w:rPr>
+        <w:t>\": 8, \"ram\": 32, \"name\": \"M_irsd-Systems:Rack1-Block1-Sled1-Node1_Sled:Rack1-Block1-Sled1_Enclosure:Rack1-Block1_Rack:Rack1_\", \"id\": \"c40f7fa8-7699-450c-abe2-3194c6aaa76c\"}}, {\"</w:t>
+      </w:r>
+      <w:proofErr w:type="spellStart"/>
+      <w:r>
+        <w:rPr>
+          <w:rFonts w:ascii="Arial" w:hAnsi="Arial" w:cs="Arial"/>
+          <w:b/>
+          <w:color w:val="1F4E79" w:themeColor="accent1" w:themeShade="80"/>
+        </w:rPr>
+        <w:t>extra_specs</w:t>
+      </w:r>
+      <w:proofErr w:type="spellEnd"/>
+      <w:r>
+        <w:rPr>
+          <w:rFonts w:ascii="Arial" w:hAnsi="Arial" w:cs="Arial"/>
+          <w:b/>
+          <w:color w:val="1F4E79" w:themeColor="accent1" w:themeShade="80"/>
+        </w:rPr>
+        <w:t>\": {\"Rack\": \"Rack1\", \"Systems\": \"Rack1-Block1-Sled1-Node1\", \"Sled\": \"Rack1-Block1-Sled1\", \"Enclosure\": \"Rack1-Block1\"}}]"</w:t>
       </w:r>
     </w:p>
     <w:p>
@@ -20177,8 +24462,13 @@
         <w:pStyle w:val="Heading4"/>
       </w:pPr>
       <w:r>
-        <w:t>Error reponse</w:t>
-      </w:r>
+        <w:t xml:space="preserve">Error </w:t>
+      </w:r>
+      <w:proofErr w:type="spellStart"/>
+      <w:r>
+        <w:t>reponse</w:t>
+      </w:r>
+      <w:proofErr w:type="spellEnd"/>
     </w:p>
     <w:p>
       <w:pPr>
@@ -20212,7 +24502,23 @@
           <w:color w:val="1F4E79" w:themeColor="accent1" w:themeShade="80"/>
         </w:rPr>
         <w:tab/>
-        <w:t>"status": 404,</w:t>
+        <w:t>"</w:t>
+      </w:r>
+      <w:proofErr w:type="gramStart"/>
+      <w:r>
+        <w:rPr>
+          <w:rFonts w:ascii="Arial" w:hAnsi="Arial" w:cs="Arial"/>
+          <w:color w:val="1F4E79" w:themeColor="accent1" w:themeShade="80"/>
+        </w:rPr>
+        <w:t>status</w:t>
+      </w:r>
+      <w:proofErr w:type="gramEnd"/>
+      <w:r>
+        <w:rPr>
+          <w:rFonts w:ascii="Arial" w:hAnsi="Arial" w:cs="Arial"/>
+          <w:color w:val="1F4E79" w:themeColor="accent1" w:themeShade="80"/>
+        </w:rPr>
+        <w:t>": 404,</w:t>
       </w:r>
     </w:p>
     <w:p>
@@ -20229,7 +24535,23 @@
           <w:color w:val="1F4E79" w:themeColor="accent1" w:themeShade="80"/>
         </w:rPr>
         <w:tab/>
-        <w:t>"error": {</w:t>
+        <w:t>"</w:t>
+      </w:r>
+      <w:proofErr w:type="gramStart"/>
+      <w:r>
+        <w:rPr>
+          <w:rFonts w:ascii="Arial" w:hAnsi="Arial" w:cs="Arial"/>
+          <w:color w:val="1F4E79" w:themeColor="accent1" w:themeShade="80"/>
+        </w:rPr>
+        <w:t>error</w:t>
+      </w:r>
+      <w:proofErr w:type="gramEnd"/>
+      <w:r>
+        <w:rPr>
+          <w:rFonts w:ascii="Arial" w:hAnsi="Arial" w:cs="Arial"/>
+          <w:color w:val="1F4E79" w:themeColor="accent1" w:themeShade="80"/>
+        </w:rPr>
+        <w:t>": {</w:t>
       </w:r>
     </w:p>
     <w:p>
@@ -20253,7 +24575,23 @@
           <w:color w:val="1F4E79" w:themeColor="accent1" w:themeShade="80"/>
         </w:rPr>
         <w:tab/>
-        <w:t>"message": "Error message"</w:t>
+        <w:t>"</w:t>
+      </w:r>
+      <w:proofErr w:type="gramStart"/>
+      <w:r>
+        <w:rPr>
+          <w:rFonts w:ascii="Arial" w:hAnsi="Arial" w:cs="Arial"/>
+          <w:color w:val="1F4E79" w:themeColor="accent1" w:themeShade="80"/>
+        </w:rPr>
+        <w:t>message</w:t>
+      </w:r>
+      <w:proofErr w:type="gramEnd"/>
+      <w:r>
+        <w:rPr>
+          <w:rFonts w:ascii="Arial" w:hAnsi="Arial" w:cs="Arial"/>
+          <w:color w:val="1F4E79" w:themeColor="accent1" w:themeShade="80"/>
+        </w:rPr>
+        <w:t>": "Error message"</w:t>
       </w:r>
     </w:p>
     <w:p>
@@ -20905,7 +25243,27 @@
           <w:b/>
           <w:color w:val="1F4E79" w:themeColor="accent1" w:themeShade="80"/>
         </w:rPr>
-        <w:t>  "critera": [</w:t>
+        <w:t>  "</w:t>
+      </w:r>
+      <w:proofErr w:type="spellStart"/>
+      <w:proofErr w:type="gramStart"/>
+      <w:r>
+        <w:rPr>
+          <w:rFonts w:ascii="Arial" w:hAnsi="Arial" w:cs="Arial"/>
+          <w:b/>
+          <w:color w:val="1F4E79" w:themeColor="accent1" w:themeShade="80"/>
+        </w:rPr>
+        <w:t>critera</w:t>
+      </w:r>
+      <w:proofErr w:type="spellEnd"/>
+      <w:proofErr w:type="gramEnd"/>
+      <w:r>
+        <w:rPr>
+          <w:rFonts w:ascii="Arial" w:hAnsi="Arial" w:cs="Arial"/>
+          <w:b/>
+          <w:color w:val="1F4E79" w:themeColor="accent1" w:themeShade="80"/>
+        </w:rPr>
+        <w:t>": [</w:t>
       </w:r>
     </w:p>
     <w:p>
@@ -20941,25 +25299,61 @@
           <w:b/>
           <w:color w:val="1F4E79" w:themeColor="accent1" w:themeShade="80"/>
         </w:rPr>
-        <w:t>      "name": "default",</w:t>
-      </w:r>
-    </w:p>
-    <w:p>
-      <w:pPr>
-        <w:pStyle w:val="Code1"/>
-        <w:rPr>
-          <w:rFonts w:ascii="Arial" w:hAnsi="Arial" w:cs="Arial"/>
-          <w:b/>
-          <w:color w:val="1F4E79" w:themeColor="accent1" w:themeShade="80"/>
-        </w:rPr>
-      </w:pPr>
-      <w:r>
-        <w:rPr>
-          <w:rFonts w:ascii="Arial" w:hAnsi="Arial" w:cs="Arial"/>
-          <w:b/>
-          <w:color w:val="1F4E79" w:themeColor="accent1" w:themeShade="80"/>
-        </w:rPr>
-        <w:t xml:space="preserve">      "description: "This generates 3 flavors S,M,L based on node </w:t>
+        <w:t>      "</w:t>
+      </w:r>
+      <w:proofErr w:type="gramStart"/>
+      <w:r>
+        <w:rPr>
+          <w:rFonts w:ascii="Arial" w:hAnsi="Arial" w:cs="Arial"/>
+          <w:b/>
+          <w:color w:val="1F4E79" w:themeColor="accent1" w:themeShade="80"/>
+        </w:rPr>
+        <w:t>name</w:t>
+      </w:r>
+      <w:proofErr w:type="gramEnd"/>
+      <w:r>
+        <w:rPr>
+          <w:rFonts w:ascii="Arial" w:hAnsi="Arial" w:cs="Arial"/>
+          <w:b/>
+          <w:color w:val="1F4E79" w:themeColor="accent1" w:themeShade="80"/>
+        </w:rPr>
+        <w:t>": "default",</w:t>
+      </w:r>
+    </w:p>
+    <w:p>
+      <w:pPr>
+        <w:pStyle w:val="Code1"/>
+        <w:rPr>
+          <w:rFonts w:ascii="Arial" w:hAnsi="Arial" w:cs="Arial"/>
+          <w:b/>
+          <w:color w:val="1F4E79" w:themeColor="accent1" w:themeShade="80"/>
+        </w:rPr>
+      </w:pPr>
+      <w:r>
+        <w:rPr>
+          <w:rFonts w:ascii="Arial" w:hAnsi="Arial" w:cs="Arial"/>
+          <w:b/>
+          <w:color w:val="1F4E79" w:themeColor="accent1" w:themeShade="80"/>
+        </w:rPr>
+        <w:t>      "</w:t>
+      </w:r>
+      <w:proofErr w:type="gramStart"/>
+      <w:r>
+        <w:rPr>
+          <w:rFonts w:ascii="Arial" w:hAnsi="Arial" w:cs="Arial"/>
+          <w:b/>
+          <w:color w:val="1F4E79" w:themeColor="accent1" w:themeShade="80"/>
+        </w:rPr>
+        <w:t>description</w:t>
+      </w:r>
+      <w:proofErr w:type="gramEnd"/>
+      <w:r>
+        <w:rPr>
+          <w:rFonts w:ascii="Arial" w:hAnsi="Arial" w:cs="Arial"/>
+          <w:b/>
+          <w:color w:val="1F4E79" w:themeColor="accent1" w:themeShade="80"/>
+        </w:rPr>
+        <w:t xml:space="preserve">: "This generates 3 flavors S,M,L based on node </w:t>
       </w:r>
       <w:r>
         <w:rPr>
@@ -21029,26 +25423,45 @@
           <w:b/>
           <w:color w:val="1F4E79" w:themeColor="accent1" w:themeShade="80"/>
         </w:rPr>
-        <w:t>      "name": "example",</w:t>
-      </w:r>
-    </w:p>
-    <w:p>
-      <w:pPr>
-        <w:pStyle w:val="Code1"/>
-        <w:rPr>
-          <w:rFonts w:ascii="Arial" w:hAnsi="Arial" w:cs="Arial"/>
-          <w:b/>
-          <w:color w:val="1F4E79" w:themeColor="accent1" w:themeShade="80"/>
-        </w:rPr>
-      </w:pPr>
-      <w:r>
-        <w:rPr>
-          <w:rFonts w:ascii="Arial" w:hAnsi="Arial" w:cs="Arial"/>
-          <w:b/>
-          <w:color w:val="1F4E79" w:themeColor="accent1" w:themeShade="80"/>
-        </w:rPr>
         <w:t>      "</w:t>
       </w:r>
+      <w:proofErr w:type="gramStart"/>
+      <w:r>
+        <w:rPr>
+          <w:rFonts w:ascii="Arial" w:hAnsi="Arial" w:cs="Arial"/>
+          <w:b/>
+          <w:color w:val="1F4E79" w:themeColor="accent1" w:themeShade="80"/>
+        </w:rPr>
+        <w:t>name</w:t>
+      </w:r>
+      <w:proofErr w:type="gramEnd"/>
+      <w:r>
+        <w:rPr>
+          <w:rFonts w:ascii="Arial" w:hAnsi="Arial" w:cs="Arial"/>
+          <w:b/>
+          <w:color w:val="1F4E79" w:themeColor="accent1" w:themeShade="80"/>
+        </w:rPr>
+        <w:t>": "example",</w:t>
+      </w:r>
+    </w:p>
+    <w:p>
+      <w:pPr>
+        <w:pStyle w:val="Code1"/>
+        <w:rPr>
+          <w:rFonts w:ascii="Arial" w:hAnsi="Arial" w:cs="Arial"/>
+          <w:b/>
+          <w:color w:val="1F4E79" w:themeColor="accent1" w:themeShade="80"/>
+        </w:rPr>
+      </w:pPr>
+      <w:r>
+        <w:rPr>
+          <w:rFonts w:ascii="Arial" w:hAnsi="Arial" w:cs="Arial"/>
+          <w:b/>
+          <w:color w:val="1F4E79" w:themeColor="accent1" w:themeShade="80"/>
+        </w:rPr>
+        <w:t>      "</w:t>
+      </w:r>
+      <w:proofErr w:type="gramStart"/>
       <w:r>
         <w:rPr>
           <w:rFonts w:ascii="Arial" w:hAnsi="Arial" w:cs="Arial"/>
@@ -21057,6 +25470,7 @@
         </w:rPr>
         <w:t>description</w:t>
       </w:r>
+      <w:proofErr w:type="gramEnd"/>
       <w:r>
         <w:rPr>
           <w:rFonts w:ascii="Arial" w:hAnsi="Arial" w:cs="Arial"/>
@@ -21186,8 +25600,18 @@
           <w:sz w:val="24"/>
           <w:szCs w:val="24"/>
         </w:rPr>
-        <w:t>a critiera</w:t>
-      </w:r>
+        <w:t xml:space="preserve">a </w:t>
+      </w:r>
+      <w:proofErr w:type="spellStart"/>
+      <w:r>
+        <w:rPr>
+          <w:rFonts w:ascii="Arial" w:hAnsi="Arial" w:cs="Arial"/>
+          <w:sz w:val="24"/>
+          <w:szCs w:val="24"/>
+        </w:rPr>
+        <w:t>critiera</w:t>
+      </w:r>
+      <w:proofErr w:type="spellEnd"/>
     </w:p>
     <w:p>
       <w:r>
@@ -21269,7 +25693,7 @@
         <w:b/>
         <w:color w:val="FF0000"/>
       </w:rPr>
-      <w:t>RSC</w:t>
+      <w:t>VALENCE</w:t>
     </w:r>
     <w:r>
       <w:rPr>
@@ -21286,6 +25710,9 @@
     </w:r>
     <w:r>
       <w:t>v0.4</w:t>
+    </w:r>
+    <w:r>
+      <w:t>1</w:t>
     </w:r>
   </w:p>
 </w:ftr>
@@ -23046,7 +27473,7 @@
 </file>
 
 <file path=customXml/itemProps1.xml><?xml version="1.0" encoding="utf-8"?>
-<ds:datastoreItem xmlns:ds="http://schemas.openxmlformats.org/officeDocument/2006/customXml" ds:itemID="{C3058F35-C69D-4E06-B104-116E59148DD3}">
+<ds:datastoreItem xmlns:ds="http://schemas.openxmlformats.org/officeDocument/2006/customXml" ds:itemID="{C01965F5-C0EF-4FD4-B499-4480BDAE9345}">
   <ds:schemaRefs>
     <ds:schemaRef ds:uri="http://schemas.openxmlformats.org/officeDocument/2006/bibliography"/>
   </ds:schemaRefs>
